--- a/Report/Progress Report.docx
+++ b/Report/Progress Report.docx
@@ -80,35 +80,414 @@
           <w:sz w:val="20"/>
           <w:szCs w:val="20"/>
         </w:rPr>
-        <w:t xml:space="preserve"> Life – A cooking application for android devices which focusses on creating a collaborative cooking environment by enabling multiple people to collaborate on recipes. </w:t>
-      </w:r>
-      <w:r>
-        <w:rPr>
-          <w:sz w:val="20"/>
-          <w:szCs w:val="20"/>
-        </w:rPr>
-        <w:t>The core feature will be the collaborative tool allowing multiple people to create a community cookbook where they can add recipes to the cookbook and make alterations for example as you would with a traditional family cookbook where over the years notes are added to the side of the recipe.</w:t>
-      </w:r>
-      <w:r>
-        <w:rPr>
-          <w:sz w:val="20"/>
-          <w:szCs w:val="20"/>
-        </w:rPr>
-        <w:t xml:space="preserve"> The motivation came from the recognition that there was no apps in the app store where you could create cookbooks where multiple people could add or edit recipes. I felt as we move more and more into a digital age </w:t>
-      </w:r>
-      <w:r>
-        <w:rPr>
-          <w:sz w:val="20"/>
-          <w:szCs w:val="20"/>
-        </w:rPr>
-        <w:t>the benefits of collaborative cookbooks could be lost which is why I feel it is necessary to create application that enables families, friends, colleagues, clubs and people online who have similar interests to be able to collaborate.</w:t>
-      </w:r>
-      <w:r>
-        <w:rPr>
-          <w:sz w:val="20"/>
-          <w:szCs w:val="20"/>
-        </w:rPr>
-        <w:t xml:space="preserve"> Intended </w:t>
+        <w:t xml:space="preserve"> Life – A cooking application for android devices which focusses on creating a collaborative cooking environment by enabling multiple people to collaborate on recipes. The core feature will be the collaborative tool allowing multiple people to create a community cookbook where they can add recipes to the cookbook and make alterations for example as you would with a traditional family cookbook where over the years notes are added to the side of the recipe.</w:t>
+      </w:r>
+      <w:r>
+        <w:rPr>
+          <w:sz w:val="20"/>
+          <w:szCs w:val="20"/>
+        </w:rPr>
+        <w:t xml:space="preserve"> The motivation came from the recognition that there </w:t>
+      </w:r>
+      <w:r>
+        <w:rPr>
+          <w:sz w:val="20"/>
+          <w:szCs w:val="20"/>
+        </w:rPr>
+        <w:t>was no available applications</w:t>
+      </w:r>
+      <w:r>
+        <w:rPr>
+          <w:sz w:val="20"/>
+          <w:szCs w:val="20"/>
+        </w:rPr>
+        <w:t xml:space="preserve"> in the app store where you could create cookbooks where multiple people could add or edit recipes. I felt as we move more and more into a digital age the benefits of collaborative cookbooks could be lost which is why I feel it is necessary to create application that enables families, friends, colleagues, clubs and people online who have similar interests to be able to collaborate.</w:t>
+      </w:r>
+      <w:r>
+        <w:rPr>
+          <w:sz w:val="20"/>
+          <w:szCs w:val="20"/>
+        </w:rPr>
+        <w:t xml:space="preserve"> </w:t>
+      </w:r>
+      <w:r>
+        <w:rPr>
+          <w:sz w:val="20"/>
+          <w:szCs w:val="20"/>
+        </w:rPr>
+        <w:t>The intended users for the application is really any age group and gender who have basic experience of using apps and enjoy cooking in particular using technology while cooking.</w:t>
+      </w:r>
+    </w:p>
+    <w:p>
+      <w:pPr>
+        <w:pStyle w:val="NoSpacing"/>
+        <w:rPr>
+          <w:sz w:val="20"/>
+          <w:szCs w:val="20"/>
+        </w:rPr>
+      </w:pPr>
+    </w:p>
+    <w:p>
+      <w:pPr>
+        <w:pStyle w:val="NoSpacing"/>
+        <w:rPr>
+          <w:sz w:val="20"/>
+          <w:szCs w:val="20"/>
+        </w:rPr>
+      </w:pPr>
+      <w:r>
+        <w:rPr>
+          <w:sz w:val="20"/>
+          <w:szCs w:val="20"/>
+        </w:rPr>
+        <w:t>Semester on</w:t>
+      </w:r>
+      <w:r>
+        <w:rPr>
+          <w:sz w:val="20"/>
+          <w:szCs w:val="20"/>
+        </w:rPr>
+        <w:t>e was predominantly focussed on exploring the project idea to analyse if it was feasible and then designing the application</w:t>
+      </w:r>
+      <w:r>
+        <w:rPr>
+          <w:sz w:val="20"/>
+          <w:szCs w:val="20"/>
+        </w:rPr>
+        <w:t>. The first month or so of the semester was drawing out sketches of how I envisioned the application, brainstorming features</w:t>
+      </w:r>
+      <w:r>
+        <w:rPr>
+          <w:sz w:val="20"/>
+          <w:szCs w:val="20"/>
+        </w:rPr>
+        <w:t xml:space="preserve"> and needs</w:t>
+      </w:r>
+      <w:r>
+        <w:rPr>
+          <w:sz w:val="20"/>
+          <w:szCs w:val="20"/>
+        </w:rPr>
+        <w:t xml:space="preserve"> for</w:t>
+      </w:r>
+      <w:r>
+        <w:rPr>
+          <w:sz w:val="20"/>
+          <w:szCs w:val="20"/>
+        </w:rPr>
+        <w:t xml:space="preserve"> the application</w:t>
+      </w:r>
+      <w:r>
+        <w:rPr>
+          <w:sz w:val="20"/>
+          <w:szCs w:val="20"/>
+        </w:rPr>
+        <w:t>, researching current cooking apps and reading papers that focussed on the benefits of collaborative cookbooks</w:t>
+      </w:r>
+      <w:r>
+        <w:rPr>
+          <w:sz w:val="20"/>
+          <w:szCs w:val="20"/>
+        </w:rPr>
+        <w:t>. From this I found there was a lot of scope for the application because none of the apps featured the collaborative aspect</w:t>
+      </w:r>
+      <w:r>
+        <w:rPr>
+          <w:sz w:val="20"/>
+          <w:szCs w:val="20"/>
+        </w:rPr>
+        <w:t xml:space="preserve"> I hoped to add</w:t>
+      </w:r>
+      <w:r>
+        <w:rPr>
+          <w:sz w:val="20"/>
+          <w:szCs w:val="20"/>
+        </w:rPr>
+        <w:t xml:space="preserve"> but also a lot could be added to the app that is popular in ot</w:t>
+      </w:r>
+      <w:r>
+        <w:rPr>
+          <w:sz w:val="20"/>
+          <w:szCs w:val="20"/>
+        </w:rPr>
+        <w:t>her recipes apps for example</w:t>
+      </w:r>
+      <w:r>
+        <w:rPr>
+          <w:sz w:val="20"/>
+          <w:szCs w:val="20"/>
+        </w:rPr>
+        <w:t xml:space="preserve"> timers for cooking and shopping lists</w:t>
+      </w:r>
+      <w:r>
+        <w:rPr>
+          <w:sz w:val="20"/>
+          <w:szCs w:val="20"/>
+        </w:rPr>
+        <w:t xml:space="preserve"> automatically</w:t>
+      </w:r>
+      <w:r>
+        <w:rPr>
+          <w:sz w:val="20"/>
+          <w:szCs w:val="20"/>
+        </w:rPr>
+        <w:t xml:space="preserve"> created based on recipes you own. The papers I read strengthened my motivation for my application where they stated from autobiographical and historical </w:t>
+      </w:r>
+      <w:r>
+        <w:rPr>
+          <w:sz w:val="20"/>
+          <w:szCs w:val="20"/>
+        </w:rPr>
+        <w:t xml:space="preserve">perspectives that the cookbooks were a way to share experiences with others, form relationships and maintain tradition over years. </w:t>
+      </w:r>
+      <w:r>
+        <w:rPr>
+          <w:sz w:val="20"/>
+          <w:szCs w:val="20"/>
+        </w:rPr>
+        <w:t>A list of literature I reviewed can be found in the appendix.</w:t>
+      </w:r>
+    </w:p>
+    <w:p>
+      <w:pPr>
+        <w:pStyle w:val="NoSpacing"/>
+        <w:rPr>
+          <w:sz w:val="20"/>
+          <w:szCs w:val="20"/>
+        </w:rPr>
+      </w:pPr>
+    </w:p>
+    <w:p>
+      <w:pPr>
+        <w:pStyle w:val="NoSpacing"/>
+        <w:rPr>
+          <w:sz w:val="20"/>
+          <w:szCs w:val="20"/>
+        </w:rPr>
+      </w:pPr>
+      <w:r>
+        <w:rPr>
+          <w:sz w:val="20"/>
+          <w:szCs w:val="20"/>
+        </w:rPr>
+        <w:t>After exploring the project idea I spent the rest of the semester making design decisions. I created more detailed design sketches to explore the application in further detail</w:t>
+      </w:r>
+      <w:r>
+        <w:rPr>
+          <w:sz w:val="20"/>
+          <w:szCs w:val="20"/>
+        </w:rPr>
+        <w:t xml:space="preserve"> using </w:t>
+      </w:r>
+      <w:proofErr w:type="spellStart"/>
+      <w:r>
+        <w:rPr>
+          <w:sz w:val="20"/>
+          <w:szCs w:val="20"/>
+        </w:rPr>
+        <w:t>Axure</w:t>
+      </w:r>
+      <w:proofErr w:type="spellEnd"/>
+      <w:r>
+        <w:rPr>
+          <w:sz w:val="20"/>
+          <w:szCs w:val="20"/>
+        </w:rPr>
+        <w:t>.</w:t>
+      </w:r>
+      <w:r>
+        <w:rPr>
+          <w:sz w:val="20"/>
+          <w:szCs w:val="20"/>
+        </w:rPr>
+        <w:t xml:space="preserve"> I made technical decisions to use a SQL database on the server as well SQLite database on the phone which will communicate using PHP and JSON then developed ER diagrams, class diagrams and a basic testing strategy based on the decisions. I choose to take an Iterative development approach which is an Agile approach which makes you more flexible to change than Waterfall but is less focussed on the customer than an Agile technique like scrum which is customer oriented. Since the project is my idea I wanted to use a flexible development process but not one totally centred on customer oriented processes because I don’t have a customer. To manage this approach I created several documents to manage the project over the year such as Gantt chart to maintain an overview of the full project, a risk assessment to outline possible risks in the project and how I can try to </w:t>
+      </w:r>
+      <w:r>
+        <w:rPr>
+          <w:sz w:val="20"/>
+          <w:szCs w:val="20"/>
+        </w:rPr>
+        <w:t>migrate</w:t>
+      </w:r>
+      <w:r>
+        <w:rPr>
+          <w:sz w:val="20"/>
+          <w:szCs w:val="20"/>
+        </w:rPr>
+        <w:t xml:space="preserve"> them,</w:t>
+      </w:r>
+      <w:r>
+        <w:rPr>
+          <w:sz w:val="20"/>
+          <w:szCs w:val="20"/>
+        </w:rPr>
+        <w:t xml:space="preserve"> sprint backlogs to manage progress of tasks during the iterations, a logbook which I have used throughout to store as a diary containing rough ideas/sketches and a </w:t>
+      </w:r>
+      <w:proofErr w:type="spellStart"/>
+      <w:r>
+        <w:rPr>
+          <w:sz w:val="20"/>
+          <w:szCs w:val="20"/>
+        </w:rPr>
+        <w:t>github</w:t>
+      </w:r>
+      <w:proofErr w:type="spellEnd"/>
+      <w:r>
+        <w:rPr>
+          <w:sz w:val="20"/>
+          <w:szCs w:val="20"/>
+        </w:rPr>
+        <w:t xml:space="preserve"> to maintain all the project files.</w:t>
+      </w:r>
+    </w:p>
+    <w:p>
+      <w:pPr>
+        <w:pStyle w:val="NoSpacing"/>
+        <w:rPr>
+          <w:sz w:val="20"/>
+          <w:szCs w:val="20"/>
+        </w:rPr>
+      </w:pPr>
+    </w:p>
+    <w:p>
+      <w:pPr>
+        <w:pStyle w:val="NoSpacing"/>
+        <w:rPr>
+          <w:sz w:val="20"/>
+          <w:szCs w:val="20"/>
+        </w:rPr>
+      </w:pPr>
+    </w:p>
+    <w:p>
+      <w:pPr>
+        <w:pStyle w:val="NoSpacing"/>
+        <w:rPr>
+          <w:sz w:val="20"/>
+          <w:szCs w:val="20"/>
+        </w:rPr>
+      </w:pPr>
+      <w:r>
+        <w:rPr>
+          <w:sz w:val="20"/>
+          <w:szCs w:val="20"/>
+        </w:rPr>
+        <w:t xml:space="preserve">In October of semester 1 I focussed on my ethics application which was accepted in the middle of November. The ethics application outlined my plans to have a focus group where I could gain opinions on my design sketches for my application before implementation, a survey to gain peoples opinion on the application, the requirements important to them and cooking tech they are currently use, user testing sessions and an evaluation comparing application against one that’s currently on the market. So far I have had a focus group with 6 participants about my design sketches </w:t>
+      </w:r>
+      <w:r>
+        <w:rPr>
+          <w:sz w:val="20"/>
+          <w:szCs w:val="20"/>
+        </w:rPr>
+        <w:t xml:space="preserve">which in general gained strong feedback with some minor changes pointed out which will useful to creating a more user centred application. I </w:t>
+      </w:r>
+      <w:r>
+        <w:rPr>
+          <w:sz w:val="20"/>
+          <w:szCs w:val="20"/>
+        </w:rPr>
+        <w:t xml:space="preserve">sent out my survey which received 19 responses which were helpful to </w:t>
+      </w:r>
+      <w:r>
+        <w:rPr>
+          <w:sz w:val="20"/>
+          <w:szCs w:val="20"/>
+        </w:rPr>
+        <w:t>prioritising key requirements. An ini</w:t>
+      </w:r>
+      <w:r>
+        <w:rPr>
+          <w:sz w:val="20"/>
+          <w:szCs w:val="20"/>
+        </w:rPr>
+        <w:t xml:space="preserve">tial requirements document was </w:t>
+      </w:r>
+      <w:r>
+        <w:rPr>
+          <w:sz w:val="20"/>
+          <w:szCs w:val="20"/>
+        </w:rPr>
+        <w:t xml:space="preserve">written up based on my prioritisation </w:t>
+      </w:r>
+      <w:r>
+        <w:rPr>
+          <w:sz w:val="20"/>
+          <w:szCs w:val="20"/>
+        </w:rPr>
+        <w:t xml:space="preserve">of key features </w:t>
+      </w:r>
+      <w:r>
+        <w:rPr>
+          <w:sz w:val="20"/>
+          <w:szCs w:val="20"/>
+        </w:rPr>
+        <w:t>then</w:t>
+      </w:r>
+      <w:r>
+        <w:rPr>
+          <w:sz w:val="20"/>
+          <w:szCs w:val="20"/>
+        </w:rPr>
+        <w:t xml:space="preserve"> it was re-written taking</w:t>
+      </w:r>
+      <w:r>
+        <w:rPr>
+          <w:sz w:val="20"/>
+          <w:szCs w:val="20"/>
+        </w:rPr>
+        <w:t xml:space="preserve"> into consideration the feedback from the survey.</w:t>
+      </w:r>
+      <w:r>
+        <w:rPr>
+          <w:sz w:val="20"/>
+          <w:szCs w:val="20"/>
+        </w:rPr>
+        <w:t xml:space="preserve"> The requirements are in a formal document but are also stored as user </w:t>
+      </w:r>
+      <w:proofErr w:type="spellStart"/>
+      <w:r>
+        <w:rPr>
+          <w:sz w:val="20"/>
+          <w:szCs w:val="20"/>
+        </w:rPr>
+        <w:t>storys</w:t>
+      </w:r>
+      <w:proofErr w:type="spellEnd"/>
+      <w:r>
+        <w:rPr>
+          <w:sz w:val="20"/>
+          <w:szCs w:val="20"/>
+        </w:rPr>
+        <w:t xml:space="preserve"> in </w:t>
+      </w:r>
+      <w:proofErr w:type="spellStart"/>
+      <w:r>
+        <w:rPr>
+          <w:sz w:val="20"/>
+          <w:szCs w:val="20"/>
+        </w:rPr>
+        <w:t>trello</w:t>
+      </w:r>
+      <w:proofErr w:type="spellEnd"/>
+      <w:r>
+        <w:rPr>
+          <w:sz w:val="20"/>
+          <w:szCs w:val="20"/>
+        </w:rPr>
+        <w:t xml:space="preserve"> to help manage the requirements for each iteration</w:t>
+      </w:r>
+      <w:r>
+        <w:rPr>
+          <w:sz w:val="20"/>
+          <w:szCs w:val="20"/>
+        </w:rPr>
+        <w:t>.</w:t>
+      </w:r>
+      <w:r>
+        <w:rPr>
+          <w:sz w:val="20"/>
+          <w:szCs w:val="20"/>
+        </w:rPr>
+        <w:t xml:space="preserve"> Survey </w:t>
       </w:r>
       <w:proofErr w:type="gramStart"/>
       <w:r>
@@ -116,7 +495,7 @@
           <w:sz w:val="20"/>
           <w:szCs w:val="20"/>
         </w:rPr>
-        <w:t>users ?</w:t>
+        <w:t>results ?</w:t>
       </w:r>
       <w:proofErr w:type="gramEnd"/>
       <w:r>
@@ -124,7 +503,23 @@
           <w:sz w:val="20"/>
           <w:szCs w:val="20"/>
         </w:rPr>
-        <w:t xml:space="preserve"> Literature </w:t>
+        <w:t xml:space="preserve"> </w:t>
+      </w:r>
+      <w:proofErr w:type="spellStart"/>
+      <w:r>
+        <w:rPr>
+          <w:sz w:val="20"/>
+          <w:szCs w:val="20"/>
+        </w:rPr>
+        <w:t>Trello</w:t>
+      </w:r>
+      <w:proofErr w:type="spellEnd"/>
+      <w:r>
+        <w:rPr>
+          <w:sz w:val="20"/>
+          <w:szCs w:val="20"/>
+        </w:rPr>
+        <w:t xml:space="preserve"> </w:t>
       </w:r>
       <w:proofErr w:type="gramStart"/>
       <w:r>
@@ -132,7 +527,7 @@
           <w:sz w:val="20"/>
           <w:szCs w:val="20"/>
         </w:rPr>
-        <w:t>list ?</w:t>
+        <w:t>link ?</w:t>
       </w:r>
       <w:proofErr w:type="gramEnd"/>
     </w:p>
@@ -158,46 +553,43 @@
           <w:sz w:val="20"/>
           <w:szCs w:val="20"/>
         </w:rPr>
-        <w:t>Semester one was focussed on exploring this idea to see if it was feasible and designing the application. The first month or so of the semester was drawing out sketches of how I envisioned the application, brainstorming features for the application as well as the need for collaborative cookbooks, researching current cooking apps and reading papers that focussed on the benefits of collaborative cookbooks</w:t>
-      </w:r>
-      <w:r>
-        <w:rPr>
-          <w:sz w:val="20"/>
-          <w:szCs w:val="20"/>
-        </w:rPr>
-        <w:t xml:space="preserve">. From this I found there was a lot of scope for the application because none of the apps featured the collaborative aspect but also a lot could be added to the app that is popular in other recipes apps such as timers for cooking and shopping lists created based on recipes you own. The papers I read strengthened my motivation for my application where they stated from autobiographical and historical </w:t>
-      </w:r>
-      <w:r>
-        <w:rPr>
-          <w:sz w:val="20"/>
-          <w:szCs w:val="20"/>
-        </w:rPr>
-        <w:t xml:space="preserve">perspectives that the cookbooks were a way to share experiences with others, form relationships and maintain tradition over years. </w:t>
-      </w:r>
-    </w:p>
-    <w:p>
-      <w:pPr>
-        <w:pStyle w:val="NoSpacing"/>
-        <w:rPr>
-          <w:sz w:val="20"/>
-          <w:szCs w:val="20"/>
-        </w:rPr>
-      </w:pPr>
-    </w:p>
-    <w:p>
-      <w:pPr>
-        <w:pStyle w:val="NoSpacing"/>
-        <w:rPr>
-          <w:sz w:val="20"/>
-          <w:szCs w:val="20"/>
-        </w:rPr>
-      </w:pPr>
-      <w:r>
-        <w:rPr>
-          <w:sz w:val="20"/>
-          <w:szCs w:val="20"/>
-        </w:rPr>
-        <w:t xml:space="preserve">From this point I focussed on design decisions. I created more detailed design sketches using </w:t>
+        <w:t xml:space="preserve">At the start of the Christmas break I started to focus on </w:t>
+      </w:r>
+      <w:r>
+        <w:rPr>
+          <w:sz w:val="20"/>
+          <w:szCs w:val="20"/>
+        </w:rPr>
+        <w:t>implementation. The process involved a lot of setting up and getting used to the Android development environment again which I feel set me back a bit</w:t>
+      </w:r>
+      <w:r>
+        <w:rPr>
+          <w:sz w:val="20"/>
+          <w:szCs w:val="20"/>
+        </w:rPr>
+        <w:t xml:space="preserve"> in terms of </w:t>
+      </w:r>
+      <w:r>
+        <w:rPr>
+          <w:sz w:val="20"/>
+          <w:szCs w:val="20"/>
+        </w:rPr>
+        <w:lastRenderedPageBreak/>
+        <w:t>progress</w:t>
+      </w:r>
+      <w:r>
+        <w:rPr>
+          <w:sz w:val="20"/>
+          <w:szCs w:val="20"/>
+        </w:rPr>
+        <w:t xml:space="preserve">. </w:t>
+      </w:r>
+      <w:r>
+        <w:rPr>
+          <w:sz w:val="20"/>
+          <w:szCs w:val="20"/>
+        </w:rPr>
+        <w:t xml:space="preserve">The main development achievements during the Christmas break was developing the signing up/signing of the users with the syncing between the databases. I had hoped to achieve more during the break but found it more challenging than expected to get set up. There was also a setback in progress when the </w:t>
       </w:r>
       <w:proofErr w:type="spellStart"/>
       <w:r>
@@ -205,7 +597,7 @@
           <w:sz w:val="20"/>
           <w:szCs w:val="20"/>
         </w:rPr>
-        <w:t>Axure</w:t>
+        <w:t>php</w:t>
       </w:r>
       <w:proofErr w:type="spellEnd"/>
       <w:r>
@@ -213,7 +605,7 @@
           <w:sz w:val="20"/>
           <w:szCs w:val="20"/>
         </w:rPr>
-        <w:t xml:space="preserve"> which were then used later with 6 participants to receive some feedback on. I made database decisions such as I will use a server side SQL database which will send data to the app using JSON and </w:t>
+        <w:t xml:space="preserve"> on the </w:t>
       </w:r>
       <w:proofErr w:type="spellStart"/>
       <w:r>
@@ -221,7 +613,7 @@
           <w:sz w:val="20"/>
           <w:szCs w:val="20"/>
         </w:rPr>
-        <w:t>php</w:t>
+        <w:t>zeno</w:t>
       </w:r>
       <w:proofErr w:type="spellEnd"/>
       <w:r>
@@ -229,7 +621,7 @@
           <w:sz w:val="20"/>
           <w:szCs w:val="20"/>
         </w:rPr>
-        <w:t xml:space="preserve"> as well as a </w:t>
+        <w:t xml:space="preserve"> server was not set up for </w:t>
       </w:r>
       <w:proofErr w:type="spellStart"/>
       <w:r>
@@ -237,7 +629,7 @@
           <w:sz w:val="20"/>
           <w:szCs w:val="20"/>
         </w:rPr>
-        <w:t>sqlite</w:t>
+        <w:t>msserver</w:t>
       </w:r>
       <w:proofErr w:type="spellEnd"/>
       <w:r>
@@ -245,94 +637,64 @@
           <w:sz w:val="20"/>
           <w:szCs w:val="20"/>
         </w:rPr>
-        <w:t xml:space="preserve"> database in the phone which will send data to the server using JSON. I created a database design, class diagram and basic </w:t>
-      </w:r>
-      <w:r>
-        <w:rPr>
-          <w:sz w:val="20"/>
-          <w:szCs w:val="20"/>
-        </w:rPr>
-        <w:t xml:space="preserve">test strategy in preparation for implementation. </w:t>
-      </w:r>
-      <w:r>
-        <w:rPr>
-          <w:sz w:val="20"/>
-          <w:szCs w:val="20"/>
-        </w:rPr>
-        <w:t xml:space="preserve"> Iterative design </w:t>
-      </w:r>
-      <w:proofErr w:type="gramStart"/>
-      <w:r>
-        <w:rPr>
-          <w:sz w:val="20"/>
-          <w:szCs w:val="20"/>
-        </w:rPr>
-        <w:t>process ?</w:t>
-      </w:r>
-      <w:proofErr w:type="gramEnd"/>
-      <w:r>
-        <w:rPr>
-          <w:sz w:val="20"/>
-          <w:szCs w:val="20"/>
-        </w:rPr>
-        <w:t xml:space="preserve"> Gantt </w:t>
-      </w:r>
-      <w:proofErr w:type="gramStart"/>
-      <w:r>
-        <w:rPr>
-          <w:sz w:val="20"/>
-          <w:szCs w:val="20"/>
-        </w:rPr>
-        <w:t>chart ?</w:t>
-      </w:r>
-      <w:proofErr w:type="gramEnd"/>
-      <w:r>
-        <w:rPr>
-          <w:sz w:val="20"/>
-          <w:szCs w:val="20"/>
-        </w:rPr>
-        <w:t xml:space="preserve"> Risk </w:t>
-      </w:r>
-      <w:proofErr w:type="gramStart"/>
-      <w:r>
-        <w:rPr>
-          <w:sz w:val="20"/>
-          <w:szCs w:val="20"/>
-        </w:rPr>
-        <w:t>assessment ?</w:t>
-      </w:r>
-      <w:proofErr w:type="gramEnd"/>
-    </w:p>
-    <w:p>
-      <w:pPr>
-        <w:pStyle w:val="NoSpacing"/>
-        <w:rPr>
-          <w:sz w:val="20"/>
-          <w:szCs w:val="20"/>
-        </w:rPr>
-      </w:pPr>
-    </w:p>
-    <w:p>
-      <w:pPr>
-        <w:pStyle w:val="NoSpacing"/>
-        <w:rPr>
-          <w:sz w:val="20"/>
-          <w:szCs w:val="20"/>
-        </w:rPr>
-      </w:pPr>
-      <w:r>
-        <w:rPr>
-          <w:sz w:val="20"/>
-          <w:szCs w:val="20"/>
-        </w:rPr>
-        <w:t xml:space="preserve">In October of semester 1 I focussed on my ethics application which was accepted in the middle of November. The ethics application outlined my plans to have a focus group where I could gain opinions on my design sketches for my application before implementation, a survey to gain peoples opinion on the application, the requirements important to them and cooking tech they are currently use, user testing sessions and an evaluation comparing application against one that’s currently on the market. So far I have had a focus group with 6 participants about my design sketches and sent out my survey which received 19 responses which were helpful to </w:t>
-      </w:r>
-      <w:r>
-        <w:rPr>
-          <w:sz w:val="20"/>
-          <w:szCs w:val="20"/>
-        </w:rPr>
-        <w:t xml:space="preserve">prioritising key requirements. An initial requirements document were written up based on my prioritisation then re-written taken into consideration the feedback from the survey. The requirements are then managed in </w:t>
+        <w:t xml:space="preserve"> which occurred while the university was on break meaning I couldn’t get it fixed for a while. So I choose to use asp.net instead which took some time to get</w:t>
+      </w:r>
+      <w:r>
+        <w:rPr>
+          <w:sz w:val="20"/>
+          <w:szCs w:val="20"/>
+        </w:rPr>
+        <w:t xml:space="preserve"> to grips with again. I also fell ill during the break and went on holiday which meant I did not achieve as much as I wanted to in the Christmas break.</w:t>
+      </w:r>
+    </w:p>
+    <w:p>
+      <w:pPr>
+        <w:pStyle w:val="NoSpacing"/>
+        <w:rPr>
+          <w:sz w:val="20"/>
+          <w:szCs w:val="20"/>
+        </w:rPr>
+      </w:pPr>
+    </w:p>
+    <w:p>
+      <w:pPr>
+        <w:pStyle w:val="NoSpacing"/>
+        <w:rPr>
+          <w:sz w:val="20"/>
+          <w:szCs w:val="20"/>
+        </w:rPr>
+      </w:pPr>
+      <w:r>
+        <w:rPr>
+          <w:sz w:val="20"/>
+          <w:szCs w:val="20"/>
+        </w:rPr>
+        <w:t>The concerns I have for the project is the project is too large scope based on the amount of time spent on implementation so far to get only a small amount done. I am concerned I may not have enough time to get enough developed to demonstrate the core functionality. Other concerns are predominately focussed on user testing and evaluation I am concerned about being able to get enough participants, the possibility of only being able to have 1 or 2 user testing sessions with only a small amount of participants. I intended of having 4 user testing sessions but I do not believe I will have enough done in the first iteration to justify a user testing sessions. The main concerns is time constraints to be able to focus on a lot of development but still have time to accurately test and evaluate as well as write the report and have relevant documentation for the project.</w:t>
+      </w:r>
+    </w:p>
+    <w:p>
+      <w:pPr>
+        <w:pStyle w:val="NoSpacing"/>
+        <w:rPr>
+          <w:sz w:val="20"/>
+          <w:szCs w:val="20"/>
+        </w:rPr>
+      </w:pPr>
+    </w:p>
+    <w:p>
+      <w:pPr>
+        <w:pStyle w:val="NoSpacing"/>
+        <w:rPr>
+          <w:sz w:val="20"/>
+          <w:szCs w:val="20"/>
+        </w:rPr>
+      </w:pPr>
+      <w:r>
+        <w:rPr>
+          <w:sz w:val="20"/>
+          <w:szCs w:val="20"/>
+        </w:rPr>
+        <w:t xml:space="preserve">The successes of the project so far is ethics was approved and I have already had a design sketch focus group and sent my survey out and used it towards my requirements. The majority of my design decisions have been made and will only I change based on implementation. I have had regular meetings with my supervisor and are actively using my log book, project management tools and </w:t>
       </w:r>
       <w:proofErr w:type="spellStart"/>
       <w:r>
@@ -340,7 +702,7 @@
           <w:sz w:val="20"/>
           <w:szCs w:val="20"/>
         </w:rPr>
-        <w:t>trello</w:t>
+        <w:t>github</w:t>
       </w:r>
       <w:proofErr w:type="spellEnd"/>
       <w:r>
@@ -348,180 +710,44 @@
           <w:sz w:val="20"/>
           <w:szCs w:val="20"/>
         </w:rPr>
-        <w:t xml:space="preserve"> where I store them in a backlog and split them into the sprint in the iteration they are currently being worked on.</w:t>
-      </w:r>
-      <w:r>
-        <w:rPr>
-          <w:sz w:val="20"/>
-          <w:szCs w:val="20"/>
-        </w:rPr>
-        <w:t xml:space="preserve"> Survey </w:t>
-      </w:r>
-      <w:proofErr w:type="gramStart"/>
-      <w:r>
-        <w:rPr>
-          <w:sz w:val="20"/>
-          <w:szCs w:val="20"/>
-        </w:rPr>
-        <w:t>results ?</w:t>
-      </w:r>
-      <w:proofErr w:type="gramEnd"/>
-    </w:p>
-    <w:p>
-      <w:pPr>
-        <w:pStyle w:val="NoSpacing"/>
-        <w:rPr>
-          <w:sz w:val="20"/>
-          <w:szCs w:val="20"/>
-        </w:rPr>
-      </w:pPr>
-    </w:p>
-    <w:p>
-      <w:pPr>
-        <w:pStyle w:val="NoSpacing"/>
-        <w:rPr>
-          <w:sz w:val="20"/>
-          <w:szCs w:val="20"/>
-        </w:rPr>
-      </w:pPr>
-      <w:r>
-        <w:rPr>
-          <w:sz w:val="20"/>
-          <w:szCs w:val="20"/>
-        </w:rPr>
-        <w:t xml:space="preserve">At the start of the Christmas break I started to focus on </w:t>
-      </w:r>
-      <w:r>
-        <w:rPr>
-          <w:sz w:val="20"/>
-          <w:szCs w:val="20"/>
-        </w:rPr>
-        <w:t xml:space="preserve">implementation. The process involved a lot of setting up and getting used to the Android development environment again which I feel set me back a bit. I achieved during the Christmas break signing up and signing in users to the app. I had hoped to achieve more but found it more challenging to get set up especially after not being able to use </w:t>
-      </w:r>
-      <w:proofErr w:type="spellStart"/>
-      <w:r>
-        <w:rPr>
-          <w:sz w:val="20"/>
-          <w:szCs w:val="20"/>
-        </w:rPr>
-        <w:t>php</w:t>
-      </w:r>
-      <w:proofErr w:type="spellEnd"/>
-      <w:r>
-        <w:rPr>
-          <w:sz w:val="20"/>
-          <w:szCs w:val="20"/>
-        </w:rPr>
-        <w:t xml:space="preserve"> with </w:t>
-      </w:r>
-      <w:proofErr w:type="spellStart"/>
-      <w:r>
-        <w:rPr>
-          <w:sz w:val="20"/>
-          <w:szCs w:val="20"/>
-        </w:rPr>
-        <w:t>msserver</w:t>
-      </w:r>
-      <w:proofErr w:type="spellEnd"/>
-      <w:r>
-        <w:rPr>
-          <w:sz w:val="20"/>
-          <w:szCs w:val="20"/>
-        </w:rPr>
-        <w:t xml:space="preserve"> which was not currently set up and since the </w:t>
-      </w:r>
-      <w:proofErr w:type="spellStart"/>
-      <w:r>
-        <w:rPr>
-          <w:sz w:val="20"/>
-          <w:szCs w:val="20"/>
-        </w:rPr>
-        <w:t>uni</w:t>
-      </w:r>
-      <w:proofErr w:type="spellEnd"/>
-      <w:r>
-        <w:rPr>
-          <w:sz w:val="20"/>
-          <w:szCs w:val="20"/>
-        </w:rPr>
-        <w:t xml:space="preserve"> was on break I could not have it fixed for a while. So I had to use asp.net which was time consuming to get to grips with again. The amount of time spent on the implementation to get only a small amount done has me</w:t>
-      </w:r>
-      <w:r>
-        <w:rPr>
-          <w:sz w:val="20"/>
-          <w:szCs w:val="20"/>
-        </w:rPr>
-        <w:t xml:space="preserve"> concerned the project may be too large scope to get what I need done during the time constraints to demonstrate the functionality. I also did not achieve as much as I wanted to in the Christmas break due to illness and a holiday.</w:t>
-      </w:r>
-    </w:p>
-    <w:p>
-      <w:pPr>
-        <w:pStyle w:val="NoSpacing"/>
-        <w:rPr>
-          <w:sz w:val="20"/>
-          <w:szCs w:val="20"/>
-        </w:rPr>
-      </w:pPr>
-    </w:p>
-    <w:p>
-      <w:pPr>
-        <w:pStyle w:val="NoSpacing"/>
-        <w:rPr>
-          <w:sz w:val="20"/>
-          <w:szCs w:val="20"/>
-        </w:rPr>
-      </w:pPr>
-      <w:r>
-        <w:rPr>
-          <w:sz w:val="20"/>
-          <w:szCs w:val="20"/>
-        </w:rPr>
-        <w:t>The challenges and concerns for the project will be getting participants, time constraints, and only one  or two user testing sessions as I may not have enough done by the first iteration to justify a user testing session or it may just be a small session with 2 or 3 participants.</w:t>
-      </w:r>
-    </w:p>
-    <w:p>
-      <w:pPr>
-        <w:pStyle w:val="NoSpacing"/>
-        <w:rPr>
-          <w:sz w:val="20"/>
-          <w:szCs w:val="20"/>
-        </w:rPr>
-      </w:pPr>
-    </w:p>
-    <w:p>
-      <w:pPr>
-        <w:pStyle w:val="NoSpacing"/>
-        <w:rPr>
-          <w:sz w:val="20"/>
-          <w:szCs w:val="20"/>
-        </w:rPr>
-      </w:pPr>
-      <w:r>
-        <w:rPr>
-          <w:sz w:val="20"/>
-          <w:szCs w:val="20"/>
-        </w:rPr>
-        <w:lastRenderedPageBreak/>
-        <w:t xml:space="preserve">Successes – design choices made, report started, actively using log book, </w:t>
-      </w:r>
-      <w:proofErr w:type="spellStart"/>
-      <w:r>
-        <w:rPr>
-          <w:sz w:val="20"/>
-          <w:szCs w:val="20"/>
-        </w:rPr>
-        <w:t>github</w:t>
-      </w:r>
-      <w:proofErr w:type="spellEnd"/>
-      <w:r>
-        <w:rPr>
-          <w:sz w:val="20"/>
-          <w:szCs w:val="20"/>
-        </w:rPr>
-        <w:t xml:space="preserve"> keeping track,</w:t>
+        <w:t xml:space="preserve"> to maintain and keep track of the project. I have also made a very rough draft of the report up until the design chapter (not including specification).</w:t>
+      </w:r>
+    </w:p>
+    <w:p>
+      <w:pPr>
+        <w:pStyle w:val="NoSpacing"/>
+        <w:rPr>
+          <w:sz w:val="20"/>
+          <w:szCs w:val="20"/>
+        </w:rPr>
+      </w:pPr>
+    </w:p>
+    <w:p>
+      <w:pPr>
+        <w:pStyle w:val="NoSpacing"/>
+        <w:rPr>
+          <w:sz w:val="20"/>
+          <w:szCs w:val="20"/>
+        </w:rPr>
+      </w:pPr>
+      <w:r>
+        <w:rPr>
+          <w:sz w:val="20"/>
+          <w:szCs w:val="20"/>
+        </w:rPr>
+        <w:t>Conclusion</w:t>
       </w:r>
       <w:bookmarkStart w:id="0" w:name="_GoBack"/>
       <w:bookmarkEnd w:id="0"/>
+    </w:p>
+    <w:p>
+      <w:pPr>
+        <w:pStyle w:val="NoSpacing"/>
+        <w:rPr>
+          <w:sz w:val="20"/>
+          <w:szCs w:val="20"/>
+        </w:rPr>
+      </w:pPr>
     </w:p>
     <w:p>
       <w:pPr>

--- a/Report/Progress Report.docx
+++ b/Report/Progress Report.docx
@@ -167,7 +167,23 @@
           <w:sz w:val="20"/>
           <w:szCs w:val="20"/>
         </w:rPr>
-        <w:t xml:space="preserve">The project is Recipes </w:t>
+        <w:t>The</w:t>
+      </w:r>
+      <w:r>
+        <w:rPr>
+          <w:rFonts w:ascii="Times New Roman" w:hAnsi="Times New Roman" w:cs="Times New Roman"/>
+          <w:sz w:val="20"/>
+          <w:szCs w:val="20"/>
+        </w:rPr>
+        <w:t xml:space="preserve"> honours</w:t>
+      </w:r>
+      <w:r>
+        <w:rPr>
+          <w:rFonts w:ascii="Times New Roman" w:hAnsi="Times New Roman" w:cs="Times New Roman"/>
+          <w:sz w:val="20"/>
+          <w:szCs w:val="20"/>
+        </w:rPr>
+        <w:t xml:space="preserve"> project is Recipes </w:t>
       </w:r>
       <w:proofErr w:type="gramStart"/>
       <w:r>
@@ -185,7 +201,23 @@
           <w:sz w:val="20"/>
           <w:szCs w:val="20"/>
         </w:rPr>
-        <w:t xml:space="preserve"> Life – A cooking application for android devices which focusses on creating a collaborative cooking environment by enabling multiple people to collaborate on recipes. </w:t>
+        <w:t xml:space="preserve"> Life – A cooking application for android devices which focusses on creating a colla</w:t>
+      </w:r>
+      <w:r>
+        <w:rPr>
+          <w:rFonts w:ascii="Times New Roman" w:hAnsi="Times New Roman" w:cs="Times New Roman"/>
+          <w:sz w:val="20"/>
+          <w:szCs w:val="20"/>
+        </w:rPr>
+        <w:t>borative cooking environment which enables</w:t>
+      </w:r>
+      <w:r>
+        <w:rPr>
+          <w:rFonts w:ascii="Times New Roman" w:hAnsi="Times New Roman" w:cs="Times New Roman"/>
+          <w:sz w:val="20"/>
+          <w:szCs w:val="20"/>
+        </w:rPr>
+        <w:t xml:space="preserve"> multiple people to collaborate on recipes. </w:t>
       </w:r>
       <w:r>
         <w:rPr>
@@ -201,15 +233,87 @@
           <w:sz w:val="20"/>
           <w:szCs w:val="20"/>
         </w:rPr>
-        <w:t xml:space="preserve"> The inspiration and motivation came from the recognition that there was no available applications on the app store that enabled people to share and manage recipes together. I felt that as we move more and more into a digital age</w:t>
-      </w:r>
-      <w:r>
-        <w:rPr>
-          <w:rFonts w:ascii="Times New Roman" w:hAnsi="Times New Roman" w:cs="Times New Roman"/>
-          <w:sz w:val="20"/>
-          <w:szCs w:val="20"/>
-        </w:rPr>
-        <w:t xml:space="preserve"> the benefits of collaborative cookbooks could be lost which is why I feel it is necessary to create application that enables families, friends, colleagues, clubs and people online who have similar interests to be able to collaborate. The intended users for the application is really any age group and gender who have basic experience of using apps and enjoy cooking in particular using technology while cooking.</w:t>
+        <w:t xml:space="preserve"> The inspiration and motivation </w:t>
+      </w:r>
+      <w:r>
+        <w:rPr>
+          <w:rFonts w:ascii="Times New Roman" w:hAnsi="Times New Roman" w:cs="Times New Roman"/>
+          <w:sz w:val="20"/>
+          <w:szCs w:val="20"/>
+        </w:rPr>
+        <w:t xml:space="preserve">for the project </w:t>
+      </w:r>
+      <w:r>
+        <w:rPr>
+          <w:rFonts w:ascii="Times New Roman" w:hAnsi="Times New Roman" w:cs="Times New Roman"/>
+          <w:sz w:val="20"/>
+          <w:szCs w:val="20"/>
+        </w:rPr>
+        <w:t>came from the recognition that there was no available applications on the app store that enabled people to share and manage recipes together. I felt that as we move more and more into a digital age the benefits of collaborative cookbooks could be lost which is why I feel it is necessary to create application that enables families, friends, colleagues, clubs and people online who have similar interests</w:t>
+      </w:r>
+      <w:r>
+        <w:rPr>
+          <w:rFonts w:ascii="Times New Roman" w:hAnsi="Times New Roman" w:cs="Times New Roman"/>
+          <w:sz w:val="20"/>
+          <w:szCs w:val="20"/>
+        </w:rPr>
+        <w:t xml:space="preserve"> in cooking</w:t>
+      </w:r>
+      <w:r>
+        <w:rPr>
+          <w:rFonts w:ascii="Times New Roman" w:hAnsi="Times New Roman" w:cs="Times New Roman"/>
+          <w:sz w:val="20"/>
+          <w:szCs w:val="20"/>
+        </w:rPr>
+        <w:t xml:space="preserve"> to be able to collaborate</w:t>
+      </w:r>
+      <w:r>
+        <w:rPr>
+          <w:rFonts w:ascii="Times New Roman" w:hAnsi="Times New Roman" w:cs="Times New Roman"/>
+          <w:sz w:val="20"/>
+          <w:szCs w:val="20"/>
+        </w:rPr>
+        <w:t xml:space="preserve"> on recipes</w:t>
+      </w:r>
+      <w:r>
+        <w:rPr>
+          <w:rFonts w:ascii="Times New Roman" w:hAnsi="Times New Roman" w:cs="Times New Roman"/>
+          <w:sz w:val="20"/>
+          <w:szCs w:val="20"/>
+        </w:rPr>
+        <w:t xml:space="preserve">. The intended users for the application is really any age group and gender who have basic experience of </w:t>
+      </w:r>
+      <w:r>
+        <w:rPr>
+          <w:rFonts w:ascii="Times New Roman" w:hAnsi="Times New Roman" w:cs="Times New Roman"/>
+          <w:sz w:val="20"/>
+          <w:szCs w:val="20"/>
+        </w:rPr>
+        <w:t xml:space="preserve">using apps and enjoy cooking </w:t>
+      </w:r>
+      <w:r>
+        <w:rPr>
+          <w:rFonts w:ascii="Times New Roman" w:hAnsi="Times New Roman" w:cs="Times New Roman"/>
+          <w:sz w:val="20"/>
+          <w:szCs w:val="20"/>
+        </w:rPr>
+        <w:t>particular</w:t>
+      </w:r>
+      <w:r>
+        <w:rPr>
+          <w:rFonts w:ascii="Times New Roman" w:hAnsi="Times New Roman" w:cs="Times New Roman"/>
+          <w:sz w:val="20"/>
+          <w:szCs w:val="20"/>
+        </w:rPr>
+        <w:t>ly those who enjoy</w:t>
+      </w:r>
+      <w:r>
+        <w:rPr>
+          <w:rFonts w:ascii="Times New Roman" w:hAnsi="Times New Roman" w:cs="Times New Roman"/>
+          <w:sz w:val="20"/>
+          <w:szCs w:val="20"/>
+        </w:rPr>
+        <w:t xml:space="preserve"> using technology while cooking.</w:t>
       </w:r>
     </w:p>
     <w:p>
@@ -289,7 +393,55 @@
           <w:sz w:val="20"/>
           <w:szCs w:val="20"/>
         </w:rPr>
-        <w:t xml:space="preserve"> was predominantly focussed on exploring the project idea to analyse if it was feasible and then designing the application</w:t>
+        <w:t xml:space="preserve"> was predominantly focussed on exploring the project idea to</w:t>
+      </w:r>
+      <w:r>
+        <w:rPr>
+          <w:rFonts w:ascii="Times New Roman" w:hAnsi="Times New Roman" w:cs="Times New Roman"/>
+          <w:sz w:val="20"/>
+          <w:szCs w:val="20"/>
+        </w:rPr>
+        <w:t xml:space="preserve"> help me</w:t>
+      </w:r>
+      <w:r>
+        <w:rPr>
+          <w:rFonts w:ascii="Times New Roman" w:hAnsi="Times New Roman" w:cs="Times New Roman"/>
+          <w:sz w:val="20"/>
+          <w:szCs w:val="20"/>
+        </w:rPr>
+        <w:t xml:space="preserve"> analyse if it was </w:t>
+      </w:r>
+      <w:r>
+        <w:rPr>
+          <w:rFonts w:ascii="Times New Roman" w:hAnsi="Times New Roman" w:cs="Times New Roman"/>
+          <w:sz w:val="20"/>
+          <w:szCs w:val="20"/>
+        </w:rPr>
+        <w:t xml:space="preserve">a </w:t>
+      </w:r>
+      <w:r>
+        <w:rPr>
+          <w:rFonts w:ascii="Times New Roman" w:hAnsi="Times New Roman" w:cs="Times New Roman"/>
+          <w:sz w:val="20"/>
+          <w:szCs w:val="20"/>
+        </w:rPr>
+        <w:t xml:space="preserve">feasible </w:t>
+      </w:r>
+      <w:r>
+        <w:rPr>
+          <w:rFonts w:ascii="Times New Roman" w:hAnsi="Times New Roman" w:cs="Times New Roman"/>
+          <w:sz w:val="20"/>
+          <w:szCs w:val="20"/>
+        </w:rPr>
+        <w:t xml:space="preserve">project </w:t>
+      </w:r>
+      <w:r>
+        <w:rPr>
+          <w:rFonts w:ascii="Times New Roman" w:hAnsi="Times New Roman" w:cs="Times New Roman"/>
+          <w:sz w:val="20"/>
+          <w:szCs w:val="20"/>
+        </w:rPr>
+        <w:t>and then designing the application</w:t>
       </w:r>
       <w:r>
         <w:rPr>
@@ -409,7 +561,15 @@
           <w:sz w:val="20"/>
           <w:szCs w:val="20"/>
         </w:rPr>
-        <w:t xml:space="preserve"> timers for cooking and shopping lists</w:t>
+        <w:t xml:space="preserve"> timers </w:t>
+      </w:r>
+      <w:r>
+        <w:rPr>
+          <w:rFonts w:ascii="Times New Roman" w:hAnsi="Times New Roman" w:cs="Times New Roman"/>
+          <w:sz w:val="20"/>
+          <w:szCs w:val="20"/>
+        </w:rPr>
+        <w:t xml:space="preserve"> and shopping lists</w:t>
       </w:r>
       <w:r>
         <w:rPr>
@@ -433,7 +593,15 @@
           <w:sz w:val="20"/>
           <w:szCs w:val="20"/>
         </w:rPr>
-        <w:t xml:space="preserve">n for my application as many </w:t>
+        <w:t xml:space="preserve">n for the </w:t>
+      </w:r>
+      <w:r>
+        <w:rPr>
+          <w:rFonts w:ascii="Times New Roman" w:hAnsi="Times New Roman" w:cs="Times New Roman"/>
+          <w:sz w:val="20"/>
+          <w:szCs w:val="20"/>
+        </w:rPr>
+        <w:t xml:space="preserve">application as many </w:t>
       </w:r>
       <w:r>
         <w:rPr>
@@ -473,7 +641,132 @@
           <w:sz w:val="20"/>
           <w:szCs w:val="20"/>
         </w:rPr>
-        <w:t xml:space="preserve"> bring and my application will help bring these </w:t>
+        <w:t xml:space="preserve"> bring and my application will</w:t>
+      </w:r>
+      <w:r>
+        <w:rPr>
+          <w:rFonts w:ascii="Times New Roman" w:hAnsi="Times New Roman" w:cs="Times New Roman"/>
+          <w:sz w:val="20"/>
+          <w:szCs w:val="20"/>
+        </w:rPr>
+        <w:t xml:space="preserve"> hopefully</w:t>
+      </w:r>
+      <w:r>
+        <w:rPr>
+          <w:rFonts w:ascii="Times New Roman" w:hAnsi="Times New Roman" w:cs="Times New Roman"/>
+          <w:sz w:val="20"/>
+          <w:szCs w:val="20"/>
+        </w:rPr>
+        <w:t xml:space="preserve"> help bring these </w:t>
+      </w:r>
+      <w:r>
+        <w:rPr>
+          <w:rFonts w:ascii="Times New Roman" w:hAnsi="Times New Roman" w:cs="Times New Roman"/>
+          <w:sz w:val="20"/>
+          <w:szCs w:val="20"/>
+        </w:rPr>
+        <w:t>benefits</w:t>
+      </w:r>
+      <w:r>
+        <w:rPr>
+          <w:rFonts w:ascii="Times New Roman" w:hAnsi="Times New Roman" w:cs="Times New Roman"/>
+          <w:sz w:val="20"/>
+          <w:szCs w:val="20"/>
+        </w:rPr>
+        <w:t xml:space="preserve"> to the 21</w:t>
+      </w:r>
+      <w:r>
+        <w:rPr>
+          <w:rFonts w:ascii="Times New Roman" w:hAnsi="Times New Roman" w:cs="Times New Roman"/>
+          <w:sz w:val="20"/>
+          <w:szCs w:val="20"/>
+          <w:vertAlign w:val="superscript"/>
+        </w:rPr>
+        <w:t>st</w:t>
+      </w:r>
+      <w:r>
+        <w:rPr>
+          <w:rFonts w:ascii="Times New Roman" w:hAnsi="Times New Roman" w:cs="Times New Roman"/>
+          <w:sz w:val="20"/>
+          <w:szCs w:val="20"/>
+        </w:rPr>
+        <w:t xml:space="preserve"> century.</w:t>
+      </w:r>
+      <w:r>
+        <w:rPr>
+          <w:rFonts w:ascii="Times New Roman" w:hAnsi="Times New Roman" w:cs="Times New Roman"/>
+          <w:sz w:val="20"/>
+          <w:szCs w:val="20"/>
+        </w:rPr>
+        <w:t xml:space="preserve"> </w:t>
+      </w:r>
+      <w:r>
+        <w:rPr>
+          <w:rFonts w:ascii="Times New Roman" w:hAnsi="Times New Roman" w:cs="Times New Roman"/>
+          <w:sz w:val="20"/>
+          <w:szCs w:val="20"/>
+        </w:rPr>
+        <w:t xml:space="preserve"> </w:t>
+      </w:r>
+      <w:r>
+        <w:rPr>
+          <w:rFonts w:ascii="Times New Roman" w:hAnsi="Times New Roman" w:cs="Times New Roman"/>
+          <w:sz w:val="20"/>
+          <w:szCs w:val="20"/>
+        </w:rPr>
+        <w:t>A list of</w:t>
+      </w:r>
+      <w:r>
+        <w:rPr>
+          <w:rFonts w:ascii="Times New Roman" w:hAnsi="Times New Roman" w:cs="Times New Roman"/>
+          <w:sz w:val="20"/>
+          <w:szCs w:val="20"/>
+        </w:rPr>
+        <w:t xml:space="preserve"> the</w:t>
+      </w:r>
+      <w:r>
+        <w:rPr>
+          <w:rFonts w:ascii="Times New Roman" w:hAnsi="Times New Roman" w:cs="Times New Roman"/>
+          <w:sz w:val="20"/>
+          <w:szCs w:val="20"/>
+        </w:rPr>
+        <w:t xml:space="preserve"> literature I reviewed can be found in the appendix.</w:t>
+      </w:r>
+    </w:p>
+    <w:p>
+      <w:pPr>
+        <w:pStyle w:val="NoSpacing"/>
+        <w:rPr>
+          <w:rFonts w:ascii="Times New Roman" w:hAnsi="Times New Roman" w:cs="Times New Roman"/>
+          <w:sz w:val="20"/>
+          <w:szCs w:val="20"/>
+        </w:rPr>
+      </w:pPr>
+    </w:p>
+    <w:p>
+      <w:pPr>
+        <w:pStyle w:val="NoSpacing"/>
+        <w:rPr>
+          <w:rFonts w:ascii="Times New Roman" w:hAnsi="Times New Roman" w:cs="Times New Roman"/>
+          <w:sz w:val="20"/>
+          <w:szCs w:val="20"/>
+        </w:rPr>
+      </w:pPr>
+      <w:r>
+        <w:rPr>
+          <w:rFonts w:ascii="Times New Roman" w:hAnsi="Times New Roman" w:cs="Times New Roman"/>
+          <w:sz w:val="20"/>
+          <w:szCs w:val="20"/>
+        </w:rPr>
+        <w:t>After exploring the project idea I spent the rest of the semester making design decisions. I created more detailed design sketches to explore the application in further detail</w:t>
+      </w:r>
+      <w:r>
+        <w:rPr>
+          <w:rFonts w:ascii="Times New Roman" w:hAnsi="Times New Roman" w:cs="Times New Roman"/>
+          <w:sz w:val="20"/>
+          <w:szCs w:val="20"/>
+        </w:rPr>
+        <w:t xml:space="preserve"> using </w:t>
       </w:r>
       <w:proofErr w:type="spellStart"/>
       <w:r>
@@ -482,7 +775,7 @@
           <w:sz w:val="20"/>
           <w:szCs w:val="20"/>
         </w:rPr>
-        <w:t>benfits</w:t>
+        <w:t>Axure</w:t>
       </w:r>
       <w:proofErr w:type="spellEnd"/>
       <w:r>
@@ -491,7 +784,878 @@
           <w:sz w:val="20"/>
           <w:szCs w:val="20"/>
         </w:rPr>
-        <w:t xml:space="preserve"> to the 21</w:t>
+        <w:t>. I made technical decisions such as the choice to</w:t>
+      </w:r>
+      <w:r>
+        <w:rPr>
+          <w:rFonts w:ascii="Times New Roman" w:hAnsi="Times New Roman" w:cs="Times New Roman"/>
+          <w:sz w:val="20"/>
+          <w:szCs w:val="20"/>
+        </w:rPr>
+        <w:t xml:space="preserve"> use a SQL database on the server as well SQLite database on the phone which will communicate </w:t>
+      </w:r>
+      <w:r>
+        <w:rPr>
+          <w:rFonts w:ascii="Times New Roman" w:hAnsi="Times New Roman" w:cs="Times New Roman"/>
+          <w:sz w:val="20"/>
+          <w:szCs w:val="20"/>
+        </w:rPr>
+        <w:t xml:space="preserve">with each other </w:t>
+      </w:r>
+      <w:r>
+        <w:rPr>
+          <w:rFonts w:ascii="Times New Roman" w:hAnsi="Times New Roman" w:cs="Times New Roman"/>
+          <w:sz w:val="20"/>
+          <w:szCs w:val="20"/>
+        </w:rPr>
+        <w:t>using PHP and JSON</w:t>
+      </w:r>
+      <w:r>
+        <w:rPr>
+          <w:rFonts w:ascii="Times New Roman" w:hAnsi="Times New Roman" w:cs="Times New Roman"/>
+          <w:sz w:val="20"/>
+          <w:szCs w:val="20"/>
+        </w:rPr>
+        <w:t xml:space="preserve"> and the operating system I will develop for which is android. The technical decisions were all based on reading and previous knowledge.</w:t>
+      </w:r>
+      <w:r>
+        <w:rPr>
+          <w:rFonts w:ascii="Times New Roman" w:hAnsi="Times New Roman" w:cs="Times New Roman"/>
+          <w:sz w:val="20"/>
+          <w:szCs w:val="20"/>
+        </w:rPr>
+        <w:t xml:space="preserve"> </w:t>
+      </w:r>
+      <w:r>
+        <w:rPr>
+          <w:rFonts w:ascii="Times New Roman" w:hAnsi="Times New Roman" w:cs="Times New Roman"/>
+          <w:sz w:val="20"/>
+          <w:szCs w:val="20"/>
+        </w:rPr>
+        <w:t>F</w:t>
+      </w:r>
+      <w:r>
+        <w:rPr>
+          <w:rFonts w:ascii="Times New Roman" w:hAnsi="Times New Roman" w:cs="Times New Roman"/>
+          <w:sz w:val="20"/>
+          <w:szCs w:val="20"/>
+        </w:rPr>
+        <w:t>rom</w:t>
+      </w:r>
+      <w:r>
+        <w:rPr>
+          <w:rFonts w:ascii="Times New Roman" w:hAnsi="Times New Roman" w:cs="Times New Roman"/>
+          <w:sz w:val="20"/>
+          <w:szCs w:val="20"/>
+        </w:rPr>
+        <w:t xml:space="preserve"> making</w:t>
+      </w:r>
+      <w:r>
+        <w:rPr>
+          <w:rFonts w:ascii="Times New Roman" w:hAnsi="Times New Roman" w:cs="Times New Roman"/>
+          <w:sz w:val="20"/>
+          <w:szCs w:val="20"/>
+        </w:rPr>
+        <w:t xml:space="preserve"> the technical decisions I</w:t>
+      </w:r>
+      <w:r>
+        <w:rPr>
+          <w:rFonts w:ascii="Times New Roman" w:hAnsi="Times New Roman" w:cs="Times New Roman"/>
+          <w:sz w:val="20"/>
+          <w:szCs w:val="20"/>
+        </w:rPr>
+        <w:t xml:space="preserve"> then developed ER diagrams, class diagrams and a basic testing</w:t>
+      </w:r>
+      <w:r>
+        <w:rPr>
+          <w:rFonts w:ascii="Times New Roman" w:hAnsi="Times New Roman" w:cs="Times New Roman"/>
+          <w:sz w:val="20"/>
+          <w:szCs w:val="20"/>
+        </w:rPr>
+        <w:t xml:space="preserve"> strategy</w:t>
+      </w:r>
+      <w:r>
+        <w:rPr>
+          <w:rFonts w:ascii="Times New Roman" w:hAnsi="Times New Roman" w:cs="Times New Roman"/>
+          <w:sz w:val="20"/>
+          <w:szCs w:val="20"/>
+        </w:rPr>
+        <w:t xml:space="preserve">. I choose to take an Iterative development approach which is an </w:t>
+      </w:r>
+      <w:proofErr w:type="gramStart"/>
+      <w:r>
+        <w:rPr>
+          <w:rFonts w:ascii="Times New Roman" w:hAnsi="Times New Roman" w:cs="Times New Roman"/>
+          <w:sz w:val="20"/>
+          <w:szCs w:val="20"/>
+        </w:rPr>
+        <w:t>Agile</w:t>
+      </w:r>
+      <w:proofErr w:type="gramEnd"/>
+      <w:r>
+        <w:rPr>
+          <w:rFonts w:ascii="Times New Roman" w:hAnsi="Times New Roman" w:cs="Times New Roman"/>
+          <w:sz w:val="20"/>
+          <w:szCs w:val="20"/>
+        </w:rPr>
+        <w:t xml:space="preserve"> approach which makes you more flexible to change than Waterfall but is less focussed on the customer than an Agile technique like scrum which is</w:t>
+      </w:r>
+      <w:r>
+        <w:rPr>
+          <w:rFonts w:ascii="Times New Roman" w:hAnsi="Times New Roman" w:cs="Times New Roman"/>
+          <w:sz w:val="20"/>
+          <w:szCs w:val="20"/>
+        </w:rPr>
+        <w:t xml:space="preserve"> very</w:t>
+      </w:r>
+      <w:r>
+        <w:rPr>
+          <w:rFonts w:ascii="Times New Roman" w:hAnsi="Times New Roman" w:cs="Times New Roman"/>
+          <w:sz w:val="20"/>
+          <w:szCs w:val="20"/>
+        </w:rPr>
+        <w:t xml:space="preserve"> customer oriented. Since the project is my idea I wanted to use a flexible develop</w:t>
+      </w:r>
+      <w:r>
+        <w:rPr>
+          <w:rFonts w:ascii="Times New Roman" w:hAnsi="Times New Roman" w:cs="Times New Roman"/>
+          <w:sz w:val="20"/>
+          <w:szCs w:val="20"/>
+        </w:rPr>
+        <w:t>ment process but not one completely</w:t>
+      </w:r>
+      <w:r>
+        <w:rPr>
+          <w:rFonts w:ascii="Times New Roman" w:hAnsi="Times New Roman" w:cs="Times New Roman"/>
+          <w:sz w:val="20"/>
+          <w:szCs w:val="20"/>
+        </w:rPr>
+        <w:t xml:space="preserve"> centred on customer or</w:t>
+      </w:r>
+      <w:r>
+        <w:rPr>
+          <w:rFonts w:ascii="Times New Roman" w:hAnsi="Times New Roman" w:cs="Times New Roman"/>
+          <w:sz w:val="20"/>
+          <w:szCs w:val="20"/>
+        </w:rPr>
+        <w:t>iented processes because I do not</w:t>
+      </w:r>
+      <w:r>
+        <w:rPr>
+          <w:rFonts w:ascii="Times New Roman" w:hAnsi="Times New Roman" w:cs="Times New Roman"/>
+          <w:sz w:val="20"/>
+          <w:szCs w:val="20"/>
+        </w:rPr>
+        <w:t xml:space="preserve"> have a customer.</w:t>
+      </w:r>
+      <w:r>
+        <w:rPr>
+          <w:rFonts w:ascii="Times New Roman" w:hAnsi="Times New Roman" w:cs="Times New Roman"/>
+          <w:sz w:val="20"/>
+          <w:szCs w:val="20"/>
+        </w:rPr>
+        <w:t xml:space="preserve"> In the iterative approach </w:t>
+      </w:r>
+      <w:r>
+        <w:rPr>
+          <w:rFonts w:ascii="Times New Roman" w:hAnsi="Times New Roman" w:cs="Times New Roman"/>
+          <w:sz w:val="20"/>
+          <w:szCs w:val="20"/>
+        </w:rPr>
+        <w:t>you start with an initial planning stage where you outline design choices, requirements, and plans. You then have an iteration where you design, implement, test and evaluate for a period of time and you modify and change based on things that do not work in the iteration or if priorities change which makes your project adaptable.</w:t>
+      </w:r>
+      <w:r>
+        <w:rPr>
+          <w:rFonts w:ascii="Times New Roman" w:hAnsi="Times New Roman" w:cs="Times New Roman"/>
+          <w:sz w:val="20"/>
+          <w:szCs w:val="20"/>
+        </w:rPr>
+        <w:t xml:space="preserve"> I</w:t>
+      </w:r>
+      <w:r>
+        <w:rPr>
+          <w:rFonts w:ascii="Times New Roman" w:hAnsi="Times New Roman" w:cs="Times New Roman"/>
+          <w:sz w:val="20"/>
+          <w:szCs w:val="20"/>
+        </w:rPr>
+        <w:t xml:space="preserve"> plan on having 2 iterations of 6 weeks which contain 3 sprints</w:t>
+      </w:r>
+      <w:r>
+        <w:rPr>
+          <w:rFonts w:ascii="Times New Roman" w:hAnsi="Times New Roman" w:cs="Times New Roman"/>
+          <w:sz w:val="20"/>
+          <w:szCs w:val="20"/>
+        </w:rPr>
+        <w:t xml:space="preserve"> of implementation</w:t>
+      </w:r>
+      <w:r>
+        <w:rPr>
+          <w:rFonts w:ascii="Times New Roman" w:hAnsi="Times New Roman" w:cs="Times New Roman"/>
+          <w:sz w:val="20"/>
+          <w:szCs w:val="20"/>
+        </w:rPr>
+        <w:t xml:space="preserve"> </w:t>
+      </w:r>
+      <w:r>
+        <w:rPr>
+          <w:rFonts w:ascii="Times New Roman" w:hAnsi="Times New Roman" w:cs="Times New Roman"/>
+          <w:sz w:val="20"/>
+          <w:szCs w:val="20"/>
+        </w:rPr>
+        <w:t>and at the end of</w:t>
+      </w:r>
+      <w:r>
+        <w:rPr>
+          <w:rFonts w:ascii="Times New Roman" w:hAnsi="Times New Roman" w:cs="Times New Roman"/>
+          <w:sz w:val="20"/>
+          <w:szCs w:val="20"/>
+        </w:rPr>
+        <w:t xml:space="preserve"> each iteration do user testin</w:t>
+      </w:r>
+      <w:r>
+        <w:rPr>
+          <w:rFonts w:ascii="Times New Roman" w:hAnsi="Times New Roman" w:cs="Times New Roman"/>
+          <w:sz w:val="20"/>
+          <w:szCs w:val="20"/>
+        </w:rPr>
+        <w:t xml:space="preserve">g and once the </w:t>
+      </w:r>
+      <w:r>
+        <w:rPr>
+          <w:rFonts w:ascii="Times New Roman" w:hAnsi="Times New Roman" w:cs="Times New Roman"/>
+          <w:sz w:val="20"/>
+          <w:szCs w:val="20"/>
+        </w:rPr>
+        <w:t xml:space="preserve">two </w:t>
+      </w:r>
+      <w:r>
+        <w:rPr>
+          <w:rFonts w:ascii="Times New Roman" w:hAnsi="Times New Roman" w:cs="Times New Roman"/>
+          <w:sz w:val="20"/>
+          <w:szCs w:val="20"/>
+        </w:rPr>
+        <w:t>iterations are</w:t>
+      </w:r>
+      <w:r>
+        <w:rPr>
+          <w:rFonts w:ascii="Times New Roman" w:hAnsi="Times New Roman" w:cs="Times New Roman"/>
+          <w:sz w:val="20"/>
+          <w:szCs w:val="20"/>
+        </w:rPr>
+        <w:t xml:space="preserve"> </w:t>
+      </w:r>
+      <w:r>
+        <w:rPr>
+          <w:rFonts w:ascii="Times New Roman" w:hAnsi="Times New Roman" w:cs="Times New Roman"/>
+          <w:sz w:val="20"/>
+          <w:szCs w:val="20"/>
+        </w:rPr>
+        <w:t>complete I</w:t>
+      </w:r>
+      <w:r>
+        <w:rPr>
+          <w:rFonts w:ascii="Times New Roman" w:hAnsi="Times New Roman" w:cs="Times New Roman"/>
+          <w:sz w:val="20"/>
+          <w:szCs w:val="20"/>
+        </w:rPr>
+        <w:t xml:space="preserve"> plan to evaluate the application</w:t>
+      </w:r>
+      <w:r>
+        <w:rPr>
+          <w:rFonts w:ascii="Times New Roman" w:hAnsi="Times New Roman" w:cs="Times New Roman"/>
+          <w:sz w:val="20"/>
+          <w:szCs w:val="20"/>
+        </w:rPr>
+        <w:t xml:space="preserve"> against another currently on the market</w:t>
+      </w:r>
+      <w:r>
+        <w:rPr>
+          <w:rFonts w:ascii="Times New Roman" w:hAnsi="Times New Roman" w:cs="Times New Roman"/>
+          <w:sz w:val="20"/>
+          <w:szCs w:val="20"/>
+        </w:rPr>
+        <w:t>. To</w:t>
+      </w:r>
+      <w:r>
+        <w:rPr>
+          <w:rFonts w:ascii="Times New Roman" w:hAnsi="Times New Roman" w:cs="Times New Roman"/>
+          <w:sz w:val="20"/>
+          <w:szCs w:val="20"/>
+        </w:rPr>
+        <w:t xml:space="preserve"> manage this approach I created several documents to manage the project over the year such as Gantt chart to maintain an overview of the full project, a risk assessment to outline possible risks in the project and how I can try to </w:t>
+      </w:r>
+      <w:r>
+        <w:rPr>
+          <w:rFonts w:ascii="Times New Roman" w:hAnsi="Times New Roman" w:cs="Times New Roman"/>
+          <w:sz w:val="20"/>
+          <w:szCs w:val="20"/>
+        </w:rPr>
+        <w:t>mitigate</w:t>
+      </w:r>
+      <w:r>
+        <w:rPr>
+          <w:rFonts w:ascii="Times New Roman" w:hAnsi="Times New Roman" w:cs="Times New Roman"/>
+          <w:sz w:val="20"/>
+          <w:szCs w:val="20"/>
+        </w:rPr>
+        <w:t xml:space="preserve"> them,</w:t>
+      </w:r>
+      <w:r>
+        <w:rPr>
+          <w:rFonts w:ascii="Times New Roman" w:hAnsi="Times New Roman" w:cs="Times New Roman"/>
+          <w:sz w:val="20"/>
+          <w:szCs w:val="20"/>
+        </w:rPr>
+        <w:t xml:space="preserve"> sprint backlogs to manage progress of tasks during the iterations, a logbook which I have used throughout to store as a diary containing rough ideas/sketches</w:t>
+      </w:r>
+      <w:r>
+        <w:rPr>
+          <w:rFonts w:ascii="Times New Roman" w:hAnsi="Times New Roman" w:cs="Times New Roman"/>
+          <w:sz w:val="20"/>
+          <w:szCs w:val="20"/>
+        </w:rPr>
+        <w:t xml:space="preserve">, a </w:t>
+      </w:r>
+      <w:proofErr w:type="spellStart"/>
+      <w:r>
+        <w:rPr>
+          <w:rFonts w:ascii="Times New Roman" w:hAnsi="Times New Roman" w:cs="Times New Roman"/>
+          <w:sz w:val="20"/>
+          <w:szCs w:val="20"/>
+        </w:rPr>
+        <w:t>trello</w:t>
+      </w:r>
+      <w:proofErr w:type="spellEnd"/>
+      <w:r>
+        <w:rPr>
+          <w:rFonts w:ascii="Times New Roman" w:hAnsi="Times New Roman" w:cs="Times New Roman"/>
+          <w:sz w:val="20"/>
+          <w:szCs w:val="20"/>
+        </w:rPr>
+        <w:t xml:space="preserve"> to manage requirements for</w:t>
+      </w:r>
+      <w:r>
+        <w:rPr>
+          <w:rFonts w:ascii="Times New Roman" w:hAnsi="Times New Roman" w:cs="Times New Roman"/>
+          <w:sz w:val="20"/>
+          <w:szCs w:val="20"/>
+        </w:rPr>
+        <w:t xml:space="preserve"> the</w:t>
+      </w:r>
+      <w:r>
+        <w:rPr>
+          <w:rFonts w:ascii="Times New Roman" w:hAnsi="Times New Roman" w:cs="Times New Roman"/>
+          <w:sz w:val="20"/>
+          <w:szCs w:val="20"/>
+        </w:rPr>
+        <w:t xml:space="preserve"> sprints</w:t>
+      </w:r>
+      <w:r>
+        <w:rPr>
+          <w:rFonts w:ascii="Times New Roman" w:hAnsi="Times New Roman" w:cs="Times New Roman"/>
+          <w:sz w:val="20"/>
+          <w:szCs w:val="20"/>
+        </w:rPr>
+        <w:t xml:space="preserve"> and a </w:t>
+      </w:r>
+      <w:proofErr w:type="spellStart"/>
+      <w:r>
+        <w:rPr>
+          <w:rFonts w:ascii="Times New Roman" w:hAnsi="Times New Roman" w:cs="Times New Roman"/>
+          <w:sz w:val="20"/>
+          <w:szCs w:val="20"/>
+        </w:rPr>
+        <w:t>github</w:t>
+      </w:r>
+      <w:proofErr w:type="spellEnd"/>
+      <w:r>
+        <w:rPr>
+          <w:rFonts w:ascii="Times New Roman" w:hAnsi="Times New Roman" w:cs="Times New Roman"/>
+          <w:sz w:val="20"/>
+          <w:szCs w:val="20"/>
+        </w:rPr>
+        <w:t xml:space="preserve"> to maintain all the project files.</w:t>
+      </w:r>
+    </w:p>
+    <w:p>
+      <w:pPr>
+        <w:pStyle w:val="NoSpacing"/>
+        <w:rPr>
+          <w:rFonts w:ascii="Times New Roman" w:hAnsi="Times New Roman" w:cs="Times New Roman"/>
+          <w:sz w:val="20"/>
+          <w:szCs w:val="20"/>
+        </w:rPr>
+      </w:pPr>
+    </w:p>
+    <w:p>
+      <w:pPr>
+        <w:pStyle w:val="NoSpacing"/>
+        <w:rPr>
+          <w:rFonts w:ascii="Times New Roman" w:hAnsi="Times New Roman" w:cs="Times New Roman"/>
+          <w:sz w:val="20"/>
+          <w:szCs w:val="20"/>
+        </w:rPr>
+      </w:pPr>
+      <w:r>
+        <w:rPr>
+          <w:rFonts w:ascii="Times New Roman" w:hAnsi="Times New Roman" w:cs="Times New Roman"/>
+          <w:sz w:val="20"/>
+          <w:szCs w:val="20"/>
+        </w:rPr>
+        <w:t xml:space="preserve">In October of semester 1 I focussed on my ethics application which was accepted in the middle of November. The ethics application outlined my plans to have a focus group where I could gain opinions on my design sketches for my application before implementation, a survey to gain peoples opinion on the application, the </w:t>
+      </w:r>
+      <w:r>
+        <w:rPr>
+          <w:rFonts w:ascii="Times New Roman" w:hAnsi="Times New Roman" w:cs="Times New Roman"/>
+          <w:sz w:val="20"/>
+          <w:szCs w:val="20"/>
+        </w:rPr>
+        <w:lastRenderedPageBreak/>
+        <w:t>requirements</w:t>
+      </w:r>
+      <w:r>
+        <w:rPr>
+          <w:rFonts w:ascii="Times New Roman" w:hAnsi="Times New Roman" w:cs="Times New Roman"/>
+          <w:sz w:val="20"/>
+          <w:szCs w:val="20"/>
+        </w:rPr>
+        <w:t xml:space="preserve"> that are</w:t>
+      </w:r>
+      <w:r>
+        <w:rPr>
+          <w:rFonts w:ascii="Times New Roman" w:hAnsi="Times New Roman" w:cs="Times New Roman"/>
+          <w:sz w:val="20"/>
+          <w:szCs w:val="20"/>
+        </w:rPr>
+        <w:t xml:space="preserve"> important to them and</w:t>
+      </w:r>
+      <w:r>
+        <w:rPr>
+          <w:rFonts w:ascii="Times New Roman" w:hAnsi="Times New Roman" w:cs="Times New Roman"/>
+          <w:sz w:val="20"/>
+          <w:szCs w:val="20"/>
+        </w:rPr>
+        <w:t xml:space="preserve"> the</w:t>
+      </w:r>
+      <w:r>
+        <w:rPr>
+          <w:rFonts w:ascii="Times New Roman" w:hAnsi="Times New Roman" w:cs="Times New Roman"/>
+          <w:sz w:val="20"/>
+          <w:szCs w:val="20"/>
+        </w:rPr>
+        <w:t xml:space="preserve"> coo</w:t>
+      </w:r>
+      <w:r>
+        <w:rPr>
+          <w:rFonts w:ascii="Times New Roman" w:hAnsi="Times New Roman" w:cs="Times New Roman"/>
+          <w:sz w:val="20"/>
+          <w:szCs w:val="20"/>
+        </w:rPr>
+        <w:t>king tech they are currently using</w:t>
+      </w:r>
+      <w:r>
+        <w:rPr>
+          <w:rFonts w:ascii="Times New Roman" w:hAnsi="Times New Roman" w:cs="Times New Roman"/>
+          <w:sz w:val="20"/>
+          <w:szCs w:val="20"/>
+        </w:rPr>
+        <w:t xml:space="preserve">, user testing sessions and an evaluation comparing application against one that’s currently on the market. So far I have had a focus group with 6 participants about my design sketches </w:t>
+      </w:r>
+      <w:r>
+        <w:rPr>
+          <w:rFonts w:ascii="Times New Roman" w:hAnsi="Times New Roman" w:cs="Times New Roman"/>
+          <w:sz w:val="20"/>
+          <w:szCs w:val="20"/>
+        </w:rPr>
+        <w:t>which in general gained strong feedback with some minor changes pointed out which will useful to creating a more user centred application</w:t>
+      </w:r>
+      <w:r>
+        <w:rPr>
+          <w:rFonts w:ascii="Times New Roman" w:hAnsi="Times New Roman" w:cs="Times New Roman"/>
+          <w:sz w:val="20"/>
+          <w:szCs w:val="20"/>
+        </w:rPr>
+        <w:t xml:space="preserve"> at the implementation stage</w:t>
+      </w:r>
+      <w:r>
+        <w:rPr>
+          <w:rFonts w:ascii="Times New Roman" w:hAnsi="Times New Roman" w:cs="Times New Roman"/>
+          <w:sz w:val="20"/>
+          <w:szCs w:val="20"/>
+        </w:rPr>
+        <w:t xml:space="preserve">. I </w:t>
+      </w:r>
+      <w:r>
+        <w:rPr>
+          <w:rFonts w:ascii="Times New Roman" w:hAnsi="Times New Roman" w:cs="Times New Roman"/>
+          <w:sz w:val="20"/>
+          <w:szCs w:val="20"/>
+        </w:rPr>
+        <w:t>sent out my survey which received 19</w:t>
+      </w:r>
+      <w:r>
+        <w:rPr>
+          <w:rFonts w:ascii="Times New Roman" w:hAnsi="Times New Roman" w:cs="Times New Roman"/>
+          <w:sz w:val="20"/>
+          <w:szCs w:val="20"/>
+        </w:rPr>
+        <w:t xml:space="preserve"> responses which were helpful in</w:t>
+      </w:r>
+      <w:r>
+        <w:rPr>
+          <w:rFonts w:ascii="Times New Roman" w:hAnsi="Times New Roman" w:cs="Times New Roman"/>
+          <w:sz w:val="20"/>
+          <w:szCs w:val="20"/>
+        </w:rPr>
+        <w:t xml:space="preserve"> </w:t>
+      </w:r>
+      <w:r>
+        <w:rPr>
+          <w:rFonts w:ascii="Times New Roman" w:hAnsi="Times New Roman" w:cs="Times New Roman"/>
+          <w:sz w:val="20"/>
+          <w:szCs w:val="20"/>
+        </w:rPr>
+        <w:t>prioritising</w:t>
+      </w:r>
+      <w:r>
+        <w:rPr>
+          <w:rFonts w:ascii="Times New Roman" w:hAnsi="Times New Roman" w:cs="Times New Roman"/>
+          <w:sz w:val="20"/>
+          <w:szCs w:val="20"/>
+        </w:rPr>
+        <w:t xml:space="preserve"> my</w:t>
+      </w:r>
+      <w:r>
+        <w:rPr>
+          <w:rFonts w:ascii="Times New Roman" w:hAnsi="Times New Roman" w:cs="Times New Roman"/>
+          <w:sz w:val="20"/>
+          <w:szCs w:val="20"/>
+        </w:rPr>
+        <w:t xml:space="preserve"> key requirements. An ini</w:t>
+      </w:r>
+      <w:r>
+        <w:rPr>
+          <w:rFonts w:ascii="Times New Roman" w:hAnsi="Times New Roman" w:cs="Times New Roman"/>
+          <w:sz w:val="20"/>
+          <w:szCs w:val="20"/>
+        </w:rPr>
+        <w:t xml:space="preserve">tial requirements document was </w:t>
+      </w:r>
+      <w:r>
+        <w:rPr>
+          <w:rFonts w:ascii="Times New Roman" w:hAnsi="Times New Roman" w:cs="Times New Roman"/>
+          <w:sz w:val="20"/>
+          <w:szCs w:val="20"/>
+        </w:rPr>
+        <w:t xml:space="preserve">written up based on my prioritisation </w:t>
+      </w:r>
+      <w:r>
+        <w:rPr>
+          <w:rFonts w:ascii="Times New Roman" w:hAnsi="Times New Roman" w:cs="Times New Roman"/>
+          <w:sz w:val="20"/>
+          <w:szCs w:val="20"/>
+        </w:rPr>
+        <w:t xml:space="preserve">of key features </w:t>
+      </w:r>
+      <w:r>
+        <w:rPr>
+          <w:rFonts w:ascii="Times New Roman" w:hAnsi="Times New Roman" w:cs="Times New Roman"/>
+          <w:sz w:val="20"/>
+          <w:szCs w:val="20"/>
+        </w:rPr>
+        <w:t>then</w:t>
+      </w:r>
+      <w:r>
+        <w:rPr>
+          <w:rFonts w:ascii="Times New Roman" w:hAnsi="Times New Roman" w:cs="Times New Roman"/>
+          <w:sz w:val="20"/>
+          <w:szCs w:val="20"/>
+        </w:rPr>
+        <w:t xml:space="preserve"> it was re-written taking</w:t>
+      </w:r>
+      <w:r>
+        <w:rPr>
+          <w:rFonts w:ascii="Times New Roman" w:hAnsi="Times New Roman" w:cs="Times New Roman"/>
+          <w:sz w:val="20"/>
+          <w:szCs w:val="20"/>
+        </w:rPr>
+        <w:t xml:space="preserve"> into consideration the feedback from the survey.</w:t>
+      </w:r>
+      <w:r>
+        <w:rPr>
+          <w:rFonts w:ascii="Times New Roman" w:hAnsi="Times New Roman" w:cs="Times New Roman"/>
+          <w:sz w:val="20"/>
+          <w:szCs w:val="20"/>
+        </w:rPr>
+        <w:t xml:space="preserve"> The requirements are in a formal document but are also stored as user </w:t>
+      </w:r>
+      <w:r>
+        <w:rPr>
+          <w:rFonts w:ascii="Times New Roman" w:hAnsi="Times New Roman" w:cs="Times New Roman"/>
+          <w:sz w:val="20"/>
+          <w:szCs w:val="20"/>
+        </w:rPr>
+        <w:t>stories</w:t>
+      </w:r>
+      <w:r>
+        <w:rPr>
+          <w:rFonts w:ascii="Times New Roman" w:hAnsi="Times New Roman" w:cs="Times New Roman"/>
+          <w:sz w:val="20"/>
+          <w:szCs w:val="20"/>
+        </w:rPr>
+        <w:t xml:space="preserve"> in </w:t>
+      </w:r>
+      <w:proofErr w:type="spellStart"/>
+      <w:r>
+        <w:rPr>
+          <w:rFonts w:ascii="Times New Roman" w:hAnsi="Times New Roman" w:cs="Times New Roman"/>
+          <w:sz w:val="20"/>
+          <w:szCs w:val="20"/>
+        </w:rPr>
+        <w:t>trello</w:t>
+      </w:r>
+      <w:proofErr w:type="spellEnd"/>
+      <w:r>
+        <w:rPr>
+          <w:rFonts w:ascii="Times New Roman" w:hAnsi="Times New Roman" w:cs="Times New Roman"/>
+          <w:sz w:val="20"/>
+          <w:szCs w:val="20"/>
+        </w:rPr>
+        <w:t xml:space="preserve"> to help manage the requirements for each iteration</w:t>
+      </w:r>
+      <w:r>
+        <w:rPr>
+          <w:rFonts w:ascii="Times New Roman" w:hAnsi="Times New Roman" w:cs="Times New Roman"/>
+          <w:sz w:val="20"/>
+          <w:szCs w:val="20"/>
+        </w:rPr>
+        <w:t xml:space="preserve"> to enable flexibility. The requirements in the formal document are the ones set out for the initial planning stage before the iteration started</w:t>
+      </w:r>
+      <w:r>
+        <w:rPr>
+          <w:rFonts w:ascii="Times New Roman" w:hAnsi="Times New Roman" w:cs="Times New Roman"/>
+          <w:sz w:val="20"/>
+          <w:szCs w:val="20"/>
+        </w:rPr>
+        <w:t>.</w:t>
+      </w:r>
+      <w:r>
+        <w:rPr>
+          <w:rFonts w:ascii="Times New Roman" w:hAnsi="Times New Roman" w:cs="Times New Roman"/>
+          <w:sz w:val="20"/>
+          <w:szCs w:val="20"/>
+        </w:rPr>
+        <w:t xml:space="preserve"> Survey </w:t>
+      </w:r>
+      <w:proofErr w:type="gramStart"/>
+      <w:r>
+        <w:rPr>
+          <w:rFonts w:ascii="Times New Roman" w:hAnsi="Times New Roman" w:cs="Times New Roman"/>
+          <w:sz w:val="20"/>
+          <w:szCs w:val="20"/>
+        </w:rPr>
+        <w:t>results ?</w:t>
+      </w:r>
+      <w:proofErr w:type="gramEnd"/>
+      <w:r>
+        <w:rPr>
+          <w:rFonts w:ascii="Times New Roman" w:hAnsi="Times New Roman" w:cs="Times New Roman"/>
+          <w:sz w:val="20"/>
+          <w:szCs w:val="20"/>
+        </w:rPr>
+        <w:t xml:space="preserve"> </w:t>
+      </w:r>
+      <w:proofErr w:type="spellStart"/>
+      <w:r>
+        <w:rPr>
+          <w:rFonts w:ascii="Times New Roman" w:hAnsi="Times New Roman" w:cs="Times New Roman"/>
+          <w:sz w:val="20"/>
+          <w:szCs w:val="20"/>
+        </w:rPr>
+        <w:t>Trello</w:t>
+      </w:r>
+      <w:proofErr w:type="spellEnd"/>
+      <w:r>
+        <w:rPr>
+          <w:rFonts w:ascii="Times New Roman" w:hAnsi="Times New Roman" w:cs="Times New Roman"/>
+          <w:sz w:val="20"/>
+          <w:szCs w:val="20"/>
+        </w:rPr>
+        <w:t xml:space="preserve"> </w:t>
+      </w:r>
+      <w:proofErr w:type="gramStart"/>
+      <w:r>
+        <w:rPr>
+          <w:rFonts w:ascii="Times New Roman" w:hAnsi="Times New Roman" w:cs="Times New Roman"/>
+          <w:sz w:val="20"/>
+          <w:szCs w:val="20"/>
+        </w:rPr>
+        <w:t>link ?</w:t>
+      </w:r>
+      <w:proofErr w:type="gramEnd"/>
+      <w:r>
+        <w:rPr>
+          <w:rFonts w:ascii="Times New Roman" w:hAnsi="Times New Roman" w:cs="Times New Roman"/>
+          <w:sz w:val="20"/>
+          <w:szCs w:val="20"/>
+        </w:rPr>
+        <w:t xml:space="preserve"> Requirements </w:t>
+      </w:r>
+      <w:proofErr w:type="gramStart"/>
+      <w:r>
+        <w:rPr>
+          <w:rFonts w:ascii="Times New Roman" w:hAnsi="Times New Roman" w:cs="Times New Roman"/>
+          <w:sz w:val="20"/>
+          <w:szCs w:val="20"/>
+        </w:rPr>
+        <w:t>document ?</w:t>
+      </w:r>
+      <w:proofErr w:type="gramEnd"/>
+    </w:p>
+    <w:p>
+      <w:pPr>
+        <w:pStyle w:val="NoSpacing"/>
+        <w:rPr>
+          <w:rFonts w:ascii="Times New Roman" w:hAnsi="Times New Roman" w:cs="Times New Roman"/>
+          <w:sz w:val="20"/>
+          <w:szCs w:val="20"/>
+        </w:rPr>
+      </w:pPr>
+    </w:p>
+    <w:p>
+      <w:pPr>
+        <w:pStyle w:val="NoSpacing"/>
+        <w:rPr>
+          <w:rFonts w:ascii="Times New Roman" w:hAnsi="Times New Roman" w:cs="Times New Roman"/>
+          <w:sz w:val="20"/>
+          <w:szCs w:val="20"/>
+        </w:rPr>
+      </w:pPr>
+      <w:r>
+        <w:rPr>
+          <w:rFonts w:ascii="Times New Roman" w:hAnsi="Times New Roman" w:cs="Times New Roman"/>
+          <w:sz w:val="20"/>
+          <w:szCs w:val="20"/>
+        </w:rPr>
+        <w:t xml:space="preserve">At the start of the Christmas break I started to focus on </w:t>
+      </w:r>
+      <w:r>
+        <w:rPr>
+          <w:rFonts w:ascii="Times New Roman" w:hAnsi="Times New Roman" w:cs="Times New Roman"/>
+          <w:sz w:val="20"/>
+          <w:szCs w:val="20"/>
+        </w:rPr>
+        <w:t>implementation. The process involved a lot of setting up and getting used to the Android development environment again which I feel set me back a bit</w:t>
+      </w:r>
+      <w:r>
+        <w:rPr>
+          <w:rFonts w:ascii="Times New Roman" w:hAnsi="Times New Roman" w:cs="Times New Roman"/>
+          <w:sz w:val="20"/>
+          <w:szCs w:val="20"/>
+        </w:rPr>
+        <w:t xml:space="preserve"> in terms of progress</w:t>
+      </w:r>
+      <w:r>
+        <w:rPr>
+          <w:rFonts w:ascii="Times New Roman" w:hAnsi="Times New Roman" w:cs="Times New Roman"/>
+          <w:sz w:val="20"/>
+          <w:szCs w:val="20"/>
+        </w:rPr>
+        <w:t xml:space="preserve">. </w:t>
+      </w:r>
+      <w:r>
+        <w:rPr>
+          <w:rFonts w:ascii="Times New Roman" w:hAnsi="Times New Roman" w:cs="Times New Roman"/>
+          <w:sz w:val="20"/>
+          <w:szCs w:val="20"/>
+        </w:rPr>
+        <w:t xml:space="preserve">The main development achievements during the Christmas break was developing the signing up/signing of the users with the syncing between the databases. I had hoped to achieve more during the break but found it more challenging than expected to get set up. There was also a setback in progress when the </w:t>
+      </w:r>
+      <w:proofErr w:type="spellStart"/>
+      <w:r>
+        <w:rPr>
+          <w:rFonts w:ascii="Times New Roman" w:hAnsi="Times New Roman" w:cs="Times New Roman"/>
+          <w:sz w:val="20"/>
+          <w:szCs w:val="20"/>
+        </w:rPr>
+        <w:t>php</w:t>
+      </w:r>
+      <w:proofErr w:type="spellEnd"/>
+      <w:r>
+        <w:rPr>
+          <w:rFonts w:ascii="Times New Roman" w:hAnsi="Times New Roman" w:cs="Times New Roman"/>
+          <w:sz w:val="20"/>
+          <w:szCs w:val="20"/>
+        </w:rPr>
+        <w:t xml:space="preserve"> on the </w:t>
+      </w:r>
+      <w:proofErr w:type="spellStart"/>
+      <w:r>
+        <w:rPr>
+          <w:rFonts w:ascii="Times New Roman" w:hAnsi="Times New Roman" w:cs="Times New Roman"/>
+          <w:sz w:val="20"/>
+          <w:szCs w:val="20"/>
+        </w:rPr>
+        <w:t>zeno</w:t>
+      </w:r>
+      <w:proofErr w:type="spellEnd"/>
+      <w:r>
+        <w:rPr>
+          <w:rFonts w:ascii="Times New Roman" w:hAnsi="Times New Roman" w:cs="Times New Roman"/>
+          <w:sz w:val="20"/>
+          <w:szCs w:val="20"/>
+        </w:rPr>
+        <w:t xml:space="preserve"> server was not set up for </w:t>
+      </w:r>
+      <w:proofErr w:type="spellStart"/>
+      <w:r>
+        <w:rPr>
+          <w:rFonts w:ascii="Times New Roman" w:hAnsi="Times New Roman" w:cs="Times New Roman"/>
+          <w:sz w:val="20"/>
+          <w:szCs w:val="20"/>
+        </w:rPr>
+        <w:t>msserver</w:t>
+      </w:r>
+      <w:proofErr w:type="spellEnd"/>
+      <w:r>
+        <w:rPr>
+          <w:rFonts w:ascii="Times New Roman" w:hAnsi="Times New Roman" w:cs="Times New Roman"/>
+          <w:sz w:val="20"/>
+          <w:szCs w:val="20"/>
+        </w:rPr>
+        <w:t xml:space="preserve"> which occurred while the university was on break meaning I couldn’t get it fixed for a while. So I choose to use asp.net instead</w:t>
+      </w:r>
+      <w:r>
+        <w:rPr>
+          <w:rFonts w:ascii="Times New Roman" w:hAnsi="Times New Roman" w:cs="Times New Roman"/>
+          <w:sz w:val="20"/>
+          <w:szCs w:val="20"/>
+        </w:rPr>
+        <w:t xml:space="preserve"> as it was already set up although this</w:t>
+      </w:r>
+      <w:r>
+        <w:rPr>
+          <w:rFonts w:ascii="Times New Roman" w:hAnsi="Times New Roman" w:cs="Times New Roman"/>
+          <w:sz w:val="20"/>
+          <w:szCs w:val="20"/>
+        </w:rPr>
+        <w:t xml:space="preserve"> took some time to get</w:t>
+      </w:r>
+      <w:r>
+        <w:rPr>
+          <w:rFonts w:ascii="Times New Roman" w:hAnsi="Times New Roman" w:cs="Times New Roman"/>
+          <w:sz w:val="20"/>
+          <w:szCs w:val="20"/>
+        </w:rPr>
+        <w:t xml:space="preserve"> to grips with again. </w:t>
+      </w:r>
+      <w:r>
+        <w:rPr>
+          <w:rFonts w:ascii="Times New Roman" w:hAnsi="Times New Roman" w:cs="Times New Roman"/>
+          <w:sz w:val="20"/>
+          <w:szCs w:val="20"/>
+        </w:rPr>
+        <w:t>I did 2 sprints of my first iteration in the Christmas break but unfortunately not much progress was made in the 2</w:t>
       </w:r>
       <w:r>
         <w:rPr>
@@ -500,75 +1664,201 @@
           <w:szCs w:val="20"/>
           <w:vertAlign w:val="superscript"/>
         </w:rPr>
-        <w:t>st</w:t>
-      </w:r>
-      <w:r>
-        <w:rPr>
-          <w:rFonts w:ascii="Times New Roman" w:hAnsi="Times New Roman" w:cs="Times New Roman"/>
-          <w:sz w:val="20"/>
-          <w:szCs w:val="20"/>
-        </w:rPr>
-        <w:t xml:space="preserve"> century.</w:t>
-      </w:r>
-      <w:r>
-        <w:rPr>
-          <w:rFonts w:ascii="Times New Roman" w:hAnsi="Times New Roman" w:cs="Times New Roman"/>
-          <w:sz w:val="20"/>
-          <w:szCs w:val="20"/>
-        </w:rPr>
-        <w:t xml:space="preserve"> </w:t>
-      </w:r>
-      <w:r>
-        <w:rPr>
-          <w:rFonts w:ascii="Times New Roman" w:hAnsi="Times New Roman" w:cs="Times New Roman"/>
-          <w:sz w:val="20"/>
-          <w:szCs w:val="20"/>
-        </w:rPr>
-        <w:t xml:space="preserve"> </w:t>
-      </w:r>
-      <w:r>
-        <w:rPr>
-          <w:rFonts w:ascii="Times New Roman" w:hAnsi="Times New Roman" w:cs="Times New Roman"/>
-          <w:sz w:val="20"/>
-          <w:szCs w:val="20"/>
-        </w:rPr>
-        <w:t>A list of literature I reviewed can be found in the appendix.</w:t>
-      </w:r>
-    </w:p>
-    <w:p>
-      <w:pPr>
-        <w:pStyle w:val="NoSpacing"/>
-        <w:rPr>
-          <w:rFonts w:ascii="Times New Roman" w:hAnsi="Times New Roman" w:cs="Times New Roman"/>
-          <w:sz w:val="20"/>
-          <w:szCs w:val="20"/>
-        </w:rPr>
-      </w:pPr>
-    </w:p>
-    <w:p>
-      <w:pPr>
-        <w:pStyle w:val="NoSpacing"/>
-        <w:rPr>
-          <w:rFonts w:ascii="Times New Roman" w:hAnsi="Times New Roman" w:cs="Times New Roman"/>
-          <w:sz w:val="20"/>
-          <w:szCs w:val="20"/>
-        </w:rPr>
-      </w:pPr>
-      <w:r>
-        <w:rPr>
-          <w:rFonts w:ascii="Times New Roman" w:hAnsi="Times New Roman" w:cs="Times New Roman"/>
-          <w:sz w:val="20"/>
-          <w:szCs w:val="20"/>
-        </w:rPr>
-        <w:t>After exploring the project idea I spent the rest of the semester making design decisions. I created more detailed design sketches to explore the application in further detail</w:t>
-      </w:r>
-      <w:r>
-        <w:rPr>
-          <w:rFonts w:ascii="Times New Roman" w:hAnsi="Times New Roman" w:cs="Times New Roman"/>
-          <w:sz w:val="20"/>
-          <w:szCs w:val="20"/>
-        </w:rPr>
-        <w:t xml:space="preserve"> using </w:t>
+        <w:t>nd</w:t>
+      </w:r>
+      <w:r>
+        <w:rPr>
+          <w:rFonts w:ascii="Times New Roman" w:hAnsi="Times New Roman" w:cs="Times New Roman"/>
+          <w:sz w:val="20"/>
+          <w:szCs w:val="20"/>
+        </w:rPr>
+        <w:t xml:space="preserve"> sprint as I fell very unwell and </w:t>
+      </w:r>
+      <w:r>
+        <w:rPr>
+          <w:rFonts w:ascii="Times New Roman" w:hAnsi="Times New Roman" w:cs="Times New Roman"/>
+          <w:sz w:val="20"/>
+          <w:szCs w:val="20"/>
+        </w:rPr>
+        <w:t xml:space="preserve">then </w:t>
+      </w:r>
+      <w:r>
+        <w:rPr>
+          <w:rFonts w:ascii="Times New Roman" w:hAnsi="Times New Roman" w:cs="Times New Roman"/>
+          <w:sz w:val="20"/>
+          <w:szCs w:val="20"/>
+        </w:rPr>
+        <w:t>was on holiday for part of it.</w:t>
+      </w:r>
+    </w:p>
+    <w:p>
+      <w:pPr>
+        <w:pStyle w:val="NoSpacing"/>
+        <w:rPr>
+          <w:rFonts w:ascii="Times New Roman" w:hAnsi="Times New Roman" w:cs="Times New Roman"/>
+          <w:sz w:val="20"/>
+          <w:szCs w:val="20"/>
+        </w:rPr>
+      </w:pPr>
+    </w:p>
+    <w:p>
+      <w:pPr>
+        <w:pStyle w:val="NoSpacing"/>
+        <w:rPr>
+          <w:rFonts w:ascii="Times New Roman" w:hAnsi="Times New Roman" w:cs="Times New Roman"/>
+          <w:b/>
+          <w:sz w:val="20"/>
+          <w:szCs w:val="20"/>
+          <w:u w:val="single"/>
+        </w:rPr>
+      </w:pPr>
+      <w:r>
+        <w:rPr>
+          <w:rFonts w:ascii="Times New Roman" w:hAnsi="Times New Roman" w:cs="Times New Roman"/>
+          <w:b/>
+          <w:sz w:val="20"/>
+          <w:szCs w:val="20"/>
+          <w:u w:val="single"/>
+        </w:rPr>
+        <w:t>Successes &amp; Challenges</w:t>
+      </w:r>
+    </w:p>
+    <w:p>
+      <w:pPr>
+        <w:pStyle w:val="NoSpacing"/>
+        <w:rPr>
+          <w:rFonts w:ascii="Times New Roman" w:hAnsi="Times New Roman" w:cs="Times New Roman"/>
+          <w:b/>
+          <w:sz w:val="20"/>
+          <w:szCs w:val="20"/>
+          <w:u w:val="single"/>
+        </w:rPr>
+      </w:pPr>
+    </w:p>
+    <w:p>
+      <w:pPr>
+        <w:pStyle w:val="NoSpacing"/>
+        <w:rPr>
+          <w:rFonts w:ascii="Times New Roman" w:hAnsi="Times New Roman" w:cs="Times New Roman"/>
+          <w:sz w:val="20"/>
+          <w:szCs w:val="20"/>
+        </w:rPr>
+      </w:pPr>
+      <w:r>
+        <w:rPr>
+          <w:rFonts w:ascii="Times New Roman" w:hAnsi="Times New Roman" w:cs="Times New Roman"/>
+          <w:sz w:val="20"/>
+          <w:szCs w:val="20"/>
+        </w:rPr>
+        <w:t>The concerns I have for the project is the project is too large scope based on the amount of time spent on implementation so far to get only a small amount done. I am concerned I may not have enough time to get enough developed to de</w:t>
+      </w:r>
+      <w:r>
+        <w:rPr>
+          <w:rFonts w:ascii="Times New Roman" w:hAnsi="Times New Roman" w:cs="Times New Roman"/>
+          <w:sz w:val="20"/>
+          <w:szCs w:val="20"/>
+        </w:rPr>
+        <w:t>monstrate the core functionalities</w:t>
+      </w:r>
+      <w:r>
+        <w:rPr>
+          <w:rFonts w:ascii="Times New Roman" w:hAnsi="Times New Roman" w:cs="Times New Roman"/>
+          <w:sz w:val="20"/>
+          <w:szCs w:val="20"/>
+        </w:rPr>
+        <w:t>. Other concerns are predominately focussed on user testing and evaluation I am concerned about being able to get enough participants, the possibility of only being able to have 1</w:t>
+      </w:r>
+      <w:r>
+        <w:rPr>
+          <w:rFonts w:ascii="Times New Roman" w:hAnsi="Times New Roman" w:cs="Times New Roman"/>
+          <w:sz w:val="20"/>
+          <w:szCs w:val="20"/>
+        </w:rPr>
+        <w:t xml:space="preserve">user testing sessions instead of the 4 I intended on having user testing sessions because I do </w:t>
+      </w:r>
+      <w:r>
+        <w:rPr>
+          <w:rFonts w:ascii="Times New Roman" w:hAnsi="Times New Roman" w:cs="Times New Roman"/>
+          <w:sz w:val="20"/>
+          <w:szCs w:val="20"/>
+        </w:rPr>
+        <w:t>not believe I will have enough done in the first iteration to justify a user</w:t>
+      </w:r>
+      <w:r>
+        <w:rPr>
+          <w:rFonts w:ascii="Times New Roman" w:hAnsi="Times New Roman" w:cs="Times New Roman"/>
+          <w:sz w:val="20"/>
+          <w:szCs w:val="20"/>
+        </w:rPr>
+        <w:t xml:space="preserve"> testing session</w:t>
+      </w:r>
+      <w:r>
+        <w:rPr>
+          <w:rFonts w:ascii="Times New Roman" w:hAnsi="Times New Roman" w:cs="Times New Roman"/>
+          <w:sz w:val="20"/>
+          <w:szCs w:val="20"/>
+        </w:rPr>
+        <w:t>. The main concerns is time constraints to be able to focus on a lot of development but still have time to accurately test and evaluate as well as write the report and have relevant documentation for the project.</w:t>
+      </w:r>
+    </w:p>
+    <w:p>
+      <w:pPr>
+        <w:pStyle w:val="NoSpacing"/>
+        <w:rPr>
+          <w:rFonts w:ascii="Times New Roman" w:hAnsi="Times New Roman" w:cs="Times New Roman"/>
+          <w:sz w:val="20"/>
+          <w:szCs w:val="20"/>
+        </w:rPr>
+      </w:pPr>
+    </w:p>
+    <w:p>
+      <w:pPr>
+        <w:pStyle w:val="NoSpacing"/>
+        <w:rPr>
+          <w:rFonts w:ascii="Times New Roman" w:hAnsi="Times New Roman" w:cs="Times New Roman"/>
+          <w:sz w:val="20"/>
+          <w:szCs w:val="20"/>
+        </w:rPr>
+      </w:pPr>
+      <w:r>
+        <w:rPr>
+          <w:rFonts w:ascii="Times New Roman" w:hAnsi="Times New Roman" w:cs="Times New Roman"/>
+          <w:sz w:val="20"/>
+          <w:szCs w:val="20"/>
+        </w:rPr>
+        <w:t>The successes of the project so far is ethics was approved and I have already had a design sketch focus group and sent my survey out and used it towards my requirements. The majority of my design decisions have been made and will only I change based on implementation. I have had regular mee</w:t>
+      </w:r>
+      <w:r>
+        <w:rPr>
+          <w:rFonts w:ascii="Times New Roman" w:hAnsi="Times New Roman" w:cs="Times New Roman"/>
+          <w:sz w:val="20"/>
+          <w:szCs w:val="20"/>
+        </w:rPr>
+        <w:t xml:space="preserve">tings with my supervisor and I </w:t>
+      </w:r>
+      <w:r>
+        <w:rPr>
+          <w:rFonts w:ascii="Times New Roman" w:hAnsi="Times New Roman" w:cs="Times New Roman"/>
+          <w:sz w:val="20"/>
+          <w:szCs w:val="20"/>
+        </w:rPr>
+        <w:t xml:space="preserve">am </w:t>
+      </w:r>
+      <w:r>
+        <w:rPr>
+          <w:rFonts w:ascii="Times New Roman" w:hAnsi="Times New Roman" w:cs="Times New Roman"/>
+          <w:sz w:val="20"/>
+          <w:szCs w:val="20"/>
+        </w:rPr>
+        <w:t>actively</w:t>
+      </w:r>
+      <w:r>
+        <w:rPr>
+          <w:rFonts w:ascii="Times New Roman" w:hAnsi="Times New Roman" w:cs="Times New Roman"/>
+          <w:sz w:val="20"/>
+          <w:szCs w:val="20"/>
+        </w:rPr>
+        <w:t xml:space="preserve"> using my log book, project management tools and </w:t>
       </w:r>
       <w:proofErr w:type="spellStart"/>
       <w:r>
@@ -577,7 +1867,7 @@
           <w:sz w:val="20"/>
           <w:szCs w:val="20"/>
         </w:rPr>
-        <w:t>Axure</w:t>
+        <w:t>github</w:t>
       </w:r>
       <w:proofErr w:type="spellEnd"/>
       <w:r>
@@ -586,163 +1876,93 @@
           <w:sz w:val="20"/>
           <w:szCs w:val="20"/>
         </w:rPr>
-        <w:t>.</w:t>
-      </w:r>
-      <w:r>
-        <w:rPr>
-          <w:rFonts w:ascii="Times New Roman" w:hAnsi="Times New Roman" w:cs="Times New Roman"/>
-          <w:sz w:val="20"/>
-          <w:szCs w:val="20"/>
-        </w:rPr>
-        <w:t xml:space="preserve"> I made technical decisions to use a SQL database on the server as well SQLite database on the phone which will communicate using PHP and JSON</w:t>
-      </w:r>
-      <w:r>
-        <w:rPr>
-          <w:rFonts w:ascii="Times New Roman" w:hAnsi="Times New Roman" w:cs="Times New Roman"/>
-          <w:sz w:val="20"/>
-          <w:szCs w:val="20"/>
-        </w:rPr>
-        <w:t xml:space="preserve"> and from the technical decisions I</w:t>
-      </w:r>
-      <w:r>
-        <w:rPr>
-          <w:rFonts w:ascii="Times New Roman" w:hAnsi="Times New Roman" w:cs="Times New Roman"/>
-          <w:sz w:val="20"/>
-          <w:szCs w:val="20"/>
-        </w:rPr>
-        <w:t xml:space="preserve"> then developed ER diagrams, class diagrams and a basic testing</w:t>
-      </w:r>
-      <w:r>
-        <w:rPr>
-          <w:rFonts w:ascii="Times New Roman" w:hAnsi="Times New Roman" w:cs="Times New Roman"/>
-          <w:sz w:val="20"/>
-          <w:szCs w:val="20"/>
-        </w:rPr>
-        <w:t xml:space="preserve"> strategy</w:t>
-      </w:r>
-      <w:r>
-        <w:rPr>
-          <w:rFonts w:ascii="Times New Roman" w:hAnsi="Times New Roman" w:cs="Times New Roman"/>
-          <w:sz w:val="20"/>
-          <w:szCs w:val="20"/>
-        </w:rPr>
-        <w:t xml:space="preserve">. I choose to take an Iterative development approach which is an </w:t>
-      </w:r>
-      <w:proofErr w:type="gramStart"/>
-      <w:r>
-        <w:rPr>
-          <w:rFonts w:ascii="Times New Roman" w:hAnsi="Times New Roman" w:cs="Times New Roman"/>
-          <w:sz w:val="20"/>
-          <w:szCs w:val="20"/>
-        </w:rPr>
-        <w:t>Agile</w:t>
-      </w:r>
-      <w:proofErr w:type="gramEnd"/>
-      <w:r>
-        <w:rPr>
-          <w:rFonts w:ascii="Times New Roman" w:hAnsi="Times New Roman" w:cs="Times New Roman"/>
-          <w:sz w:val="20"/>
-          <w:szCs w:val="20"/>
-        </w:rPr>
-        <w:t xml:space="preserve"> approach which makes you more flexible to change than Waterfall but is less focussed on the customer than an Agile technique like scrum which is</w:t>
-      </w:r>
-      <w:r>
-        <w:rPr>
-          <w:rFonts w:ascii="Times New Roman" w:hAnsi="Times New Roman" w:cs="Times New Roman"/>
-          <w:sz w:val="20"/>
-          <w:szCs w:val="20"/>
-        </w:rPr>
-        <w:t xml:space="preserve"> very</w:t>
-      </w:r>
-      <w:r>
-        <w:rPr>
-          <w:rFonts w:ascii="Times New Roman" w:hAnsi="Times New Roman" w:cs="Times New Roman"/>
-          <w:sz w:val="20"/>
-          <w:szCs w:val="20"/>
-        </w:rPr>
-        <w:t xml:space="preserve"> customer oriented. Since the project is my idea I wanted to use a flexible develop</w:t>
-      </w:r>
-      <w:r>
-        <w:rPr>
-          <w:rFonts w:ascii="Times New Roman" w:hAnsi="Times New Roman" w:cs="Times New Roman"/>
-          <w:sz w:val="20"/>
-          <w:szCs w:val="20"/>
-        </w:rPr>
-        <w:t>ment process but not one completely</w:t>
-      </w:r>
-      <w:r>
-        <w:rPr>
-          <w:rFonts w:ascii="Times New Roman" w:hAnsi="Times New Roman" w:cs="Times New Roman"/>
-          <w:sz w:val="20"/>
-          <w:szCs w:val="20"/>
-        </w:rPr>
-        <w:t xml:space="preserve"> centred on customer oriented processes because I don’t have a customer.</w:t>
-      </w:r>
-      <w:r>
-        <w:rPr>
-          <w:rFonts w:ascii="Times New Roman" w:hAnsi="Times New Roman" w:cs="Times New Roman"/>
-          <w:sz w:val="20"/>
-          <w:szCs w:val="20"/>
-        </w:rPr>
-        <w:t xml:space="preserve"> In the iterative approach I plan on having 2 iterations of 6 weeks which contain 3 sprints</w:t>
-      </w:r>
-      <w:r>
-        <w:rPr>
-          <w:rFonts w:ascii="Times New Roman" w:hAnsi="Times New Roman" w:cs="Times New Roman"/>
-          <w:sz w:val="20"/>
-          <w:szCs w:val="20"/>
-        </w:rPr>
-        <w:t xml:space="preserve"> </w:t>
-      </w:r>
-      <w:r>
-        <w:rPr>
-          <w:rFonts w:ascii="Times New Roman" w:hAnsi="Times New Roman" w:cs="Times New Roman"/>
-          <w:sz w:val="20"/>
-          <w:szCs w:val="20"/>
-        </w:rPr>
-        <w:t>and at the end of</w:t>
-      </w:r>
-      <w:r>
-        <w:rPr>
-          <w:rFonts w:ascii="Times New Roman" w:hAnsi="Times New Roman" w:cs="Times New Roman"/>
-          <w:sz w:val="20"/>
-          <w:szCs w:val="20"/>
-        </w:rPr>
-        <w:t xml:space="preserve"> each iteration do user testing and once the iterations are I  complete  I plan to evaluate the </w:t>
-      </w:r>
-      <w:proofErr w:type="spellStart"/>
-      <w:r>
-        <w:rPr>
-          <w:rFonts w:ascii="Times New Roman" w:hAnsi="Times New Roman" w:cs="Times New Roman"/>
-          <w:sz w:val="20"/>
-          <w:szCs w:val="20"/>
-        </w:rPr>
-        <w:t>application.</w:t>
-      </w:r>
-      <w:r>
-        <w:rPr>
-          <w:rFonts w:ascii="Times New Roman" w:hAnsi="Times New Roman" w:cs="Times New Roman"/>
-          <w:sz w:val="20"/>
-          <w:szCs w:val="20"/>
-        </w:rPr>
-        <w:t>To</w:t>
-      </w:r>
-      <w:proofErr w:type="spellEnd"/>
-      <w:r>
-        <w:rPr>
-          <w:rFonts w:ascii="Times New Roman" w:hAnsi="Times New Roman" w:cs="Times New Roman"/>
-          <w:sz w:val="20"/>
-          <w:szCs w:val="20"/>
-        </w:rPr>
-        <w:t xml:space="preserve"> manage this approach I created several documents to manage the project over the year such as Gantt chart to maintain an overview of the full project, a risk assessment to outline possible risks in the project and how I can try to </w:t>
-      </w:r>
-      <w:r>
-        <w:rPr>
-          <w:rFonts w:ascii="Times New Roman" w:hAnsi="Times New Roman" w:cs="Times New Roman"/>
-          <w:sz w:val="20"/>
-          <w:szCs w:val="20"/>
-        </w:rPr>
-        <w:t>mitigate</w:t>
+        <w:t xml:space="preserve"> to maintain and keep track of the project. I have also made a very rough draft of the report up until the design chapter (not including specification).</w:t>
+      </w:r>
+      <w:r>
+        <w:rPr>
+          <w:rFonts w:ascii="Times New Roman" w:hAnsi="Times New Roman" w:cs="Times New Roman"/>
+          <w:sz w:val="20"/>
+          <w:szCs w:val="20"/>
+        </w:rPr>
+        <w:t xml:space="preserve"> I have started some development and I am making sure to refactor and unit test after a new functionality is added to the application.</w:t>
+      </w:r>
+    </w:p>
+    <w:p>
+      <w:pPr>
+        <w:pStyle w:val="NoSpacing"/>
+        <w:rPr>
+          <w:rFonts w:ascii="Times New Roman" w:hAnsi="Times New Roman" w:cs="Times New Roman"/>
+          <w:sz w:val="20"/>
+          <w:szCs w:val="20"/>
+        </w:rPr>
+      </w:pPr>
+    </w:p>
+    <w:p>
+      <w:pPr>
+        <w:pStyle w:val="NoSpacing"/>
+        <w:rPr>
+          <w:rFonts w:ascii="Times New Roman" w:hAnsi="Times New Roman" w:cs="Times New Roman"/>
+          <w:b/>
+          <w:sz w:val="20"/>
+          <w:szCs w:val="20"/>
+          <w:u w:val="single"/>
+        </w:rPr>
+      </w:pPr>
+      <w:r>
+        <w:rPr>
+          <w:rFonts w:ascii="Times New Roman" w:hAnsi="Times New Roman" w:cs="Times New Roman"/>
+          <w:b/>
+          <w:sz w:val="20"/>
+          <w:szCs w:val="20"/>
+          <w:u w:val="single"/>
+        </w:rPr>
+        <w:t>Aims for the project &amp; looking towards next semester</w:t>
+      </w:r>
+    </w:p>
+    <w:p>
+      <w:pPr>
+        <w:pStyle w:val="NoSpacing"/>
+        <w:rPr>
+          <w:rFonts w:ascii="Times New Roman" w:hAnsi="Times New Roman" w:cs="Times New Roman"/>
+          <w:b/>
+          <w:sz w:val="20"/>
+          <w:szCs w:val="20"/>
+          <w:u w:val="single"/>
+        </w:rPr>
+      </w:pPr>
+    </w:p>
+    <w:p>
+      <w:pPr>
+        <w:pStyle w:val="NoSpacing"/>
+        <w:rPr>
+          <w:rFonts w:ascii="Times New Roman" w:hAnsi="Times New Roman" w:cs="Times New Roman"/>
+          <w:sz w:val="20"/>
+          <w:szCs w:val="20"/>
+        </w:rPr>
+      </w:pPr>
+      <w:r>
+        <w:rPr>
+          <w:rFonts w:ascii="Times New Roman" w:hAnsi="Times New Roman" w:cs="Times New Roman"/>
+          <w:sz w:val="20"/>
+          <w:szCs w:val="20"/>
+        </w:rPr>
+        <w:t xml:space="preserve">My aims for the project is to achieve an application that demonstrates the core functionality </w:t>
+      </w:r>
+      <w:r>
+        <w:rPr>
+          <w:rFonts w:ascii="Times New Roman" w:hAnsi="Times New Roman" w:cs="Times New Roman"/>
+          <w:sz w:val="20"/>
+          <w:szCs w:val="20"/>
+        </w:rPr>
+        <w:t>of collaboration on cookbooks between multiple people. I aim to achieve an</w:t>
+      </w:r>
+      <w:r>
+        <w:rPr>
+          <w:rFonts w:ascii="Times New Roman" w:hAnsi="Times New Roman" w:cs="Times New Roman"/>
+          <w:sz w:val="20"/>
+          <w:szCs w:val="20"/>
+        </w:rPr>
+        <w:t xml:space="preserve"> application that is user centred by involving </w:t>
       </w:r>
       <w:bookmarkStart w:id="0" w:name="_GoBack"/>
       <w:bookmarkEnd w:id="0"/>
@@ -752,482 +1972,32 @@
           <w:sz w:val="20"/>
           <w:szCs w:val="20"/>
         </w:rPr>
-        <w:t xml:space="preserve"> them,</w:t>
-      </w:r>
-      <w:r>
-        <w:rPr>
-          <w:rFonts w:ascii="Times New Roman" w:hAnsi="Times New Roman" w:cs="Times New Roman"/>
-          <w:sz w:val="20"/>
-          <w:szCs w:val="20"/>
-        </w:rPr>
-        <w:t xml:space="preserve"> sprint backlogs to manage progress of tasks during the iterations, a logbook which I have used throughout to store as a diary containing rough ideas/sketches</w:t>
-      </w:r>
-      <w:r>
-        <w:rPr>
-          <w:rFonts w:ascii="Times New Roman" w:hAnsi="Times New Roman" w:cs="Times New Roman"/>
-          <w:sz w:val="20"/>
-          <w:szCs w:val="20"/>
-        </w:rPr>
-        <w:t xml:space="preserve">, a </w:t>
-      </w:r>
-      <w:proofErr w:type="spellStart"/>
-      <w:r>
-        <w:rPr>
-          <w:rFonts w:ascii="Times New Roman" w:hAnsi="Times New Roman" w:cs="Times New Roman"/>
-          <w:sz w:val="20"/>
-          <w:szCs w:val="20"/>
-        </w:rPr>
-        <w:t>trello</w:t>
-      </w:r>
-      <w:proofErr w:type="spellEnd"/>
-      <w:r>
-        <w:rPr>
-          <w:rFonts w:ascii="Times New Roman" w:hAnsi="Times New Roman" w:cs="Times New Roman"/>
-          <w:sz w:val="20"/>
-          <w:szCs w:val="20"/>
-        </w:rPr>
-        <w:t xml:space="preserve"> to manage requirements for sprints</w:t>
-      </w:r>
-      <w:r>
-        <w:rPr>
-          <w:rFonts w:ascii="Times New Roman" w:hAnsi="Times New Roman" w:cs="Times New Roman"/>
-          <w:sz w:val="20"/>
-          <w:szCs w:val="20"/>
-        </w:rPr>
-        <w:t xml:space="preserve"> and a </w:t>
-      </w:r>
-      <w:proofErr w:type="spellStart"/>
-      <w:r>
-        <w:rPr>
-          <w:rFonts w:ascii="Times New Roman" w:hAnsi="Times New Roman" w:cs="Times New Roman"/>
-          <w:sz w:val="20"/>
-          <w:szCs w:val="20"/>
-        </w:rPr>
-        <w:t>github</w:t>
-      </w:r>
-      <w:proofErr w:type="spellEnd"/>
-      <w:r>
-        <w:rPr>
-          <w:rFonts w:ascii="Times New Roman" w:hAnsi="Times New Roman" w:cs="Times New Roman"/>
-          <w:sz w:val="20"/>
-          <w:szCs w:val="20"/>
-        </w:rPr>
-        <w:t xml:space="preserve"> to maintain all the project files.</w:t>
-      </w:r>
-    </w:p>
-    <w:p>
-      <w:pPr>
-        <w:pStyle w:val="NoSpacing"/>
-        <w:rPr>
-          <w:rFonts w:ascii="Times New Roman" w:hAnsi="Times New Roman" w:cs="Times New Roman"/>
-          <w:sz w:val="20"/>
-          <w:szCs w:val="20"/>
-        </w:rPr>
-      </w:pPr>
-    </w:p>
-    <w:p>
-      <w:pPr>
-        <w:pStyle w:val="NoSpacing"/>
-        <w:rPr>
-          <w:rFonts w:ascii="Times New Roman" w:hAnsi="Times New Roman" w:cs="Times New Roman"/>
-          <w:sz w:val="20"/>
-          <w:szCs w:val="20"/>
-        </w:rPr>
-      </w:pPr>
-    </w:p>
-    <w:p>
-      <w:pPr>
-        <w:pStyle w:val="NoSpacing"/>
-        <w:rPr>
-          <w:rFonts w:ascii="Times New Roman" w:hAnsi="Times New Roman" w:cs="Times New Roman"/>
-          <w:sz w:val="20"/>
-          <w:szCs w:val="20"/>
-        </w:rPr>
-      </w:pPr>
-      <w:r>
-        <w:rPr>
-          <w:rFonts w:ascii="Times New Roman" w:hAnsi="Times New Roman" w:cs="Times New Roman"/>
-          <w:sz w:val="20"/>
-          <w:szCs w:val="20"/>
-        </w:rPr>
-        <w:t xml:space="preserve">In October of semester 1 I focussed on my ethics application which was accepted in the middle of November. The ethics application outlined my plans to have a focus group where I could gain opinions on my design sketches for my application before implementation, a survey to gain peoples opinion on the application, the requirements important to them and cooking tech they are currently use, user testing sessions and an evaluation comparing application against one that’s currently on the market. So far I have had a focus group with 6 participants about my design sketches </w:t>
-      </w:r>
-      <w:r>
-        <w:rPr>
-          <w:rFonts w:ascii="Times New Roman" w:hAnsi="Times New Roman" w:cs="Times New Roman"/>
-          <w:sz w:val="20"/>
-          <w:szCs w:val="20"/>
-        </w:rPr>
-        <w:t xml:space="preserve">which in general gained strong feedback with some minor changes pointed out which will useful to creating a more user centred application. I </w:t>
-      </w:r>
-      <w:r>
-        <w:rPr>
-          <w:rFonts w:ascii="Times New Roman" w:hAnsi="Times New Roman" w:cs="Times New Roman"/>
-          <w:sz w:val="20"/>
-          <w:szCs w:val="20"/>
-        </w:rPr>
-        <w:t xml:space="preserve">sent out my survey which received </w:t>
-      </w:r>
-      <w:r>
-        <w:rPr>
-          <w:rFonts w:ascii="Times New Roman" w:hAnsi="Times New Roman" w:cs="Times New Roman"/>
-          <w:sz w:val="20"/>
-          <w:szCs w:val="20"/>
-        </w:rPr>
-        <w:lastRenderedPageBreak/>
-        <w:t xml:space="preserve">19 responses which were helpful to </w:t>
-      </w:r>
-      <w:r>
-        <w:rPr>
-          <w:rFonts w:ascii="Times New Roman" w:hAnsi="Times New Roman" w:cs="Times New Roman"/>
-          <w:sz w:val="20"/>
-          <w:szCs w:val="20"/>
-        </w:rPr>
-        <w:t>prioritising key requirements. An ini</w:t>
-      </w:r>
-      <w:r>
-        <w:rPr>
-          <w:rFonts w:ascii="Times New Roman" w:hAnsi="Times New Roman" w:cs="Times New Roman"/>
-          <w:sz w:val="20"/>
-          <w:szCs w:val="20"/>
-        </w:rPr>
-        <w:t xml:space="preserve">tial requirements document was </w:t>
-      </w:r>
-      <w:r>
-        <w:rPr>
-          <w:rFonts w:ascii="Times New Roman" w:hAnsi="Times New Roman" w:cs="Times New Roman"/>
-          <w:sz w:val="20"/>
-          <w:szCs w:val="20"/>
-        </w:rPr>
-        <w:t xml:space="preserve">written up based on my prioritisation </w:t>
-      </w:r>
-      <w:r>
-        <w:rPr>
-          <w:rFonts w:ascii="Times New Roman" w:hAnsi="Times New Roman" w:cs="Times New Roman"/>
-          <w:sz w:val="20"/>
-          <w:szCs w:val="20"/>
-        </w:rPr>
-        <w:t xml:space="preserve">of key features </w:t>
-      </w:r>
-      <w:r>
-        <w:rPr>
-          <w:rFonts w:ascii="Times New Roman" w:hAnsi="Times New Roman" w:cs="Times New Roman"/>
-          <w:sz w:val="20"/>
-          <w:szCs w:val="20"/>
-        </w:rPr>
-        <w:t>then</w:t>
-      </w:r>
-      <w:r>
-        <w:rPr>
-          <w:rFonts w:ascii="Times New Roman" w:hAnsi="Times New Roman" w:cs="Times New Roman"/>
-          <w:sz w:val="20"/>
-          <w:szCs w:val="20"/>
-        </w:rPr>
-        <w:t xml:space="preserve"> it was re-written taking</w:t>
-      </w:r>
-      <w:r>
-        <w:rPr>
-          <w:rFonts w:ascii="Times New Roman" w:hAnsi="Times New Roman" w:cs="Times New Roman"/>
-          <w:sz w:val="20"/>
-          <w:szCs w:val="20"/>
-        </w:rPr>
-        <w:t xml:space="preserve"> into consideration the feedback from the survey.</w:t>
-      </w:r>
-      <w:r>
-        <w:rPr>
-          <w:rFonts w:ascii="Times New Roman" w:hAnsi="Times New Roman" w:cs="Times New Roman"/>
-          <w:sz w:val="20"/>
-          <w:szCs w:val="20"/>
-        </w:rPr>
-        <w:t xml:space="preserve"> The requirements are in a formal document but are also stored as user </w:t>
-      </w:r>
-      <w:r>
-        <w:rPr>
-          <w:rFonts w:ascii="Times New Roman" w:hAnsi="Times New Roman" w:cs="Times New Roman"/>
-          <w:sz w:val="20"/>
-          <w:szCs w:val="20"/>
-        </w:rPr>
-        <w:t>stories</w:t>
-      </w:r>
-      <w:r>
-        <w:rPr>
-          <w:rFonts w:ascii="Times New Roman" w:hAnsi="Times New Roman" w:cs="Times New Roman"/>
-          <w:sz w:val="20"/>
-          <w:szCs w:val="20"/>
-        </w:rPr>
-        <w:t xml:space="preserve"> in </w:t>
-      </w:r>
-      <w:proofErr w:type="spellStart"/>
-      <w:r>
-        <w:rPr>
-          <w:rFonts w:ascii="Times New Roman" w:hAnsi="Times New Roman" w:cs="Times New Roman"/>
-          <w:sz w:val="20"/>
-          <w:szCs w:val="20"/>
-        </w:rPr>
-        <w:t>trello</w:t>
-      </w:r>
-      <w:proofErr w:type="spellEnd"/>
-      <w:r>
-        <w:rPr>
-          <w:rFonts w:ascii="Times New Roman" w:hAnsi="Times New Roman" w:cs="Times New Roman"/>
-          <w:sz w:val="20"/>
-          <w:szCs w:val="20"/>
-        </w:rPr>
-        <w:t xml:space="preserve"> to help manage the requirements for each iteration</w:t>
-      </w:r>
-      <w:r>
-        <w:rPr>
-          <w:rFonts w:ascii="Times New Roman" w:hAnsi="Times New Roman" w:cs="Times New Roman"/>
-          <w:sz w:val="20"/>
-          <w:szCs w:val="20"/>
-        </w:rPr>
-        <w:t>.</w:t>
-      </w:r>
-      <w:r>
-        <w:rPr>
-          <w:rFonts w:ascii="Times New Roman" w:hAnsi="Times New Roman" w:cs="Times New Roman"/>
-          <w:sz w:val="20"/>
-          <w:szCs w:val="20"/>
-        </w:rPr>
-        <w:t xml:space="preserve"> Survey </w:t>
-      </w:r>
-      <w:proofErr w:type="gramStart"/>
-      <w:r>
-        <w:rPr>
-          <w:rFonts w:ascii="Times New Roman" w:hAnsi="Times New Roman" w:cs="Times New Roman"/>
-          <w:sz w:val="20"/>
-          <w:szCs w:val="20"/>
-        </w:rPr>
-        <w:t>results ?</w:t>
-      </w:r>
-      <w:proofErr w:type="gramEnd"/>
-      <w:r>
-        <w:rPr>
-          <w:rFonts w:ascii="Times New Roman" w:hAnsi="Times New Roman" w:cs="Times New Roman"/>
-          <w:sz w:val="20"/>
-          <w:szCs w:val="20"/>
-        </w:rPr>
-        <w:t xml:space="preserve"> </w:t>
-      </w:r>
-      <w:proofErr w:type="spellStart"/>
-      <w:r>
-        <w:rPr>
-          <w:rFonts w:ascii="Times New Roman" w:hAnsi="Times New Roman" w:cs="Times New Roman"/>
-          <w:sz w:val="20"/>
-          <w:szCs w:val="20"/>
-        </w:rPr>
-        <w:t>Trello</w:t>
-      </w:r>
-      <w:proofErr w:type="spellEnd"/>
-      <w:r>
-        <w:rPr>
-          <w:rFonts w:ascii="Times New Roman" w:hAnsi="Times New Roman" w:cs="Times New Roman"/>
-          <w:sz w:val="20"/>
-          <w:szCs w:val="20"/>
-        </w:rPr>
-        <w:t xml:space="preserve"> </w:t>
-      </w:r>
-      <w:proofErr w:type="gramStart"/>
-      <w:r>
-        <w:rPr>
-          <w:rFonts w:ascii="Times New Roman" w:hAnsi="Times New Roman" w:cs="Times New Roman"/>
-          <w:sz w:val="20"/>
-          <w:szCs w:val="20"/>
-        </w:rPr>
-        <w:t>link ?</w:t>
-      </w:r>
-      <w:proofErr w:type="gramEnd"/>
-      <w:r>
-        <w:rPr>
-          <w:rFonts w:ascii="Times New Roman" w:hAnsi="Times New Roman" w:cs="Times New Roman"/>
-          <w:sz w:val="20"/>
-          <w:szCs w:val="20"/>
-        </w:rPr>
-        <w:t xml:space="preserve"> Requirements </w:t>
-      </w:r>
-      <w:proofErr w:type="gramStart"/>
-      <w:r>
-        <w:rPr>
-          <w:rFonts w:ascii="Times New Roman" w:hAnsi="Times New Roman" w:cs="Times New Roman"/>
-          <w:sz w:val="20"/>
-          <w:szCs w:val="20"/>
-        </w:rPr>
-        <w:t>document ?</w:t>
-      </w:r>
-      <w:proofErr w:type="gramEnd"/>
-    </w:p>
-    <w:p>
-      <w:pPr>
-        <w:pStyle w:val="NoSpacing"/>
-        <w:rPr>
-          <w:rFonts w:ascii="Times New Roman" w:hAnsi="Times New Roman" w:cs="Times New Roman"/>
-          <w:sz w:val="20"/>
-          <w:szCs w:val="20"/>
-        </w:rPr>
-      </w:pPr>
-    </w:p>
-    <w:p>
-      <w:pPr>
-        <w:pStyle w:val="NoSpacing"/>
-        <w:rPr>
-          <w:rFonts w:ascii="Times New Roman" w:hAnsi="Times New Roman" w:cs="Times New Roman"/>
-          <w:sz w:val="20"/>
-          <w:szCs w:val="20"/>
-        </w:rPr>
-      </w:pPr>
-      <w:r>
-        <w:rPr>
-          <w:rFonts w:ascii="Times New Roman" w:hAnsi="Times New Roman" w:cs="Times New Roman"/>
-          <w:sz w:val="20"/>
-          <w:szCs w:val="20"/>
-        </w:rPr>
-        <w:t xml:space="preserve">At the start of the Christmas break I started to focus on </w:t>
-      </w:r>
-      <w:r>
-        <w:rPr>
-          <w:rFonts w:ascii="Times New Roman" w:hAnsi="Times New Roman" w:cs="Times New Roman"/>
-          <w:sz w:val="20"/>
-          <w:szCs w:val="20"/>
-        </w:rPr>
-        <w:t>implementation. The process involved a lot of setting up and getting used to the Android development environment again which I feel set me back a bit</w:t>
-      </w:r>
-      <w:r>
-        <w:rPr>
-          <w:rFonts w:ascii="Times New Roman" w:hAnsi="Times New Roman" w:cs="Times New Roman"/>
-          <w:sz w:val="20"/>
-          <w:szCs w:val="20"/>
-        </w:rPr>
-        <w:t xml:space="preserve"> in terms of progress</w:t>
-      </w:r>
-      <w:r>
-        <w:rPr>
-          <w:rFonts w:ascii="Times New Roman" w:hAnsi="Times New Roman" w:cs="Times New Roman"/>
-          <w:sz w:val="20"/>
-          <w:szCs w:val="20"/>
-        </w:rPr>
-        <w:t xml:space="preserve">. </w:t>
-      </w:r>
-      <w:r>
-        <w:rPr>
-          <w:rFonts w:ascii="Times New Roman" w:hAnsi="Times New Roman" w:cs="Times New Roman"/>
-          <w:sz w:val="20"/>
-          <w:szCs w:val="20"/>
-        </w:rPr>
-        <w:t xml:space="preserve">The main development achievements during the Christmas break was developing the signing up/signing of the users with the syncing between the databases. I had hoped to achieve more during the break but found it more challenging than expected to get set up. There was also a setback in progress when the </w:t>
-      </w:r>
-      <w:proofErr w:type="spellStart"/>
-      <w:r>
-        <w:rPr>
-          <w:rFonts w:ascii="Times New Roman" w:hAnsi="Times New Roman" w:cs="Times New Roman"/>
-          <w:sz w:val="20"/>
-          <w:szCs w:val="20"/>
-        </w:rPr>
-        <w:t>php</w:t>
-      </w:r>
-      <w:proofErr w:type="spellEnd"/>
-      <w:r>
-        <w:rPr>
-          <w:rFonts w:ascii="Times New Roman" w:hAnsi="Times New Roman" w:cs="Times New Roman"/>
-          <w:sz w:val="20"/>
-          <w:szCs w:val="20"/>
-        </w:rPr>
-        <w:t xml:space="preserve"> on the </w:t>
-      </w:r>
-      <w:proofErr w:type="spellStart"/>
-      <w:r>
-        <w:rPr>
-          <w:rFonts w:ascii="Times New Roman" w:hAnsi="Times New Roman" w:cs="Times New Roman"/>
-          <w:sz w:val="20"/>
-          <w:szCs w:val="20"/>
-        </w:rPr>
-        <w:t>zeno</w:t>
-      </w:r>
-      <w:proofErr w:type="spellEnd"/>
-      <w:r>
-        <w:rPr>
-          <w:rFonts w:ascii="Times New Roman" w:hAnsi="Times New Roman" w:cs="Times New Roman"/>
-          <w:sz w:val="20"/>
-          <w:szCs w:val="20"/>
-        </w:rPr>
-        <w:t xml:space="preserve"> server was not set up for </w:t>
-      </w:r>
-      <w:proofErr w:type="spellStart"/>
-      <w:r>
-        <w:rPr>
-          <w:rFonts w:ascii="Times New Roman" w:hAnsi="Times New Roman" w:cs="Times New Roman"/>
-          <w:sz w:val="20"/>
-          <w:szCs w:val="20"/>
-        </w:rPr>
-        <w:t>msserver</w:t>
-      </w:r>
-      <w:proofErr w:type="spellEnd"/>
-      <w:r>
-        <w:rPr>
-          <w:rFonts w:ascii="Times New Roman" w:hAnsi="Times New Roman" w:cs="Times New Roman"/>
-          <w:sz w:val="20"/>
-          <w:szCs w:val="20"/>
-        </w:rPr>
-        <w:t xml:space="preserve"> which occurred while the university was on break meaning I couldn’t get it fixed for a while. So I choose to use asp.net instead</w:t>
-      </w:r>
-      <w:r>
-        <w:rPr>
-          <w:rFonts w:ascii="Times New Roman" w:hAnsi="Times New Roman" w:cs="Times New Roman"/>
-          <w:sz w:val="20"/>
-          <w:szCs w:val="20"/>
-        </w:rPr>
-        <w:t xml:space="preserve"> as it was already set up although this</w:t>
-      </w:r>
-      <w:r>
-        <w:rPr>
-          <w:rFonts w:ascii="Times New Roman" w:hAnsi="Times New Roman" w:cs="Times New Roman"/>
-          <w:sz w:val="20"/>
-          <w:szCs w:val="20"/>
-        </w:rPr>
-        <w:t xml:space="preserve"> took some time to get</w:t>
-      </w:r>
-      <w:r>
-        <w:rPr>
-          <w:rFonts w:ascii="Times New Roman" w:hAnsi="Times New Roman" w:cs="Times New Roman"/>
-          <w:sz w:val="20"/>
-          <w:szCs w:val="20"/>
-        </w:rPr>
-        <w:t xml:space="preserve"> to grips with again. </w:t>
-      </w:r>
-      <w:r>
-        <w:rPr>
-          <w:rFonts w:ascii="Times New Roman" w:hAnsi="Times New Roman" w:cs="Times New Roman"/>
-          <w:sz w:val="20"/>
-          <w:szCs w:val="20"/>
-        </w:rPr>
-        <w:t>I did 2 sprints of my first iteration in the Christmas break but unfortunately not much progress was made in the 2</w:t>
-      </w:r>
-      <w:r>
-        <w:rPr>
-          <w:rFonts w:ascii="Times New Roman" w:hAnsi="Times New Roman" w:cs="Times New Roman"/>
-          <w:sz w:val="20"/>
-          <w:szCs w:val="20"/>
-          <w:vertAlign w:val="superscript"/>
-        </w:rPr>
-        <w:t>nd</w:t>
-      </w:r>
-      <w:r>
-        <w:rPr>
-          <w:rFonts w:ascii="Times New Roman" w:hAnsi="Times New Roman" w:cs="Times New Roman"/>
-          <w:sz w:val="20"/>
-          <w:szCs w:val="20"/>
-        </w:rPr>
-        <w:t xml:space="preserve"> sprint as I fell very unwell and was on holiday for part of it.</w:t>
-      </w:r>
-    </w:p>
-    <w:p>
-      <w:pPr>
-        <w:pStyle w:val="NoSpacing"/>
-        <w:rPr>
-          <w:rFonts w:ascii="Times New Roman" w:hAnsi="Times New Roman" w:cs="Times New Roman"/>
-          <w:sz w:val="20"/>
-          <w:szCs w:val="20"/>
-        </w:rPr>
-      </w:pPr>
+        <w:t xml:space="preserve">users </w:t>
+      </w:r>
+      <w:r>
+        <w:rPr>
+          <w:rFonts w:ascii="Times New Roman" w:hAnsi="Times New Roman" w:cs="Times New Roman"/>
+          <w:sz w:val="20"/>
+          <w:szCs w:val="20"/>
+        </w:rPr>
+        <w:t>throughout</w:t>
+      </w:r>
+      <w:r>
+        <w:rPr>
+          <w:rFonts w:ascii="Times New Roman" w:hAnsi="Times New Roman" w:cs="Times New Roman"/>
+          <w:sz w:val="20"/>
+          <w:szCs w:val="20"/>
+        </w:rPr>
+        <w:t xml:space="preserve"> the application from design to evaluation</w:t>
+      </w:r>
+      <w:r>
+        <w:rPr>
+          <w:rFonts w:ascii="Times New Roman" w:hAnsi="Times New Roman" w:cs="Times New Roman"/>
+          <w:sz w:val="20"/>
+          <w:szCs w:val="20"/>
+        </w:rPr>
+        <w:t>. I am hoping to achieve an A grade on the project. Next semester most of my time will be focussed on the implementation and user testing of the application, nearing the end of the semester I hope to start my evaluation. Leaving me April to focus on finalising report, documentation and presentation in preparation for submission at the start of May.</w:t>
+      </w:r>
     </w:p>
     <w:p>
       <w:pPr>
@@ -1240,7 +2010,10 @@
           <w:u w:val="single"/>
         </w:rPr>
       </w:pPr>
-      <w:r>
+    </w:p>
+    <w:p>
+      <w:pPr>
+        <w:pStyle w:val="NoSpacing"/>
         <w:rPr>
           <w:rFonts w:ascii="Times New Roman" w:hAnsi="Times New Roman" w:cs="Times New Roman"/>
           <w:b/>
@@ -1248,12 +2021,8 @@
           <w:szCs w:val="20"/>
           <w:u w:val="single"/>
         </w:rPr>
-        <w:t>Successes &amp; Challenges</w:t>
-      </w:r>
-    </w:p>
-    <w:p>
-      <w:pPr>
-        <w:pStyle w:val="NoSpacing"/>
+      </w:pPr>
+      <w:r>
         <w:rPr>
           <w:rFonts w:ascii="Times New Roman" w:hAnsi="Times New Roman" w:cs="Times New Roman"/>
           <w:b/>
@@ -1261,171 +2030,8 @@
           <w:szCs w:val="20"/>
           <w:u w:val="single"/>
         </w:rPr>
-      </w:pPr>
-    </w:p>
-    <w:p>
-      <w:pPr>
-        <w:pStyle w:val="NoSpacing"/>
-        <w:rPr>
-          <w:rFonts w:ascii="Times New Roman" w:hAnsi="Times New Roman" w:cs="Times New Roman"/>
-          <w:sz w:val="20"/>
-          <w:szCs w:val="20"/>
-        </w:rPr>
-      </w:pPr>
-      <w:r>
-        <w:rPr>
-          <w:rFonts w:ascii="Times New Roman" w:hAnsi="Times New Roman" w:cs="Times New Roman"/>
-          <w:sz w:val="20"/>
-          <w:szCs w:val="20"/>
-        </w:rPr>
-        <w:t>The concerns I have for the project is the project is too large scope based on the amount of time spent on implementation so far to get only a small amount done. I am concerned I may not have enough time to get enough developed to de</w:t>
-      </w:r>
-      <w:r>
-        <w:rPr>
-          <w:rFonts w:ascii="Times New Roman" w:hAnsi="Times New Roman" w:cs="Times New Roman"/>
-          <w:sz w:val="20"/>
-          <w:szCs w:val="20"/>
-        </w:rPr>
-        <w:t>monstrate the core functionalities</w:t>
-      </w:r>
-      <w:r>
-        <w:rPr>
-          <w:rFonts w:ascii="Times New Roman" w:hAnsi="Times New Roman" w:cs="Times New Roman"/>
-          <w:sz w:val="20"/>
-          <w:szCs w:val="20"/>
-        </w:rPr>
-        <w:t>. Other concerns are predominately focussed on user testing and evaluation I am concerned about being able to get enough participants, the possibility of only being able to have 1</w:t>
-      </w:r>
-      <w:r>
-        <w:rPr>
-          <w:rFonts w:ascii="Times New Roman" w:hAnsi="Times New Roman" w:cs="Times New Roman"/>
-          <w:sz w:val="20"/>
-          <w:szCs w:val="20"/>
-        </w:rPr>
-        <w:t xml:space="preserve">user testing sessions instead of the 4 I intended on having user testing sessions because I do </w:t>
-      </w:r>
-      <w:r>
-        <w:rPr>
-          <w:rFonts w:ascii="Times New Roman" w:hAnsi="Times New Roman" w:cs="Times New Roman"/>
-          <w:sz w:val="20"/>
-          <w:szCs w:val="20"/>
-        </w:rPr>
-        <w:t>not believe I will have enough done in the first iteration to justify a user</w:t>
-      </w:r>
-      <w:r>
-        <w:rPr>
-          <w:rFonts w:ascii="Times New Roman" w:hAnsi="Times New Roman" w:cs="Times New Roman"/>
-          <w:sz w:val="20"/>
-          <w:szCs w:val="20"/>
-        </w:rPr>
-        <w:t xml:space="preserve"> testing session</w:t>
-      </w:r>
-      <w:r>
-        <w:rPr>
-          <w:rFonts w:ascii="Times New Roman" w:hAnsi="Times New Roman" w:cs="Times New Roman"/>
-          <w:sz w:val="20"/>
-          <w:szCs w:val="20"/>
-        </w:rPr>
-        <w:t>. The main concerns is time constraints to be able to focus on a lot of development but still have time to accurately test and evaluate as well as write the report and have relevant documentation for the project.</w:t>
-      </w:r>
-    </w:p>
-    <w:p>
-      <w:pPr>
-        <w:pStyle w:val="NoSpacing"/>
-        <w:rPr>
-          <w:rFonts w:ascii="Times New Roman" w:hAnsi="Times New Roman" w:cs="Times New Roman"/>
-          <w:sz w:val="20"/>
-          <w:szCs w:val="20"/>
-        </w:rPr>
-      </w:pPr>
-    </w:p>
-    <w:p>
-      <w:pPr>
-        <w:pStyle w:val="NoSpacing"/>
-        <w:rPr>
-          <w:rFonts w:ascii="Times New Roman" w:hAnsi="Times New Roman" w:cs="Times New Roman"/>
-          <w:sz w:val="20"/>
-          <w:szCs w:val="20"/>
-        </w:rPr>
-      </w:pPr>
-      <w:r>
-        <w:rPr>
-          <w:rFonts w:ascii="Times New Roman" w:hAnsi="Times New Roman" w:cs="Times New Roman"/>
-          <w:sz w:val="20"/>
-          <w:szCs w:val="20"/>
-        </w:rPr>
-        <w:t>The successes of the project so far is ethics was approved and I have already had a design sketch focus group and sent my survey out and used it towards my requirements. The majority of my design decisions have been made and will only I change based on implementation. I have had regular mee</w:t>
-      </w:r>
-      <w:r>
-        <w:rPr>
-          <w:rFonts w:ascii="Times New Roman" w:hAnsi="Times New Roman" w:cs="Times New Roman"/>
-          <w:sz w:val="20"/>
-          <w:szCs w:val="20"/>
-        </w:rPr>
-        <w:t xml:space="preserve">tings with my supervisor and I </w:t>
-      </w:r>
-      <w:proofErr w:type="gramStart"/>
-      <w:r>
-        <w:rPr>
-          <w:rFonts w:ascii="Times New Roman" w:hAnsi="Times New Roman" w:cs="Times New Roman"/>
-          <w:sz w:val="20"/>
-          <w:szCs w:val="20"/>
-        </w:rPr>
-        <w:t xml:space="preserve">am </w:t>
-      </w:r>
-      <w:r>
-        <w:rPr>
-          <w:rFonts w:ascii="Times New Roman" w:hAnsi="Times New Roman" w:cs="Times New Roman"/>
-          <w:sz w:val="20"/>
-          <w:szCs w:val="20"/>
-        </w:rPr>
-        <w:t xml:space="preserve"> actively</w:t>
-      </w:r>
-      <w:proofErr w:type="gramEnd"/>
-      <w:r>
-        <w:rPr>
-          <w:rFonts w:ascii="Times New Roman" w:hAnsi="Times New Roman" w:cs="Times New Roman"/>
-          <w:sz w:val="20"/>
-          <w:szCs w:val="20"/>
-        </w:rPr>
-        <w:t xml:space="preserve"> using my log book, project management tools and </w:t>
-      </w:r>
-      <w:proofErr w:type="spellStart"/>
-      <w:r>
-        <w:rPr>
-          <w:rFonts w:ascii="Times New Roman" w:hAnsi="Times New Roman" w:cs="Times New Roman"/>
-          <w:sz w:val="20"/>
-          <w:szCs w:val="20"/>
-        </w:rPr>
-        <w:t>github</w:t>
-      </w:r>
-      <w:proofErr w:type="spellEnd"/>
-      <w:r>
-        <w:rPr>
-          <w:rFonts w:ascii="Times New Roman" w:hAnsi="Times New Roman" w:cs="Times New Roman"/>
-          <w:sz w:val="20"/>
-          <w:szCs w:val="20"/>
-        </w:rPr>
-        <w:t xml:space="preserve"> to maintain and keep track of the project. I have also made a very rough draft of the report up until the design chapter (not including specification).</w:t>
-      </w:r>
-      <w:r>
-        <w:rPr>
-          <w:rFonts w:ascii="Times New Roman" w:hAnsi="Times New Roman" w:cs="Times New Roman"/>
-          <w:sz w:val="20"/>
-          <w:szCs w:val="20"/>
-        </w:rPr>
-        <w:t xml:space="preserve"> I have started some development and I am making sure to refactor and unit test after a new functionality is added to the application.</w:t>
-      </w:r>
-    </w:p>
-    <w:p>
-      <w:pPr>
-        <w:pStyle w:val="NoSpacing"/>
-        <w:rPr>
-          <w:rFonts w:ascii="Times New Roman" w:hAnsi="Times New Roman" w:cs="Times New Roman"/>
-          <w:sz w:val="20"/>
-          <w:szCs w:val="20"/>
-        </w:rPr>
-      </w:pPr>
+        <w:t>Conclusion</w:t>
+      </w:r>
     </w:p>
     <w:p>
       <w:pPr>
@@ -1438,7 +2044,86 @@
           <w:u w:val="single"/>
         </w:rPr>
       </w:pPr>
-      <w:r>
+    </w:p>
+    <w:p>
+      <w:pPr>
+        <w:pStyle w:val="NoSpacing"/>
+        <w:rPr>
+          <w:rFonts w:ascii="Times New Roman" w:hAnsi="Times New Roman" w:cs="Times New Roman"/>
+          <w:sz w:val="20"/>
+          <w:szCs w:val="20"/>
+        </w:rPr>
+      </w:pPr>
+      <w:r>
+        <w:rPr>
+          <w:rFonts w:ascii="Times New Roman" w:hAnsi="Times New Roman" w:cs="Times New Roman"/>
+          <w:sz w:val="20"/>
+          <w:szCs w:val="20"/>
+        </w:rPr>
+        <w:t>In conclusion I believe I have made strong progress in my project so far which I hope to maintain. My main concern for the project is</w:t>
+      </w:r>
+      <w:r>
+        <w:rPr>
+          <w:rFonts w:ascii="Times New Roman" w:hAnsi="Times New Roman" w:cs="Times New Roman"/>
+          <w:sz w:val="20"/>
+          <w:szCs w:val="20"/>
+        </w:rPr>
+        <w:t xml:space="preserve"> the</w:t>
+      </w:r>
+      <w:r>
+        <w:rPr>
+          <w:rFonts w:ascii="Times New Roman" w:hAnsi="Times New Roman" w:cs="Times New Roman"/>
+          <w:sz w:val="20"/>
+          <w:szCs w:val="20"/>
+        </w:rPr>
+        <w:t xml:space="preserve"> time constraint</w:t>
+      </w:r>
+      <w:r>
+        <w:rPr>
+          <w:rFonts w:ascii="Times New Roman" w:hAnsi="Times New Roman" w:cs="Times New Roman"/>
+          <w:sz w:val="20"/>
+          <w:szCs w:val="20"/>
+        </w:rPr>
+        <w:t>s</w:t>
+      </w:r>
+      <w:r>
+        <w:rPr>
+          <w:rFonts w:ascii="Times New Roman" w:hAnsi="Times New Roman" w:cs="Times New Roman"/>
+          <w:sz w:val="20"/>
+          <w:szCs w:val="20"/>
+        </w:rPr>
+        <w:t xml:space="preserve"> merged with the large scope of my project</w:t>
+      </w:r>
+      <w:r>
+        <w:rPr>
+          <w:rFonts w:ascii="Times New Roman" w:hAnsi="Times New Roman" w:cs="Times New Roman"/>
+          <w:sz w:val="20"/>
+          <w:szCs w:val="20"/>
+        </w:rPr>
+        <w:t xml:space="preserve"> as i</w:t>
+      </w:r>
+      <w:r>
+        <w:rPr>
+          <w:rFonts w:ascii="Times New Roman" w:hAnsi="Times New Roman" w:cs="Times New Roman"/>
+          <w:sz w:val="20"/>
+          <w:szCs w:val="20"/>
+        </w:rPr>
+        <w:t>mplementation for the project is a lot more complex that I initially thought.</w:t>
+      </w:r>
+    </w:p>
+    <w:p>
+      <w:pPr>
+        <w:pStyle w:val="NoSpacing"/>
+        <w:rPr>
+          <w:rFonts w:ascii="Times New Roman" w:hAnsi="Times New Roman" w:cs="Times New Roman"/>
+          <w:sz w:val="20"/>
+          <w:szCs w:val="20"/>
+        </w:rPr>
+      </w:pPr>
+    </w:p>
+    <w:p>
+      <w:pPr>
+        <w:pStyle w:val="NoSpacing"/>
         <w:rPr>
           <w:rFonts w:ascii="Times New Roman" w:hAnsi="Times New Roman" w:cs="Times New Roman"/>
           <w:b/>
@@ -1446,8 +2131,7 @@
           <w:szCs w:val="20"/>
           <w:u w:val="single"/>
         </w:rPr>
-        <w:t>Aims for the project &amp; looking towards next semester</w:t>
-      </w:r>
+      </w:pPr>
     </w:p>
     <w:p>
       <w:pPr>
@@ -1466,32 +2150,6 @@
         <w:pStyle w:val="NoSpacing"/>
         <w:rPr>
           <w:rFonts w:ascii="Times New Roman" w:hAnsi="Times New Roman" w:cs="Times New Roman"/>
-          <w:sz w:val="20"/>
-          <w:szCs w:val="20"/>
-        </w:rPr>
-      </w:pPr>
-      <w:r>
-        <w:rPr>
-          <w:rFonts w:ascii="Times New Roman" w:hAnsi="Times New Roman" w:cs="Times New Roman"/>
-          <w:sz w:val="20"/>
-          <w:szCs w:val="20"/>
-        </w:rPr>
-        <w:t xml:space="preserve">My aims for the project is to achieve an application that demonstrates the core functionality </w:t>
-      </w:r>
-      <w:r>
-        <w:rPr>
-          <w:rFonts w:ascii="Times New Roman" w:hAnsi="Times New Roman" w:cs="Times New Roman"/>
-          <w:sz w:val="20"/>
-          <w:szCs w:val="20"/>
-        </w:rPr>
-        <w:t>of collaboration on cookbooks between multiple people. I aim to achieve an application that has had users involved throughout the design stage, implementation through user testing and evaluation to help create a user centred application. I am hoping to achieve an A grade on the project. Next semester most of my time will be focussed on the implementation and user testing of the application, nearing the end of the semester I hope to start my evaluation. Leaving me April to focus on finalising report, documentation and presentation in preparation for submission at the start of May.</w:t>
-      </w:r>
-    </w:p>
-    <w:p>
-      <w:pPr>
-        <w:pStyle w:val="NoSpacing"/>
-        <w:rPr>
-          <w:rFonts w:ascii="Times New Roman" w:hAnsi="Times New Roman" w:cs="Times New Roman"/>
           <w:b/>
           <w:sz w:val="20"/>
           <w:szCs w:val="20"/>
@@ -1510,7 +2168,10 @@
           <w:u w:val="single"/>
         </w:rPr>
       </w:pPr>
-      <w:r>
+    </w:p>
+    <w:p>
+      <w:pPr>
+        <w:pStyle w:val="NoSpacing"/>
         <w:rPr>
           <w:rFonts w:ascii="Times New Roman" w:hAnsi="Times New Roman" w:cs="Times New Roman"/>
           <w:b/>
@@ -1518,8 +2179,7 @@
           <w:szCs w:val="20"/>
           <w:u w:val="single"/>
         </w:rPr>
-        <w:t>Conclusion</w:t>
-      </w:r>
+      </w:pPr>
     </w:p>
     <w:p>
       <w:pPr>
@@ -1538,42 +2198,6 @@
         <w:pStyle w:val="NoSpacing"/>
         <w:rPr>
           <w:rFonts w:ascii="Times New Roman" w:hAnsi="Times New Roman" w:cs="Times New Roman"/>
-          <w:sz w:val="20"/>
-          <w:szCs w:val="20"/>
-        </w:rPr>
-      </w:pPr>
-      <w:r>
-        <w:rPr>
-          <w:rFonts w:ascii="Times New Roman" w:hAnsi="Times New Roman" w:cs="Times New Roman"/>
-          <w:sz w:val="20"/>
-          <w:szCs w:val="20"/>
-        </w:rPr>
-        <w:t>In conclusion I believe I have made strong progress in my project so far which I hope to maintain. My main concern for the project is time constraint merged with the large scope of my project</w:t>
-      </w:r>
-      <w:r>
-        <w:rPr>
-          <w:rFonts w:ascii="Times New Roman" w:hAnsi="Times New Roman" w:cs="Times New Roman"/>
-          <w:sz w:val="20"/>
-          <w:szCs w:val="20"/>
-        </w:rPr>
-        <w:t>. Implementation for the project is a lot more complex that I initially thought.</w:t>
-      </w:r>
-    </w:p>
-    <w:p>
-      <w:pPr>
-        <w:pStyle w:val="NoSpacing"/>
-        <w:rPr>
-          <w:rFonts w:ascii="Times New Roman" w:hAnsi="Times New Roman" w:cs="Times New Roman"/>
-          <w:sz w:val="20"/>
-          <w:szCs w:val="20"/>
-        </w:rPr>
-      </w:pPr>
-    </w:p>
-    <w:p>
-      <w:pPr>
-        <w:pStyle w:val="NoSpacing"/>
-        <w:rPr>
-          <w:rFonts w:ascii="Times New Roman" w:hAnsi="Times New Roman" w:cs="Times New Roman"/>
           <w:b/>
           <w:sz w:val="20"/>
           <w:szCs w:val="20"/>
@@ -1620,6 +2244,7 @@
     <w:p>
       <w:pPr>
         <w:pStyle w:val="NoSpacing"/>
+        <w:jc w:val="center"/>
         <w:rPr>
           <w:rFonts w:ascii="Times New Roman" w:hAnsi="Times New Roman" w:cs="Times New Roman"/>
           <w:b/>
@@ -1628,10 +2253,7 @@
           <w:u w:val="single"/>
         </w:rPr>
       </w:pPr>
-    </w:p>
-    <w:p>
-      <w:pPr>
-        <w:pStyle w:val="NoSpacing"/>
+      <w:r>
         <w:rPr>
           <w:rFonts w:ascii="Times New Roman" w:hAnsi="Times New Roman" w:cs="Times New Roman"/>
           <w:b/>
@@ -1639,77 +2261,6 @@
           <w:szCs w:val="20"/>
           <w:u w:val="single"/>
         </w:rPr>
-      </w:pPr>
-    </w:p>
-    <w:p>
-      <w:pPr>
-        <w:pStyle w:val="NoSpacing"/>
-        <w:rPr>
-          <w:rFonts w:ascii="Times New Roman" w:hAnsi="Times New Roman" w:cs="Times New Roman"/>
-          <w:b/>
-          <w:sz w:val="20"/>
-          <w:szCs w:val="20"/>
-          <w:u w:val="single"/>
-        </w:rPr>
-      </w:pPr>
-    </w:p>
-    <w:p>
-      <w:pPr>
-        <w:pStyle w:val="NoSpacing"/>
-        <w:rPr>
-          <w:rFonts w:ascii="Times New Roman" w:hAnsi="Times New Roman" w:cs="Times New Roman"/>
-          <w:b/>
-          <w:sz w:val="20"/>
-          <w:szCs w:val="20"/>
-          <w:u w:val="single"/>
-        </w:rPr>
-      </w:pPr>
-    </w:p>
-    <w:p>
-      <w:pPr>
-        <w:pStyle w:val="NoSpacing"/>
-        <w:rPr>
-          <w:rFonts w:ascii="Times New Roman" w:hAnsi="Times New Roman" w:cs="Times New Roman"/>
-          <w:b/>
-          <w:sz w:val="20"/>
-          <w:szCs w:val="20"/>
-          <w:u w:val="single"/>
-        </w:rPr>
-      </w:pPr>
-    </w:p>
-    <w:p>
-      <w:pPr>
-        <w:pStyle w:val="NoSpacing"/>
-        <w:rPr>
-          <w:rFonts w:ascii="Times New Roman" w:hAnsi="Times New Roman" w:cs="Times New Roman"/>
-          <w:b/>
-          <w:sz w:val="20"/>
-          <w:szCs w:val="20"/>
-          <w:u w:val="single"/>
-        </w:rPr>
-      </w:pPr>
-    </w:p>
-    <w:p>
-      <w:pPr>
-        <w:pStyle w:val="NoSpacing"/>
-        <w:jc w:val="center"/>
-        <w:rPr>
-          <w:rFonts w:ascii="Times New Roman" w:hAnsi="Times New Roman" w:cs="Times New Roman"/>
-          <w:b/>
-          <w:sz w:val="20"/>
-          <w:szCs w:val="20"/>
-          <w:u w:val="single"/>
-        </w:rPr>
-      </w:pPr>
-      <w:r>
-        <w:rPr>
-          <w:rFonts w:ascii="Times New Roman" w:hAnsi="Times New Roman" w:cs="Times New Roman"/>
-          <w:b/>
-          <w:sz w:val="20"/>
-          <w:szCs w:val="20"/>
-          <w:u w:val="single"/>
-        </w:rPr>
-        <w:lastRenderedPageBreak/>
         <w:t>Appendix</w:t>
       </w:r>
     </w:p>
@@ -1797,21 +2348,20 @@
     </w:p>
     <w:sdt>
       <w:sdtPr>
+        <w:rPr>
+          <w:rFonts w:asciiTheme="minorHAnsi" w:eastAsiaTheme="minorHAnsi" w:hAnsiTheme="minorHAnsi" w:cstheme="minorBidi"/>
+          <w:color w:val="auto"/>
+          <w:sz w:val="22"/>
+          <w:szCs w:val="22"/>
+          <w:lang w:val="en-GB"/>
+        </w:rPr>
         <w:id w:val="1783453402"/>
         <w:docPartObj>
           <w:docPartGallery w:val="Bibliographies"/>
           <w:docPartUnique/>
         </w:docPartObj>
       </w:sdtPr>
-      <w:sdtEndPr>
-        <w:rPr>
-          <w:rFonts w:asciiTheme="minorHAnsi" w:eastAsiaTheme="minorHAnsi" w:hAnsiTheme="minorHAnsi" w:cstheme="minorBidi"/>
-          <w:color w:val="auto"/>
-          <w:sz w:val="22"/>
-          <w:szCs w:val="22"/>
-          <w:lang w:val="en-GB"/>
-        </w:rPr>
-      </w:sdtEndPr>
+      <w:sdtEndPr/>
       <w:sdtContent>
         <w:p>
           <w:pPr>
@@ -1823,6 +2373,7 @@
             <w:id w:val="-573587230"/>
             <w:bibliography/>
           </w:sdtPr>
+          <w:sdtEndPr/>
           <w:sdtContent>
             <w:p>
               <w:pPr>
@@ -2648,6 +3199,7 @@
                   <w:szCs w:val="20"/>
                   <w:lang w:val="en-US"/>
                 </w:rPr>
+                <w:lastRenderedPageBreak/>
                 <w:t xml:space="preserve">Merriam-Webster, 2014. </w:t>
               </w:r>
               <w:r>
@@ -2769,7 +3321,6 @@
                   <w:szCs w:val="20"/>
                   <w:lang w:val="en-US"/>
                 </w:rPr>
-                <w:lastRenderedPageBreak/>
                 <w:t xml:space="preserve">Ruhlman, M., 2012. </w:t>
               </w:r>
               <w:r>
@@ -2944,17 +3495,15 @@
           <w:szCs w:val="20"/>
         </w:rPr>
       </w:pPr>
-      <w:proofErr w:type="spellStart"/>
-      <w:r>
-        <w:rPr>
-          <w:rFonts w:ascii="Times New Roman" w:hAnsi="Times New Roman" w:cs="Times New Roman"/>
-          <w:b/>
-          <w:sz w:val="20"/>
-          <w:szCs w:val="20"/>
-        </w:rPr>
-        <w:t>Trello</w:t>
-      </w:r>
-      <w:proofErr w:type="spellEnd"/>
+      <w:r>
+        <w:rPr>
+          <w:rFonts w:ascii="Times New Roman" w:hAnsi="Times New Roman" w:cs="Times New Roman"/>
+          <w:b/>
+          <w:sz w:val="20"/>
+          <w:szCs w:val="20"/>
+        </w:rPr>
+        <w:t>Requirements</w:t>
+      </w:r>
     </w:p>
     <w:p>
       <w:pPr>
@@ -3053,6 +3602,15 @@
           <w:szCs w:val="20"/>
         </w:rPr>
         <w:t>Prototypes</w:t>
+      </w:r>
+      <w:r>
+        <w:rPr>
+          <w:rFonts w:ascii="Times New Roman" w:hAnsi="Times New Roman" w:cs="Times New Roman"/>
+          <w:b/>
+          <w:sz w:val="20"/>
+          <w:szCs w:val="20"/>
+        </w:rPr>
+        <w:t xml:space="preserve"> – Design sketch</w:t>
       </w:r>
     </w:p>
     <w:sectPr>
@@ -4102,7 +4660,7 @@
 </file>
 
 <file path=customXml/itemProps1.xml><?xml version="1.0" encoding="utf-8"?>
-<ds:datastoreItem xmlns:ds="http://schemas.openxmlformats.org/officeDocument/2006/customXml" ds:itemID="{ABE2214E-5AF4-4E51-954C-6E4790EF6197}">
+<ds:datastoreItem xmlns:ds="http://schemas.openxmlformats.org/officeDocument/2006/customXml" ds:itemID="{B3187B46-4B24-41CA-9BE1-33D85BDBD474}">
   <ds:schemaRefs>
     <ds:schemaRef ds:uri="http://schemas.openxmlformats.org/officeDocument/2006/bibliography"/>
   </ds:schemaRefs>

--- a/Report/Progress Report.docx
+++ b/Report/Progress Report.docx
@@ -183,7 +183,23 @@
           <w:sz w:val="20"/>
           <w:szCs w:val="20"/>
         </w:rPr>
-        <w:t xml:space="preserve"> project is Recipes </w:t>
+        <w:t xml:space="preserve"> project</w:t>
+      </w:r>
+      <w:r>
+        <w:rPr>
+          <w:rFonts w:ascii="Times New Roman" w:hAnsi="Times New Roman" w:cs="Times New Roman"/>
+          <w:sz w:val="20"/>
+          <w:szCs w:val="20"/>
+        </w:rPr>
+        <w:t xml:space="preserve"> I am working on</w:t>
+      </w:r>
+      <w:r>
+        <w:rPr>
+          <w:rFonts w:ascii="Times New Roman" w:hAnsi="Times New Roman" w:cs="Times New Roman"/>
+          <w:sz w:val="20"/>
+          <w:szCs w:val="20"/>
+        </w:rPr>
+        <w:t xml:space="preserve"> is Recipes </w:t>
       </w:r>
       <w:proofErr w:type="gramStart"/>
       <w:r>
@@ -281,6 +297,14 @@
           <w:sz w:val="20"/>
           <w:szCs w:val="20"/>
         </w:rPr>
+        <w:t xml:space="preserve"> together</w:t>
+      </w:r>
+      <w:r>
+        <w:rPr>
+          <w:rFonts w:ascii="Times New Roman" w:hAnsi="Times New Roman" w:cs="Times New Roman"/>
+          <w:sz w:val="20"/>
+          <w:szCs w:val="20"/>
+        </w:rPr>
         <w:t xml:space="preserve">. The intended users for the application is really any age group and gender who have basic experience of </w:t>
       </w:r>
       <w:r>
@@ -577,7 +601,23 @@
           <w:sz w:val="20"/>
           <w:szCs w:val="20"/>
         </w:rPr>
-        <w:t xml:space="preserve"> automatically</w:t>
+        <w:t xml:space="preserve"> </w:t>
+      </w:r>
+      <w:r>
+        <w:rPr>
+          <w:rFonts w:ascii="Times New Roman" w:hAnsi="Times New Roman" w:cs="Times New Roman"/>
+          <w:sz w:val="20"/>
+          <w:szCs w:val="20"/>
+        </w:rPr>
+        <w:t xml:space="preserve"> that are </w:t>
+      </w:r>
+      <w:r>
+        <w:rPr>
+          <w:rFonts w:ascii="Times New Roman" w:hAnsi="Times New Roman" w:cs="Times New Roman"/>
+          <w:sz w:val="20"/>
+          <w:szCs w:val="20"/>
+        </w:rPr>
+        <w:t>automatically</w:t>
       </w:r>
       <w:r>
         <w:rPr>
@@ -792,7 +832,23 @@
           <w:sz w:val="20"/>
           <w:szCs w:val="20"/>
         </w:rPr>
-        <w:t xml:space="preserve"> use a SQL database on the server as well SQLite database on the phone which will communicate </w:t>
+        <w:t xml:space="preserve"> use a SQL database on the server as well</w:t>
+      </w:r>
+      <w:r>
+        <w:rPr>
+          <w:rFonts w:ascii="Times New Roman" w:hAnsi="Times New Roman" w:cs="Times New Roman"/>
+          <w:sz w:val="20"/>
+          <w:szCs w:val="20"/>
+        </w:rPr>
+        <w:t xml:space="preserve"> as a</w:t>
+      </w:r>
+      <w:r>
+        <w:rPr>
+          <w:rFonts w:ascii="Times New Roman" w:hAnsi="Times New Roman" w:cs="Times New Roman"/>
+          <w:sz w:val="20"/>
+          <w:szCs w:val="20"/>
+        </w:rPr>
+        <w:t xml:space="preserve"> SQLite database on the phone which will communicate </w:t>
       </w:r>
       <w:r>
         <w:rPr>
@@ -1082,7 +1138,23 @@
           <w:sz w:val="20"/>
           <w:szCs w:val="20"/>
         </w:rPr>
-        <w:t xml:space="preserve"> manage this approach I created several documents to manage the project over the year such as Gantt chart to maintain an overview of the full project, a risk assessment to outline possible risks in the project and how I can try to </w:t>
+        <w:t xml:space="preserve"> manage this approach I created several documents to</w:t>
+      </w:r>
+      <w:r>
+        <w:rPr>
+          <w:rFonts w:ascii="Times New Roman" w:hAnsi="Times New Roman" w:cs="Times New Roman"/>
+          <w:sz w:val="20"/>
+          <w:szCs w:val="20"/>
+        </w:rPr>
+        <w:t xml:space="preserve"> help</w:t>
+      </w:r>
+      <w:r>
+        <w:rPr>
+          <w:rFonts w:ascii="Times New Roman" w:hAnsi="Times New Roman" w:cs="Times New Roman"/>
+          <w:sz w:val="20"/>
+          <w:szCs w:val="20"/>
+        </w:rPr>
+        <w:t xml:space="preserve"> manage the project over the year such as Gantt chart to maintain an overview of the full project, a risk assessment to outline possible risks in the project and how I can try to </w:t>
       </w:r>
       <w:r>
         <w:rPr>
@@ -1106,7 +1178,23 @@
           <w:sz w:val="20"/>
           <w:szCs w:val="20"/>
         </w:rPr>
-        <w:t xml:space="preserve"> sprint backlogs to manage progress of tasks during the iterations, a logbook which I have used throughout to store as a diary containing rough ideas/sketches</w:t>
+        <w:t xml:space="preserve"> sprint backlogs to manage progress of tasks during the iterations, a logbook which I</w:t>
+      </w:r>
+      <w:r>
+        <w:rPr>
+          <w:rFonts w:ascii="Times New Roman" w:hAnsi="Times New Roman" w:cs="Times New Roman"/>
+          <w:sz w:val="20"/>
+          <w:szCs w:val="20"/>
+        </w:rPr>
+        <w:t xml:space="preserve"> have used throughout the year</w:t>
+      </w:r>
+      <w:r>
+        <w:rPr>
+          <w:rFonts w:ascii="Times New Roman" w:hAnsi="Times New Roman" w:cs="Times New Roman"/>
+          <w:sz w:val="20"/>
+          <w:szCs w:val="20"/>
+        </w:rPr>
+        <w:t xml:space="preserve"> as a diary containing rough ideas/sketches</w:t>
       </w:r>
       <w:r>
         <w:rPr>
@@ -1202,7 +1290,15 @@
           <w:sz w:val="20"/>
           <w:szCs w:val="20"/>
         </w:rPr>
-        <w:t xml:space="preserve">In October of semester 1 I focussed on my ethics application which was accepted in the middle of November. The ethics application outlined my plans to have a focus group where I could gain opinions on my design sketches for my application before implementation, a survey to gain peoples opinion on the application, the </w:t>
+        <w:t>In October of semester 1 I focussed on my ethics application which was accepted in the middle of November. The ethics application outlined my plans to have a focus group where I could gain opinions on my design sketches for my application before implementation, a survey to gain peop</w:t>
+      </w:r>
+      <w:r>
+        <w:rPr>
+          <w:rFonts w:ascii="Times New Roman" w:hAnsi="Times New Roman" w:cs="Times New Roman"/>
+          <w:sz w:val="20"/>
+          <w:szCs w:val="20"/>
+        </w:rPr>
+        <w:t xml:space="preserve">les opinion on the application as well </w:t>
       </w:r>
       <w:r>
         <w:rPr>
@@ -1211,7 +1307,15 @@
           <w:szCs w:val="20"/>
         </w:rPr>
         <w:lastRenderedPageBreak/>
-        <w:t>requirements</w:t>
+        <w:t xml:space="preserve">as </w:t>
+      </w:r>
+      <w:r>
+        <w:rPr>
+          <w:rFonts w:ascii="Times New Roman" w:hAnsi="Times New Roman" w:cs="Times New Roman"/>
+          <w:sz w:val="20"/>
+          <w:szCs w:val="20"/>
+        </w:rPr>
+        <w:t>the requirements</w:t>
       </w:r>
       <w:r>
         <w:rPr>
@@ -1259,7 +1363,23 @@
           <w:sz w:val="20"/>
           <w:szCs w:val="20"/>
         </w:rPr>
-        <w:t xml:space="preserve">, user testing sessions and an evaluation comparing application against one that’s currently on the market. So far I have had a focus group with 6 participants about my design sketches </w:t>
+        <w:t>, user testing sessions and an evaluation comparing</w:t>
+      </w:r>
+      <w:r>
+        <w:rPr>
+          <w:rFonts w:ascii="Times New Roman" w:hAnsi="Times New Roman" w:cs="Times New Roman"/>
+          <w:sz w:val="20"/>
+          <w:szCs w:val="20"/>
+        </w:rPr>
+        <w:t xml:space="preserve"> the</w:t>
+      </w:r>
+      <w:r>
+        <w:rPr>
+          <w:rFonts w:ascii="Times New Roman" w:hAnsi="Times New Roman" w:cs="Times New Roman"/>
+          <w:sz w:val="20"/>
+          <w:szCs w:val="20"/>
+        </w:rPr>
+        <w:t xml:space="preserve"> application against one that’s currently on the market. So far I have had a focus group with 6 participants about my design sketches </w:t>
       </w:r>
       <w:r>
         <w:rPr>
@@ -1347,31 +1467,47 @@
           <w:sz w:val="20"/>
           <w:szCs w:val="20"/>
         </w:rPr>
-        <w:t xml:space="preserve">written up based on my prioritisation </w:t>
-      </w:r>
-      <w:r>
-        <w:rPr>
-          <w:rFonts w:ascii="Times New Roman" w:hAnsi="Times New Roman" w:cs="Times New Roman"/>
-          <w:sz w:val="20"/>
-          <w:szCs w:val="20"/>
-        </w:rPr>
-        <w:t xml:space="preserve">of key features </w:t>
-      </w:r>
-      <w:r>
-        <w:rPr>
-          <w:rFonts w:ascii="Times New Roman" w:hAnsi="Times New Roman" w:cs="Times New Roman"/>
-          <w:sz w:val="20"/>
-          <w:szCs w:val="20"/>
-        </w:rPr>
-        <w:t>then</w:t>
-      </w:r>
-      <w:r>
-        <w:rPr>
-          <w:rFonts w:ascii="Times New Roman" w:hAnsi="Times New Roman" w:cs="Times New Roman"/>
-          <w:sz w:val="20"/>
-          <w:szCs w:val="20"/>
-        </w:rPr>
-        <w:t xml:space="preserve"> it was re-written taking</w:t>
+        <w:t xml:space="preserve">written up based on my </w:t>
+      </w:r>
+      <w:r>
+        <w:rPr>
+          <w:rFonts w:ascii="Times New Roman" w:hAnsi="Times New Roman" w:cs="Times New Roman"/>
+          <w:sz w:val="20"/>
+          <w:szCs w:val="20"/>
+        </w:rPr>
+        <w:t xml:space="preserve">own </w:t>
+      </w:r>
+      <w:r>
+        <w:rPr>
+          <w:rFonts w:ascii="Times New Roman" w:hAnsi="Times New Roman" w:cs="Times New Roman"/>
+          <w:sz w:val="20"/>
+          <w:szCs w:val="20"/>
+        </w:rPr>
+        <w:t xml:space="preserve">prioritisation </w:t>
+      </w:r>
+      <w:r>
+        <w:rPr>
+          <w:rFonts w:ascii="Times New Roman" w:hAnsi="Times New Roman" w:cs="Times New Roman"/>
+          <w:sz w:val="20"/>
+          <w:szCs w:val="20"/>
+        </w:rPr>
+        <w:t>of key features it was</w:t>
+      </w:r>
+      <w:r>
+        <w:rPr>
+          <w:rFonts w:ascii="Times New Roman" w:hAnsi="Times New Roman" w:cs="Times New Roman"/>
+          <w:sz w:val="20"/>
+          <w:szCs w:val="20"/>
+        </w:rPr>
+        <w:t xml:space="preserve"> then</w:t>
+      </w:r>
+      <w:r>
+        <w:rPr>
+          <w:rFonts w:ascii="Times New Roman" w:hAnsi="Times New Roman" w:cs="Times New Roman"/>
+          <w:sz w:val="20"/>
+          <w:szCs w:val="20"/>
+        </w:rPr>
+        <w:t xml:space="preserve"> re-written taking</w:t>
       </w:r>
       <w:r>
         <w:rPr>
@@ -1387,15 +1523,119 @@
           <w:sz w:val="20"/>
           <w:szCs w:val="20"/>
         </w:rPr>
-        <w:t xml:space="preserve"> The requirements are in a formal document but are also stored as user </w:t>
-      </w:r>
-      <w:r>
-        <w:rPr>
-          <w:rFonts w:ascii="Times New Roman" w:hAnsi="Times New Roman" w:cs="Times New Roman"/>
-          <w:sz w:val="20"/>
-          <w:szCs w:val="20"/>
-        </w:rPr>
-        <w:t>stories</w:t>
+        <w:t xml:space="preserve"> </w:t>
+      </w:r>
+      <w:r>
+        <w:rPr>
+          <w:rFonts w:ascii="Times New Roman" w:hAnsi="Times New Roman" w:cs="Times New Roman"/>
+          <w:sz w:val="20"/>
+          <w:szCs w:val="20"/>
+        </w:rPr>
+        <w:t xml:space="preserve">The requirements were written in a formal document and are then stored on </w:t>
+      </w:r>
+      <w:proofErr w:type="spellStart"/>
+      <w:r>
+        <w:rPr>
+          <w:rFonts w:ascii="Times New Roman" w:hAnsi="Times New Roman" w:cs="Times New Roman"/>
+          <w:sz w:val="20"/>
+          <w:szCs w:val="20"/>
+        </w:rPr>
+        <w:t>Trello</w:t>
+      </w:r>
+      <w:proofErr w:type="spellEnd"/>
+      <w:r>
+        <w:rPr>
+          <w:rFonts w:ascii="Times New Roman" w:hAnsi="Times New Roman" w:cs="Times New Roman"/>
+          <w:sz w:val="20"/>
+          <w:szCs w:val="20"/>
+        </w:rPr>
+        <w:t xml:space="preserve"> as user stories in the same priority to help me manage the requirements for each iteration to enable me to be more adapta</w:t>
+      </w:r>
+      <w:r>
+        <w:rPr>
+          <w:rFonts w:ascii="Times New Roman" w:hAnsi="Times New Roman" w:cs="Times New Roman"/>
+          <w:sz w:val="20"/>
+          <w:szCs w:val="20"/>
+        </w:rPr>
+        <w:t xml:space="preserve">ble to change. The appendix has the original requirements document as well as an image of the </w:t>
+      </w:r>
+      <w:proofErr w:type="spellStart"/>
+      <w:r>
+        <w:rPr>
+          <w:rFonts w:ascii="Times New Roman" w:hAnsi="Times New Roman" w:cs="Times New Roman"/>
+          <w:sz w:val="20"/>
+          <w:szCs w:val="20"/>
+        </w:rPr>
+        <w:t>Trello</w:t>
+      </w:r>
+      <w:proofErr w:type="spellEnd"/>
+      <w:r>
+        <w:rPr>
+          <w:rFonts w:ascii="Times New Roman" w:hAnsi="Times New Roman" w:cs="Times New Roman"/>
+          <w:sz w:val="20"/>
+          <w:szCs w:val="20"/>
+        </w:rPr>
+        <w:t xml:space="preserve"> backlog I am using.</w:t>
+      </w:r>
+    </w:p>
+    <w:p>
+      <w:pPr>
+        <w:pStyle w:val="NoSpacing"/>
+        <w:rPr>
+          <w:rFonts w:ascii="Times New Roman" w:hAnsi="Times New Roman" w:cs="Times New Roman"/>
+          <w:sz w:val="20"/>
+          <w:szCs w:val="20"/>
+        </w:rPr>
+      </w:pPr>
+    </w:p>
+    <w:p>
+      <w:pPr>
+        <w:pStyle w:val="NoSpacing"/>
+        <w:rPr>
+          <w:rFonts w:ascii="Times New Roman" w:hAnsi="Times New Roman" w:cs="Times New Roman"/>
+          <w:sz w:val="20"/>
+          <w:szCs w:val="20"/>
+        </w:rPr>
+      </w:pPr>
+      <w:r>
+        <w:rPr>
+          <w:rFonts w:ascii="Times New Roman" w:hAnsi="Times New Roman" w:cs="Times New Roman"/>
+          <w:sz w:val="20"/>
+          <w:szCs w:val="20"/>
+        </w:rPr>
+        <w:t xml:space="preserve">At the start of the Christmas break I started to focus on </w:t>
+      </w:r>
+      <w:r>
+        <w:rPr>
+          <w:rFonts w:ascii="Times New Roman" w:hAnsi="Times New Roman" w:cs="Times New Roman"/>
+          <w:sz w:val="20"/>
+          <w:szCs w:val="20"/>
+        </w:rPr>
+        <w:t>implementation. The process involved a lot of setting up and getting used to the Android development environment again which I feel set me back a bit</w:t>
+      </w:r>
+      <w:r>
+        <w:rPr>
+          <w:rFonts w:ascii="Times New Roman" w:hAnsi="Times New Roman" w:cs="Times New Roman"/>
+          <w:sz w:val="20"/>
+          <w:szCs w:val="20"/>
+        </w:rPr>
+        <w:t xml:space="preserve"> in terms of progress</w:t>
+      </w:r>
+      <w:r>
+        <w:rPr>
+          <w:rFonts w:ascii="Times New Roman" w:hAnsi="Times New Roman" w:cs="Times New Roman"/>
+          <w:sz w:val="20"/>
+          <w:szCs w:val="20"/>
+        </w:rPr>
+        <w:t xml:space="preserve">. </w:t>
+      </w:r>
+      <w:r>
+        <w:rPr>
+          <w:rFonts w:ascii="Times New Roman" w:hAnsi="Times New Roman" w:cs="Times New Roman"/>
+          <w:sz w:val="20"/>
+          <w:szCs w:val="20"/>
+        </w:rPr>
+        <w:t>The main development achievements during the Christmas break was developing the signing up/signing</w:t>
       </w:r>
       <w:r>
         <w:rPr>
@@ -1405,6 +1645,30 @@
         </w:rPr>
         <w:t xml:space="preserve"> in </w:t>
       </w:r>
+      <w:r>
+        <w:rPr>
+          <w:rFonts w:ascii="Times New Roman" w:hAnsi="Times New Roman" w:cs="Times New Roman"/>
+          <w:sz w:val="20"/>
+          <w:szCs w:val="20"/>
+        </w:rPr>
+        <w:t xml:space="preserve">of </w:t>
+      </w:r>
+      <w:r>
+        <w:rPr>
+          <w:rFonts w:ascii="Times New Roman" w:hAnsi="Times New Roman" w:cs="Times New Roman"/>
+          <w:sz w:val="20"/>
+          <w:szCs w:val="20"/>
+        </w:rPr>
+        <w:t>users</w:t>
+      </w:r>
+      <w:r>
+        <w:rPr>
+          <w:rFonts w:ascii="Times New Roman" w:hAnsi="Times New Roman" w:cs="Times New Roman"/>
+          <w:sz w:val="20"/>
+          <w:szCs w:val="20"/>
+        </w:rPr>
+        <w:t xml:space="preserve"> with the syncing between the databases. I had hoped to achieve more during the break but found it more challenging than expected to get set up. There was also a setback in progress when the </w:t>
+      </w:r>
       <w:proofErr w:type="spellStart"/>
       <w:r>
         <w:rPr>
@@ -1412,7 +1676,7 @@
           <w:sz w:val="20"/>
           <w:szCs w:val="20"/>
         </w:rPr>
-        <w:t>trello</w:t>
+        <w:t>php</w:t>
       </w:r>
       <w:proofErr w:type="spellEnd"/>
       <w:r>
@@ -1421,15 +1685,172 @@
           <w:sz w:val="20"/>
           <w:szCs w:val="20"/>
         </w:rPr>
-        <w:t xml:space="preserve"> to help manage the requirements for each iteration</w:t>
-      </w:r>
-      <w:r>
-        <w:rPr>
-          <w:rFonts w:ascii="Times New Roman" w:hAnsi="Times New Roman" w:cs="Times New Roman"/>
-          <w:sz w:val="20"/>
-          <w:szCs w:val="20"/>
-        </w:rPr>
-        <w:t xml:space="preserve"> to enable flexibility. The requirements in the formal document are the ones set out for the initial planning stage before the iteration started</w:t>
+        <w:t xml:space="preserve"> on the </w:t>
+      </w:r>
+      <w:proofErr w:type="spellStart"/>
+      <w:r>
+        <w:rPr>
+          <w:rFonts w:ascii="Times New Roman" w:hAnsi="Times New Roman" w:cs="Times New Roman"/>
+          <w:sz w:val="20"/>
+          <w:szCs w:val="20"/>
+        </w:rPr>
+        <w:t>zeno</w:t>
+      </w:r>
+      <w:proofErr w:type="spellEnd"/>
+      <w:r>
+        <w:rPr>
+          <w:rFonts w:ascii="Times New Roman" w:hAnsi="Times New Roman" w:cs="Times New Roman"/>
+          <w:sz w:val="20"/>
+          <w:szCs w:val="20"/>
+        </w:rPr>
+        <w:t xml:space="preserve"> server </w:t>
+      </w:r>
+      <w:r>
+        <w:rPr>
+          <w:rFonts w:ascii="Times New Roman" w:hAnsi="Times New Roman" w:cs="Times New Roman"/>
+          <w:sz w:val="20"/>
+          <w:szCs w:val="20"/>
+        </w:rPr>
+        <w:t xml:space="preserve">as it </w:t>
+      </w:r>
+      <w:r>
+        <w:rPr>
+          <w:rFonts w:ascii="Times New Roman" w:hAnsi="Times New Roman" w:cs="Times New Roman"/>
+          <w:sz w:val="20"/>
+          <w:szCs w:val="20"/>
+        </w:rPr>
+        <w:t xml:space="preserve">was not set up for </w:t>
+      </w:r>
+      <w:proofErr w:type="spellStart"/>
+      <w:r>
+        <w:rPr>
+          <w:rFonts w:ascii="Times New Roman" w:hAnsi="Times New Roman" w:cs="Times New Roman"/>
+          <w:sz w:val="20"/>
+          <w:szCs w:val="20"/>
+        </w:rPr>
+        <w:t>msserver</w:t>
+      </w:r>
+      <w:proofErr w:type="spellEnd"/>
+      <w:r>
+        <w:rPr>
+          <w:rFonts w:ascii="Times New Roman" w:hAnsi="Times New Roman" w:cs="Times New Roman"/>
+          <w:sz w:val="20"/>
+          <w:szCs w:val="20"/>
+        </w:rPr>
+        <w:t xml:space="preserve"> which occurred while the university was on break meaning I couldn’t</w:t>
+      </w:r>
+      <w:r>
+        <w:rPr>
+          <w:rFonts w:ascii="Times New Roman" w:hAnsi="Times New Roman" w:cs="Times New Roman"/>
+          <w:sz w:val="20"/>
+          <w:szCs w:val="20"/>
+        </w:rPr>
+        <w:t xml:space="preserve"> get it fixed for a while. So instead of waiting I </w:t>
+      </w:r>
+      <w:r>
+        <w:rPr>
+          <w:rFonts w:ascii="Times New Roman" w:hAnsi="Times New Roman" w:cs="Times New Roman"/>
+          <w:sz w:val="20"/>
+          <w:szCs w:val="20"/>
+        </w:rPr>
+        <w:t>choose to use asp.net instead</w:t>
+      </w:r>
+      <w:r>
+        <w:rPr>
+          <w:rFonts w:ascii="Times New Roman" w:hAnsi="Times New Roman" w:cs="Times New Roman"/>
+          <w:sz w:val="20"/>
+          <w:szCs w:val="20"/>
+        </w:rPr>
+        <w:t xml:space="preserve"> as it </w:t>
+      </w:r>
+      <w:r>
+        <w:rPr>
+          <w:rFonts w:ascii="Times New Roman" w:hAnsi="Times New Roman" w:cs="Times New Roman"/>
+          <w:sz w:val="20"/>
+          <w:szCs w:val="20"/>
+        </w:rPr>
+        <w:t xml:space="preserve">was already set up although it took some time for me to </w:t>
+      </w:r>
+      <w:r>
+        <w:rPr>
+          <w:rFonts w:ascii="Times New Roman" w:hAnsi="Times New Roman" w:cs="Times New Roman"/>
+          <w:sz w:val="20"/>
+          <w:szCs w:val="20"/>
+        </w:rPr>
+        <w:t>get</w:t>
+      </w:r>
+      <w:r>
+        <w:rPr>
+          <w:rFonts w:ascii="Times New Roman" w:hAnsi="Times New Roman" w:cs="Times New Roman"/>
+          <w:sz w:val="20"/>
+          <w:szCs w:val="20"/>
+        </w:rPr>
+        <w:t xml:space="preserve"> to grips with asp.net again.</w:t>
+      </w:r>
+      <w:r>
+        <w:rPr>
+          <w:rFonts w:ascii="Times New Roman" w:hAnsi="Times New Roman" w:cs="Times New Roman"/>
+          <w:sz w:val="20"/>
+          <w:szCs w:val="20"/>
+        </w:rPr>
+        <w:t xml:space="preserve"> </w:t>
+      </w:r>
+      <w:r>
+        <w:rPr>
+          <w:rFonts w:ascii="Times New Roman" w:hAnsi="Times New Roman" w:cs="Times New Roman"/>
+          <w:sz w:val="20"/>
+          <w:szCs w:val="20"/>
+        </w:rPr>
+        <w:t>I did 2 sprints of my first iteration in the Christmas break but unfortunately not much progress was made in the 2</w:t>
+      </w:r>
+      <w:r>
+        <w:rPr>
+          <w:rFonts w:ascii="Times New Roman" w:hAnsi="Times New Roman" w:cs="Times New Roman"/>
+          <w:sz w:val="20"/>
+          <w:szCs w:val="20"/>
+          <w:vertAlign w:val="superscript"/>
+        </w:rPr>
+        <w:t>nd</w:t>
+      </w:r>
+      <w:r>
+        <w:rPr>
+          <w:rFonts w:ascii="Times New Roman" w:hAnsi="Times New Roman" w:cs="Times New Roman"/>
+          <w:sz w:val="20"/>
+          <w:szCs w:val="20"/>
+        </w:rPr>
+        <w:t xml:space="preserve"> sprint as I fell very unwell </w:t>
+      </w:r>
+      <w:r>
+        <w:rPr>
+          <w:rFonts w:ascii="Times New Roman" w:hAnsi="Times New Roman" w:cs="Times New Roman"/>
+          <w:sz w:val="20"/>
+          <w:szCs w:val="20"/>
+        </w:rPr>
+        <w:t xml:space="preserve">for around 2 weeks </w:t>
+      </w:r>
+      <w:r>
+        <w:rPr>
+          <w:rFonts w:ascii="Times New Roman" w:hAnsi="Times New Roman" w:cs="Times New Roman"/>
+          <w:sz w:val="20"/>
+          <w:szCs w:val="20"/>
+        </w:rPr>
+        <w:t xml:space="preserve">and </w:t>
+      </w:r>
+      <w:r>
+        <w:rPr>
+          <w:rFonts w:ascii="Times New Roman" w:hAnsi="Times New Roman" w:cs="Times New Roman"/>
+          <w:sz w:val="20"/>
+          <w:szCs w:val="20"/>
+        </w:rPr>
+        <w:t xml:space="preserve">then </w:t>
+      </w:r>
+      <w:r>
+        <w:rPr>
+          <w:rFonts w:ascii="Times New Roman" w:hAnsi="Times New Roman" w:cs="Times New Roman"/>
+          <w:sz w:val="20"/>
+          <w:szCs w:val="20"/>
+        </w:rPr>
+        <w:t>was on holiday for a week</w:t>
       </w:r>
       <w:r>
         <w:rPr>
@@ -1445,524 +1866,15 @@
           <w:sz w:val="20"/>
           <w:szCs w:val="20"/>
         </w:rPr>
-        <w:t xml:space="preserve"> Survey </w:t>
-      </w:r>
-      <w:proofErr w:type="gramStart"/>
-      <w:r>
-        <w:rPr>
-          <w:rFonts w:ascii="Times New Roman" w:hAnsi="Times New Roman" w:cs="Times New Roman"/>
-          <w:sz w:val="20"/>
-          <w:szCs w:val="20"/>
-        </w:rPr>
-        <w:t>results ?</w:t>
-      </w:r>
-      <w:proofErr w:type="gramEnd"/>
-      <w:r>
-        <w:rPr>
-          <w:rFonts w:ascii="Times New Roman" w:hAnsi="Times New Roman" w:cs="Times New Roman"/>
-          <w:sz w:val="20"/>
-          <w:szCs w:val="20"/>
-        </w:rPr>
-        <w:t xml:space="preserve"> </w:t>
-      </w:r>
-      <w:proofErr w:type="spellStart"/>
-      <w:r>
-        <w:rPr>
-          <w:rFonts w:ascii="Times New Roman" w:hAnsi="Times New Roman" w:cs="Times New Roman"/>
-          <w:sz w:val="20"/>
-          <w:szCs w:val="20"/>
-        </w:rPr>
-        <w:t>Trello</w:t>
-      </w:r>
-      <w:proofErr w:type="spellEnd"/>
-      <w:r>
-        <w:rPr>
-          <w:rFonts w:ascii="Times New Roman" w:hAnsi="Times New Roman" w:cs="Times New Roman"/>
-          <w:sz w:val="20"/>
-          <w:szCs w:val="20"/>
-        </w:rPr>
-        <w:t xml:space="preserve"> </w:t>
-      </w:r>
-      <w:proofErr w:type="gramStart"/>
-      <w:r>
-        <w:rPr>
-          <w:rFonts w:ascii="Times New Roman" w:hAnsi="Times New Roman" w:cs="Times New Roman"/>
-          <w:sz w:val="20"/>
-          <w:szCs w:val="20"/>
-        </w:rPr>
-        <w:t>link ?</w:t>
-      </w:r>
-      <w:proofErr w:type="gramEnd"/>
-      <w:r>
-        <w:rPr>
-          <w:rFonts w:ascii="Times New Roman" w:hAnsi="Times New Roman" w:cs="Times New Roman"/>
-          <w:sz w:val="20"/>
-          <w:szCs w:val="20"/>
-        </w:rPr>
-        <w:t xml:space="preserve"> Requirements </w:t>
-      </w:r>
-      <w:proofErr w:type="gramStart"/>
-      <w:r>
-        <w:rPr>
-          <w:rFonts w:ascii="Times New Roman" w:hAnsi="Times New Roman" w:cs="Times New Roman"/>
-          <w:sz w:val="20"/>
-          <w:szCs w:val="20"/>
-        </w:rPr>
-        <w:t>document ?</w:t>
-      </w:r>
-      <w:proofErr w:type="gramEnd"/>
-    </w:p>
-    <w:p>
-      <w:pPr>
-        <w:pStyle w:val="NoSpacing"/>
-        <w:rPr>
-          <w:rFonts w:ascii="Times New Roman" w:hAnsi="Times New Roman" w:cs="Times New Roman"/>
-          <w:sz w:val="20"/>
-          <w:szCs w:val="20"/>
-        </w:rPr>
-      </w:pPr>
-    </w:p>
-    <w:p>
-      <w:pPr>
-        <w:pStyle w:val="NoSpacing"/>
-        <w:rPr>
-          <w:rFonts w:ascii="Times New Roman" w:hAnsi="Times New Roman" w:cs="Times New Roman"/>
-          <w:sz w:val="20"/>
-          <w:szCs w:val="20"/>
-        </w:rPr>
-      </w:pPr>
-      <w:r>
-        <w:rPr>
-          <w:rFonts w:ascii="Times New Roman" w:hAnsi="Times New Roman" w:cs="Times New Roman"/>
-          <w:sz w:val="20"/>
-          <w:szCs w:val="20"/>
-        </w:rPr>
-        <w:t xml:space="preserve">At the start of the Christmas break I started to focus on </w:t>
-      </w:r>
-      <w:r>
-        <w:rPr>
-          <w:rFonts w:ascii="Times New Roman" w:hAnsi="Times New Roman" w:cs="Times New Roman"/>
-          <w:sz w:val="20"/>
-          <w:szCs w:val="20"/>
-        </w:rPr>
-        <w:t>implementation. The process involved a lot of setting up and getting used to the Android development environment again which I feel set me back a bit</w:t>
-      </w:r>
-      <w:r>
-        <w:rPr>
-          <w:rFonts w:ascii="Times New Roman" w:hAnsi="Times New Roman" w:cs="Times New Roman"/>
-          <w:sz w:val="20"/>
-          <w:szCs w:val="20"/>
-        </w:rPr>
-        <w:t xml:space="preserve"> in terms of progress</w:t>
-      </w:r>
-      <w:r>
-        <w:rPr>
-          <w:rFonts w:ascii="Times New Roman" w:hAnsi="Times New Roman" w:cs="Times New Roman"/>
-          <w:sz w:val="20"/>
-          <w:szCs w:val="20"/>
-        </w:rPr>
-        <w:t xml:space="preserve">. </w:t>
-      </w:r>
-      <w:r>
-        <w:rPr>
-          <w:rFonts w:ascii="Times New Roman" w:hAnsi="Times New Roman" w:cs="Times New Roman"/>
-          <w:sz w:val="20"/>
-          <w:szCs w:val="20"/>
-        </w:rPr>
-        <w:t xml:space="preserve">The main development achievements during the Christmas break was developing the signing up/signing of the users with the syncing between the databases. I had hoped to achieve more during the break but found it more challenging than expected to get set up. There was also a setback in progress when the </w:t>
-      </w:r>
-      <w:proofErr w:type="spellStart"/>
-      <w:r>
-        <w:rPr>
-          <w:rFonts w:ascii="Times New Roman" w:hAnsi="Times New Roman" w:cs="Times New Roman"/>
-          <w:sz w:val="20"/>
-          <w:szCs w:val="20"/>
-        </w:rPr>
-        <w:t>php</w:t>
-      </w:r>
-      <w:proofErr w:type="spellEnd"/>
-      <w:r>
-        <w:rPr>
-          <w:rFonts w:ascii="Times New Roman" w:hAnsi="Times New Roman" w:cs="Times New Roman"/>
-          <w:sz w:val="20"/>
-          <w:szCs w:val="20"/>
-        </w:rPr>
-        <w:t xml:space="preserve"> on the </w:t>
-      </w:r>
-      <w:proofErr w:type="spellStart"/>
-      <w:r>
-        <w:rPr>
-          <w:rFonts w:ascii="Times New Roman" w:hAnsi="Times New Roman" w:cs="Times New Roman"/>
-          <w:sz w:val="20"/>
-          <w:szCs w:val="20"/>
-        </w:rPr>
-        <w:t>zeno</w:t>
-      </w:r>
-      <w:proofErr w:type="spellEnd"/>
-      <w:r>
-        <w:rPr>
-          <w:rFonts w:ascii="Times New Roman" w:hAnsi="Times New Roman" w:cs="Times New Roman"/>
-          <w:sz w:val="20"/>
-          <w:szCs w:val="20"/>
-        </w:rPr>
-        <w:t xml:space="preserve"> server was not set up for </w:t>
-      </w:r>
-      <w:proofErr w:type="spellStart"/>
-      <w:r>
-        <w:rPr>
-          <w:rFonts w:ascii="Times New Roman" w:hAnsi="Times New Roman" w:cs="Times New Roman"/>
-          <w:sz w:val="20"/>
-          <w:szCs w:val="20"/>
-        </w:rPr>
-        <w:t>msserver</w:t>
-      </w:r>
-      <w:proofErr w:type="spellEnd"/>
-      <w:r>
-        <w:rPr>
-          <w:rFonts w:ascii="Times New Roman" w:hAnsi="Times New Roman" w:cs="Times New Roman"/>
-          <w:sz w:val="20"/>
-          <w:szCs w:val="20"/>
-        </w:rPr>
-        <w:t xml:space="preserve"> which occurred while the university was on break meaning I couldn’t get it fixed for a while. So I choose to use asp.net instead</w:t>
-      </w:r>
-      <w:r>
-        <w:rPr>
-          <w:rFonts w:ascii="Times New Roman" w:hAnsi="Times New Roman" w:cs="Times New Roman"/>
-          <w:sz w:val="20"/>
-          <w:szCs w:val="20"/>
-        </w:rPr>
-        <w:t xml:space="preserve"> as it was already set up although this</w:t>
-      </w:r>
-      <w:r>
-        <w:rPr>
-          <w:rFonts w:ascii="Times New Roman" w:hAnsi="Times New Roman" w:cs="Times New Roman"/>
-          <w:sz w:val="20"/>
-          <w:szCs w:val="20"/>
-        </w:rPr>
-        <w:t xml:space="preserve"> took some time to get</w:t>
-      </w:r>
-      <w:r>
-        <w:rPr>
-          <w:rFonts w:ascii="Times New Roman" w:hAnsi="Times New Roman" w:cs="Times New Roman"/>
-          <w:sz w:val="20"/>
-          <w:szCs w:val="20"/>
-        </w:rPr>
-        <w:t xml:space="preserve"> to grips with again. </w:t>
-      </w:r>
-      <w:r>
-        <w:rPr>
-          <w:rFonts w:ascii="Times New Roman" w:hAnsi="Times New Roman" w:cs="Times New Roman"/>
-          <w:sz w:val="20"/>
-          <w:szCs w:val="20"/>
-        </w:rPr>
-        <w:t>I did 2 sprints of my first iteration in the Christmas break but unfortunately not much progress was made in the 2</w:t>
-      </w:r>
-      <w:r>
-        <w:rPr>
-          <w:rFonts w:ascii="Times New Roman" w:hAnsi="Times New Roman" w:cs="Times New Roman"/>
-          <w:sz w:val="20"/>
-          <w:szCs w:val="20"/>
-          <w:vertAlign w:val="superscript"/>
-        </w:rPr>
-        <w:t>nd</w:t>
-      </w:r>
-      <w:r>
-        <w:rPr>
-          <w:rFonts w:ascii="Times New Roman" w:hAnsi="Times New Roman" w:cs="Times New Roman"/>
-          <w:sz w:val="20"/>
-          <w:szCs w:val="20"/>
-        </w:rPr>
-        <w:t xml:space="preserve"> sprint as I fell very unwell and </w:t>
-      </w:r>
-      <w:r>
-        <w:rPr>
-          <w:rFonts w:ascii="Times New Roman" w:hAnsi="Times New Roman" w:cs="Times New Roman"/>
-          <w:sz w:val="20"/>
-          <w:szCs w:val="20"/>
-        </w:rPr>
-        <w:t xml:space="preserve">then </w:t>
-      </w:r>
-      <w:r>
-        <w:rPr>
-          <w:rFonts w:ascii="Times New Roman" w:hAnsi="Times New Roman" w:cs="Times New Roman"/>
-          <w:sz w:val="20"/>
-          <w:szCs w:val="20"/>
-        </w:rPr>
-        <w:t>was on holiday for part of it.</w:t>
-      </w:r>
-    </w:p>
-    <w:p>
-      <w:pPr>
-        <w:pStyle w:val="NoSpacing"/>
-        <w:rPr>
-          <w:rFonts w:ascii="Times New Roman" w:hAnsi="Times New Roman" w:cs="Times New Roman"/>
-          <w:sz w:val="20"/>
-          <w:szCs w:val="20"/>
-        </w:rPr>
-      </w:pPr>
-    </w:p>
-    <w:p>
-      <w:pPr>
-        <w:pStyle w:val="NoSpacing"/>
-        <w:rPr>
-          <w:rFonts w:ascii="Times New Roman" w:hAnsi="Times New Roman" w:cs="Times New Roman"/>
-          <w:b/>
-          <w:sz w:val="20"/>
-          <w:szCs w:val="20"/>
-          <w:u w:val="single"/>
-        </w:rPr>
-      </w:pPr>
-      <w:r>
-        <w:rPr>
-          <w:rFonts w:ascii="Times New Roman" w:hAnsi="Times New Roman" w:cs="Times New Roman"/>
-          <w:b/>
-          <w:sz w:val="20"/>
-          <w:szCs w:val="20"/>
-          <w:u w:val="single"/>
-        </w:rPr>
-        <w:t>Successes &amp; Challenges</w:t>
-      </w:r>
-    </w:p>
-    <w:p>
-      <w:pPr>
-        <w:pStyle w:val="NoSpacing"/>
-        <w:rPr>
-          <w:rFonts w:ascii="Times New Roman" w:hAnsi="Times New Roman" w:cs="Times New Roman"/>
-          <w:b/>
-          <w:sz w:val="20"/>
-          <w:szCs w:val="20"/>
-          <w:u w:val="single"/>
-        </w:rPr>
-      </w:pPr>
-    </w:p>
-    <w:p>
-      <w:pPr>
-        <w:pStyle w:val="NoSpacing"/>
-        <w:rPr>
-          <w:rFonts w:ascii="Times New Roman" w:hAnsi="Times New Roman" w:cs="Times New Roman"/>
-          <w:sz w:val="20"/>
-          <w:szCs w:val="20"/>
-        </w:rPr>
-      </w:pPr>
-      <w:r>
-        <w:rPr>
-          <w:rFonts w:ascii="Times New Roman" w:hAnsi="Times New Roman" w:cs="Times New Roman"/>
-          <w:sz w:val="20"/>
-          <w:szCs w:val="20"/>
-        </w:rPr>
-        <w:t>The concerns I have for the project is the project is too large scope based on the amount of time spent on implementation so far to get only a small amount done. I am concerned I may not have enough time to get enough developed to de</w:t>
-      </w:r>
-      <w:r>
-        <w:rPr>
-          <w:rFonts w:ascii="Times New Roman" w:hAnsi="Times New Roman" w:cs="Times New Roman"/>
-          <w:sz w:val="20"/>
-          <w:szCs w:val="20"/>
-        </w:rPr>
-        <w:t>monstrate the core functionalities</w:t>
-      </w:r>
-      <w:r>
-        <w:rPr>
-          <w:rFonts w:ascii="Times New Roman" w:hAnsi="Times New Roman" w:cs="Times New Roman"/>
-          <w:sz w:val="20"/>
-          <w:szCs w:val="20"/>
-        </w:rPr>
-        <w:t>. Other concerns are predominately focussed on user testing and evaluation I am concerned about being able to get enough participants, the possibility of only being able to have 1</w:t>
-      </w:r>
-      <w:r>
-        <w:rPr>
-          <w:rFonts w:ascii="Times New Roman" w:hAnsi="Times New Roman" w:cs="Times New Roman"/>
-          <w:sz w:val="20"/>
-          <w:szCs w:val="20"/>
-        </w:rPr>
-        <w:t xml:space="preserve">user testing sessions instead of the 4 I intended on having user testing sessions because I do </w:t>
-      </w:r>
-      <w:r>
-        <w:rPr>
-          <w:rFonts w:ascii="Times New Roman" w:hAnsi="Times New Roman" w:cs="Times New Roman"/>
-          <w:sz w:val="20"/>
-          <w:szCs w:val="20"/>
-        </w:rPr>
-        <w:t>not believe I will have enough done in the first iteration to justify a user</w:t>
-      </w:r>
-      <w:r>
-        <w:rPr>
-          <w:rFonts w:ascii="Times New Roman" w:hAnsi="Times New Roman" w:cs="Times New Roman"/>
-          <w:sz w:val="20"/>
-          <w:szCs w:val="20"/>
-        </w:rPr>
-        <w:t xml:space="preserve"> testing session</w:t>
-      </w:r>
-      <w:r>
-        <w:rPr>
-          <w:rFonts w:ascii="Times New Roman" w:hAnsi="Times New Roman" w:cs="Times New Roman"/>
-          <w:sz w:val="20"/>
-          <w:szCs w:val="20"/>
-        </w:rPr>
-        <w:t>. The main concerns is time constraints to be able to focus on a lot of development but still have time to accurately test and evaluate as well as write the report and have relevant documentation for the project.</w:t>
-      </w:r>
-    </w:p>
-    <w:p>
-      <w:pPr>
-        <w:pStyle w:val="NoSpacing"/>
-        <w:rPr>
-          <w:rFonts w:ascii="Times New Roman" w:hAnsi="Times New Roman" w:cs="Times New Roman"/>
-          <w:sz w:val="20"/>
-          <w:szCs w:val="20"/>
-        </w:rPr>
-      </w:pPr>
-    </w:p>
-    <w:p>
-      <w:pPr>
-        <w:pStyle w:val="NoSpacing"/>
-        <w:rPr>
-          <w:rFonts w:ascii="Times New Roman" w:hAnsi="Times New Roman" w:cs="Times New Roman"/>
-          <w:sz w:val="20"/>
-          <w:szCs w:val="20"/>
-        </w:rPr>
-      </w:pPr>
-      <w:r>
-        <w:rPr>
-          <w:rFonts w:ascii="Times New Roman" w:hAnsi="Times New Roman" w:cs="Times New Roman"/>
-          <w:sz w:val="20"/>
-          <w:szCs w:val="20"/>
-        </w:rPr>
-        <w:t>The successes of the project so far is ethics was approved and I have already had a design sketch focus group and sent my survey out and used it towards my requirements. The majority of my design decisions have been made and will only I change based on implementation. I have had regular mee</w:t>
-      </w:r>
-      <w:r>
-        <w:rPr>
-          <w:rFonts w:ascii="Times New Roman" w:hAnsi="Times New Roman" w:cs="Times New Roman"/>
-          <w:sz w:val="20"/>
-          <w:szCs w:val="20"/>
-        </w:rPr>
-        <w:t xml:space="preserve">tings with my supervisor and I </w:t>
-      </w:r>
-      <w:r>
-        <w:rPr>
-          <w:rFonts w:ascii="Times New Roman" w:hAnsi="Times New Roman" w:cs="Times New Roman"/>
-          <w:sz w:val="20"/>
-          <w:szCs w:val="20"/>
-        </w:rPr>
-        <w:t xml:space="preserve">am </w:t>
-      </w:r>
-      <w:r>
-        <w:rPr>
-          <w:rFonts w:ascii="Times New Roman" w:hAnsi="Times New Roman" w:cs="Times New Roman"/>
-          <w:sz w:val="20"/>
-          <w:szCs w:val="20"/>
-        </w:rPr>
-        <w:t>actively</w:t>
-      </w:r>
-      <w:r>
-        <w:rPr>
-          <w:rFonts w:ascii="Times New Roman" w:hAnsi="Times New Roman" w:cs="Times New Roman"/>
-          <w:sz w:val="20"/>
-          <w:szCs w:val="20"/>
-        </w:rPr>
-        <w:t xml:space="preserve"> using my log book, project management tools and </w:t>
-      </w:r>
-      <w:proofErr w:type="spellStart"/>
-      <w:r>
-        <w:rPr>
-          <w:rFonts w:ascii="Times New Roman" w:hAnsi="Times New Roman" w:cs="Times New Roman"/>
-          <w:sz w:val="20"/>
-          <w:szCs w:val="20"/>
-        </w:rPr>
-        <w:t>github</w:t>
-      </w:r>
-      <w:proofErr w:type="spellEnd"/>
-      <w:r>
-        <w:rPr>
-          <w:rFonts w:ascii="Times New Roman" w:hAnsi="Times New Roman" w:cs="Times New Roman"/>
-          <w:sz w:val="20"/>
-          <w:szCs w:val="20"/>
-        </w:rPr>
-        <w:t xml:space="preserve"> to maintain and keep track of the project. I have also made a very rough draft of the report up until the design chapter (not including specification).</w:t>
-      </w:r>
-      <w:r>
-        <w:rPr>
-          <w:rFonts w:ascii="Times New Roman" w:hAnsi="Times New Roman" w:cs="Times New Roman"/>
-          <w:sz w:val="20"/>
-          <w:szCs w:val="20"/>
-        </w:rPr>
-        <w:t xml:space="preserve"> I have started some development and I am making sure to refactor and unit test after a new functionality is added to the application.</w:t>
-      </w:r>
-    </w:p>
-    <w:p>
-      <w:pPr>
-        <w:pStyle w:val="NoSpacing"/>
-        <w:rPr>
-          <w:rFonts w:ascii="Times New Roman" w:hAnsi="Times New Roman" w:cs="Times New Roman"/>
-          <w:sz w:val="20"/>
-          <w:szCs w:val="20"/>
-        </w:rPr>
-      </w:pPr>
-    </w:p>
-    <w:p>
-      <w:pPr>
-        <w:pStyle w:val="NoSpacing"/>
-        <w:rPr>
-          <w:rFonts w:ascii="Times New Roman" w:hAnsi="Times New Roman" w:cs="Times New Roman"/>
-          <w:b/>
-          <w:sz w:val="20"/>
-          <w:szCs w:val="20"/>
-          <w:u w:val="single"/>
-        </w:rPr>
-      </w:pPr>
-      <w:r>
-        <w:rPr>
-          <w:rFonts w:ascii="Times New Roman" w:hAnsi="Times New Roman" w:cs="Times New Roman"/>
-          <w:b/>
-          <w:sz w:val="20"/>
-          <w:szCs w:val="20"/>
-          <w:u w:val="single"/>
-        </w:rPr>
-        <w:t>Aims for the project &amp; looking towards next semester</w:t>
-      </w:r>
-    </w:p>
-    <w:p>
-      <w:pPr>
-        <w:pStyle w:val="NoSpacing"/>
-        <w:rPr>
-          <w:rFonts w:ascii="Times New Roman" w:hAnsi="Times New Roman" w:cs="Times New Roman"/>
-          <w:b/>
-          <w:sz w:val="20"/>
-          <w:szCs w:val="20"/>
-          <w:u w:val="single"/>
-        </w:rPr>
-      </w:pPr>
-    </w:p>
-    <w:p>
-      <w:pPr>
-        <w:pStyle w:val="NoSpacing"/>
-        <w:rPr>
-          <w:rFonts w:ascii="Times New Roman" w:hAnsi="Times New Roman" w:cs="Times New Roman"/>
-          <w:sz w:val="20"/>
-          <w:szCs w:val="20"/>
-        </w:rPr>
-      </w:pPr>
-      <w:r>
-        <w:rPr>
-          <w:rFonts w:ascii="Times New Roman" w:hAnsi="Times New Roman" w:cs="Times New Roman"/>
-          <w:sz w:val="20"/>
-          <w:szCs w:val="20"/>
-        </w:rPr>
-        <w:t xml:space="preserve">My aims for the project is to achieve an application that demonstrates the core functionality </w:t>
-      </w:r>
-      <w:r>
-        <w:rPr>
-          <w:rFonts w:ascii="Times New Roman" w:hAnsi="Times New Roman" w:cs="Times New Roman"/>
-          <w:sz w:val="20"/>
-          <w:szCs w:val="20"/>
-        </w:rPr>
-        <w:t>of collaboration on cookbooks between multiple people. I aim to achieve an</w:t>
-      </w:r>
-      <w:r>
-        <w:rPr>
-          <w:rFonts w:ascii="Times New Roman" w:hAnsi="Times New Roman" w:cs="Times New Roman"/>
-          <w:sz w:val="20"/>
-          <w:szCs w:val="20"/>
-        </w:rPr>
-        <w:t xml:space="preserve"> application that is user centred by involving </w:t>
+        <w:t xml:space="preserve"> Since starting back at university I am just finishing off the feature of adding a recipe in the application but had the challenge of the server being down for a few days.</w:t>
+      </w:r>
+      <w:r>
+        <w:rPr>
+          <w:rFonts w:ascii="Times New Roman" w:hAnsi="Times New Roman" w:cs="Times New Roman"/>
+          <w:sz w:val="20"/>
+          <w:szCs w:val="20"/>
+        </w:rPr>
+        <w:t xml:space="preserve"> Throughout development I am trying to refactor and add unit tests to test the features every time</w:t>
       </w:r>
       <w:bookmarkStart w:id="0" w:name="_GoBack"/>
       <w:bookmarkEnd w:id="0"/>
@@ -1972,7 +1884,281 @@
           <w:sz w:val="20"/>
           <w:szCs w:val="20"/>
         </w:rPr>
-        <w:t xml:space="preserve">users </w:t>
+        <w:t xml:space="preserve"> a feature is complete.</w:t>
+      </w:r>
+    </w:p>
+    <w:p>
+      <w:pPr>
+        <w:pStyle w:val="NoSpacing"/>
+        <w:rPr>
+          <w:rFonts w:ascii="Times New Roman" w:hAnsi="Times New Roman" w:cs="Times New Roman"/>
+          <w:sz w:val="20"/>
+          <w:szCs w:val="20"/>
+        </w:rPr>
+      </w:pPr>
+    </w:p>
+    <w:p>
+      <w:pPr>
+        <w:pStyle w:val="NoSpacing"/>
+        <w:rPr>
+          <w:rFonts w:ascii="Times New Roman" w:hAnsi="Times New Roman" w:cs="Times New Roman"/>
+          <w:b/>
+          <w:sz w:val="20"/>
+          <w:szCs w:val="20"/>
+          <w:u w:val="single"/>
+        </w:rPr>
+      </w:pPr>
+      <w:r>
+        <w:rPr>
+          <w:rFonts w:ascii="Times New Roman" w:hAnsi="Times New Roman" w:cs="Times New Roman"/>
+          <w:b/>
+          <w:sz w:val="20"/>
+          <w:szCs w:val="20"/>
+          <w:u w:val="single"/>
+        </w:rPr>
+        <w:t>Successes &amp; Challenges</w:t>
+      </w:r>
+    </w:p>
+    <w:p>
+      <w:pPr>
+        <w:pStyle w:val="NoSpacing"/>
+        <w:rPr>
+          <w:rFonts w:ascii="Times New Roman" w:hAnsi="Times New Roman" w:cs="Times New Roman"/>
+          <w:b/>
+          <w:sz w:val="20"/>
+          <w:szCs w:val="20"/>
+          <w:u w:val="single"/>
+        </w:rPr>
+      </w:pPr>
+    </w:p>
+    <w:p>
+      <w:pPr>
+        <w:pStyle w:val="NoSpacing"/>
+        <w:rPr>
+          <w:rFonts w:ascii="Times New Roman" w:hAnsi="Times New Roman" w:cs="Times New Roman"/>
+          <w:sz w:val="20"/>
+          <w:szCs w:val="20"/>
+        </w:rPr>
+      </w:pPr>
+      <w:r>
+        <w:rPr>
+          <w:rFonts w:ascii="Times New Roman" w:hAnsi="Times New Roman" w:cs="Times New Roman"/>
+          <w:sz w:val="20"/>
+          <w:szCs w:val="20"/>
+        </w:rPr>
+        <w:t>The concerns I have for the project is the project is too large scope based on the amount of time spent on implementation so far to get only a small amount done. I am concerned I may not have enough time to get enough developed to de</w:t>
+      </w:r>
+      <w:r>
+        <w:rPr>
+          <w:rFonts w:ascii="Times New Roman" w:hAnsi="Times New Roman" w:cs="Times New Roman"/>
+          <w:sz w:val="20"/>
+          <w:szCs w:val="20"/>
+        </w:rPr>
+        <w:t>monstrate the core functionalities</w:t>
+      </w:r>
+      <w:r>
+        <w:rPr>
+          <w:rFonts w:ascii="Times New Roman" w:hAnsi="Times New Roman" w:cs="Times New Roman"/>
+          <w:sz w:val="20"/>
+          <w:szCs w:val="20"/>
+        </w:rPr>
+        <w:t>. Other concerns are predominately focussed on user testing and evaluation I am concerned about being able to get enough participants, the possibility of only being able to have 1</w:t>
+      </w:r>
+      <w:r>
+        <w:rPr>
+          <w:rFonts w:ascii="Times New Roman" w:hAnsi="Times New Roman" w:cs="Times New Roman"/>
+          <w:sz w:val="20"/>
+          <w:szCs w:val="20"/>
+        </w:rPr>
+        <w:t xml:space="preserve">user testing sessions instead of the 4 I intended on having user testing sessions because I do </w:t>
+      </w:r>
+      <w:r>
+        <w:rPr>
+          <w:rFonts w:ascii="Times New Roman" w:hAnsi="Times New Roman" w:cs="Times New Roman"/>
+          <w:sz w:val="20"/>
+          <w:szCs w:val="20"/>
+        </w:rPr>
+        <w:t>not believe I will have enough done in the first iteration to justify a user</w:t>
+      </w:r>
+      <w:r>
+        <w:rPr>
+          <w:rFonts w:ascii="Times New Roman" w:hAnsi="Times New Roman" w:cs="Times New Roman"/>
+          <w:sz w:val="20"/>
+          <w:szCs w:val="20"/>
+        </w:rPr>
+        <w:t xml:space="preserve"> testing session</w:t>
+      </w:r>
+      <w:r>
+        <w:rPr>
+          <w:rFonts w:ascii="Times New Roman" w:hAnsi="Times New Roman" w:cs="Times New Roman"/>
+          <w:sz w:val="20"/>
+          <w:szCs w:val="20"/>
+        </w:rPr>
+        <w:t>. The main concerns is time constraints to be able to focus on a lot of development but still have time to accurately test and evaluate as well as write the report and have relevant documentation for the project.</w:t>
+      </w:r>
+    </w:p>
+    <w:p>
+      <w:pPr>
+        <w:pStyle w:val="NoSpacing"/>
+        <w:rPr>
+          <w:rFonts w:ascii="Times New Roman" w:hAnsi="Times New Roman" w:cs="Times New Roman"/>
+          <w:sz w:val="20"/>
+          <w:szCs w:val="20"/>
+        </w:rPr>
+      </w:pPr>
+    </w:p>
+    <w:p>
+      <w:pPr>
+        <w:pStyle w:val="NoSpacing"/>
+        <w:rPr>
+          <w:rFonts w:ascii="Times New Roman" w:hAnsi="Times New Roman" w:cs="Times New Roman"/>
+          <w:sz w:val="20"/>
+          <w:szCs w:val="20"/>
+        </w:rPr>
+      </w:pPr>
+      <w:r>
+        <w:rPr>
+          <w:rFonts w:ascii="Times New Roman" w:hAnsi="Times New Roman" w:cs="Times New Roman"/>
+          <w:sz w:val="20"/>
+          <w:szCs w:val="20"/>
+        </w:rPr>
+        <w:t>The successes of the project so far is ethics was approved and I have already had a design sketch focus group and sent my survey out and used it towards my requirements. The majority of my design decisions have been made and will only I change based on implementation. I have had regular mee</w:t>
+      </w:r>
+      <w:r>
+        <w:rPr>
+          <w:rFonts w:ascii="Times New Roman" w:hAnsi="Times New Roman" w:cs="Times New Roman"/>
+          <w:sz w:val="20"/>
+          <w:szCs w:val="20"/>
+        </w:rPr>
+        <w:t xml:space="preserve">tings with my supervisor and I </w:t>
+      </w:r>
+      <w:r>
+        <w:rPr>
+          <w:rFonts w:ascii="Times New Roman" w:hAnsi="Times New Roman" w:cs="Times New Roman"/>
+          <w:sz w:val="20"/>
+          <w:szCs w:val="20"/>
+        </w:rPr>
+        <w:t xml:space="preserve">am </w:t>
+      </w:r>
+      <w:r>
+        <w:rPr>
+          <w:rFonts w:ascii="Times New Roman" w:hAnsi="Times New Roman" w:cs="Times New Roman"/>
+          <w:sz w:val="20"/>
+          <w:szCs w:val="20"/>
+        </w:rPr>
+        <w:t>actively</w:t>
+      </w:r>
+      <w:r>
+        <w:rPr>
+          <w:rFonts w:ascii="Times New Roman" w:hAnsi="Times New Roman" w:cs="Times New Roman"/>
+          <w:sz w:val="20"/>
+          <w:szCs w:val="20"/>
+        </w:rPr>
+        <w:t xml:space="preserve"> using my log book, project management tools and </w:t>
+      </w:r>
+      <w:proofErr w:type="spellStart"/>
+      <w:r>
+        <w:rPr>
+          <w:rFonts w:ascii="Times New Roman" w:hAnsi="Times New Roman" w:cs="Times New Roman"/>
+          <w:sz w:val="20"/>
+          <w:szCs w:val="20"/>
+        </w:rPr>
+        <w:t>github</w:t>
+      </w:r>
+      <w:proofErr w:type="spellEnd"/>
+      <w:r>
+        <w:rPr>
+          <w:rFonts w:ascii="Times New Roman" w:hAnsi="Times New Roman" w:cs="Times New Roman"/>
+          <w:sz w:val="20"/>
+          <w:szCs w:val="20"/>
+        </w:rPr>
+        <w:t xml:space="preserve"> to maintain and keep track of the project. I have also made a very rough draft of the report up until the design chapter (not including specification).</w:t>
+      </w:r>
+      <w:r>
+        <w:rPr>
+          <w:rFonts w:ascii="Times New Roman" w:hAnsi="Times New Roman" w:cs="Times New Roman"/>
+          <w:sz w:val="20"/>
+          <w:szCs w:val="20"/>
+        </w:rPr>
+        <w:t xml:space="preserve"> I have started some development and I am making sure to refactor and unit test after a new functionality is added to the application.</w:t>
+      </w:r>
+    </w:p>
+    <w:p>
+      <w:pPr>
+        <w:pStyle w:val="NoSpacing"/>
+        <w:rPr>
+          <w:rFonts w:ascii="Times New Roman" w:hAnsi="Times New Roman" w:cs="Times New Roman"/>
+          <w:sz w:val="20"/>
+          <w:szCs w:val="20"/>
+        </w:rPr>
+      </w:pPr>
+    </w:p>
+    <w:p>
+      <w:pPr>
+        <w:pStyle w:val="NoSpacing"/>
+        <w:rPr>
+          <w:rFonts w:ascii="Times New Roman" w:hAnsi="Times New Roman" w:cs="Times New Roman"/>
+          <w:b/>
+          <w:sz w:val="20"/>
+          <w:szCs w:val="20"/>
+          <w:u w:val="single"/>
+        </w:rPr>
+      </w:pPr>
+      <w:r>
+        <w:rPr>
+          <w:rFonts w:ascii="Times New Roman" w:hAnsi="Times New Roman" w:cs="Times New Roman"/>
+          <w:b/>
+          <w:sz w:val="20"/>
+          <w:szCs w:val="20"/>
+          <w:u w:val="single"/>
+        </w:rPr>
+        <w:t>Aims for the project &amp; looking towards next semester</w:t>
+      </w:r>
+    </w:p>
+    <w:p>
+      <w:pPr>
+        <w:pStyle w:val="NoSpacing"/>
+        <w:rPr>
+          <w:rFonts w:ascii="Times New Roman" w:hAnsi="Times New Roman" w:cs="Times New Roman"/>
+          <w:b/>
+          <w:sz w:val="20"/>
+          <w:szCs w:val="20"/>
+          <w:u w:val="single"/>
+        </w:rPr>
+      </w:pPr>
+    </w:p>
+    <w:p>
+      <w:pPr>
+        <w:pStyle w:val="NoSpacing"/>
+        <w:rPr>
+          <w:rFonts w:ascii="Times New Roman" w:hAnsi="Times New Roman" w:cs="Times New Roman"/>
+          <w:sz w:val="20"/>
+          <w:szCs w:val="20"/>
+        </w:rPr>
+      </w:pPr>
+      <w:r>
+        <w:rPr>
+          <w:rFonts w:ascii="Times New Roman" w:hAnsi="Times New Roman" w:cs="Times New Roman"/>
+          <w:sz w:val="20"/>
+          <w:szCs w:val="20"/>
+        </w:rPr>
+        <w:t xml:space="preserve">My aims for the project is to achieve an application that demonstrates the core functionality </w:t>
+      </w:r>
+      <w:r>
+        <w:rPr>
+          <w:rFonts w:ascii="Times New Roman" w:hAnsi="Times New Roman" w:cs="Times New Roman"/>
+          <w:sz w:val="20"/>
+          <w:szCs w:val="20"/>
+        </w:rPr>
+        <w:t>of collaboration on cookbooks between multiple people. I aim to achieve an</w:t>
+      </w:r>
+      <w:r>
+        <w:rPr>
+          <w:rFonts w:ascii="Times New Roman" w:hAnsi="Times New Roman" w:cs="Times New Roman"/>
+          <w:sz w:val="20"/>
+          <w:szCs w:val="20"/>
+        </w:rPr>
+        <w:t xml:space="preserve"> application that is user centred by involving users </w:t>
       </w:r>
       <w:r>
         <w:rPr>
@@ -2118,66 +2304,6 @@
           <w:rFonts w:ascii="Times New Roman" w:hAnsi="Times New Roman" w:cs="Times New Roman"/>
           <w:sz w:val="20"/>
           <w:szCs w:val="20"/>
-        </w:rPr>
-      </w:pPr>
-    </w:p>
-    <w:p>
-      <w:pPr>
-        <w:pStyle w:val="NoSpacing"/>
-        <w:rPr>
-          <w:rFonts w:ascii="Times New Roman" w:hAnsi="Times New Roman" w:cs="Times New Roman"/>
-          <w:b/>
-          <w:sz w:val="20"/>
-          <w:szCs w:val="20"/>
-          <w:u w:val="single"/>
-        </w:rPr>
-      </w:pPr>
-    </w:p>
-    <w:p>
-      <w:pPr>
-        <w:pStyle w:val="NoSpacing"/>
-        <w:rPr>
-          <w:rFonts w:ascii="Times New Roman" w:hAnsi="Times New Roman" w:cs="Times New Roman"/>
-          <w:b/>
-          <w:sz w:val="20"/>
-          <w:szCs w:val="20"/>
-          <w:u w:val="single"/>
-        </w:rPr>
-      </w:pPr>
-    </w:p>
-    <w:p>
-      <w:pPr>
-        <w:pStyle w:val="NoSpacing"/>
-        <w:rPr>
-          <w:rFonts w:ascii="Times New Roman" w:hAnsi="Times New Roman" w:cs="Times New Roman"/>
-          <w:b/>
-          <w:sz w:val="20"/>
-          <w:szCs w:val="20"/>
-          <w:u w:val="single"/>
-        </w:rPr>
-      </w:pPr>
-    </w:p>
-    <w:p>
-      <w:pPr>
-        <w:pStyle w:val="NoSpacing"/>
-        <w:rPr>
-          <w:rFonts w:ascii="Times New Roman" w:hAnsi="Times New Roman" w:cs="Times New Roman"/>
-          <w:b/>
-          <w:sz w:val="20"/>
-          <w:szCs w:val="20"/>
-          <w:u w:val="single"/>
-        </w:rPr>
-      </w:pPr>
-    </w:p>
-    <w:p>
-      <w:pPr>
-        <w:pStyle w:val="NoSpacing"/>
-        <w:rPr>
-          <w:rFonts w:ascii="Times New Roman" w:hAnsi="Times New Roman" w:cs="Times New Roman"/>
-          <w:b/>
-          <w:sz w:val="20"/>
-          <w:szCs w:val="20"/>
-          <w:u w:val="single"/>
         </w:rPr>
       </w:pPr>
     </w:p>
@@ -3199,7 +3325,6 @@
                   <w:szCs w:val="20"/>
                   <w:lang w:val="en-US"/>
                 </w:rPr>
-                <w:lastRenderedPageBreak/>
                 <w:t xml:space="preserve">Merriam-Webster, 2014. </w:t>
               </w:r>
               <w:r>
@@ -3277,6 +3402,7 @@
                   <w:szCs w:val="20"/>
                   <w:lang w:val="en-US"/>
                 </w:rPr>
+                <w:lastRenderedPageBreak/>
                 <w:t xml:space="preserve">Mitchell, J., 2001. Cookbooks as a social and historical document. A Scottish case study. </w:t>
               </w:r>
               <w:r>
@@ -3443,12 +3569,12 @@
     <w:p>
       <w:pPr>
         <w:pStyle w:val="NoSpacing"/>
-        <w:jc w:val="center"/>
         <w:rPr>
           <w:rFonts w:ascii="Times New Roman" w:hAnsi="Times New Roman" w:cs="Times New Roman"/>
           <w:b/>
           <w:sz w:val="20"/>
           <w:szCs w:val="20"/>
+          <w:u w:val="single"/>
         </w:rPr>
       </w:pPr>
       <w:r>
@@ -3457,6 +3583,7 @@
           <w:b/>
           <w:sz w:val="20"/>
           <w:szCs w:val="20"/>
+          <w:u w:val="single"/>
         </w:rPr>
         <w:t xml:space="preserve">Gantt </w:t>
       </w:r>
@@ -3467,10 +3594,88 @@
           <w:b/>
           <w:sz w:val="20"/>
           <w:szCs w:val="20"/>
+          <w:u w:val="single"/>
         </w:rPr>
         <w:t>Chart</w:t>
       </w:r>
       <w:proofErr w:type="gramEnd"/>
+    </w:p>
+    <w:p>
+      <w:pPr>
+        <w:pStyle w:val="NoSpacing"/>
+        <w:rPr>
+          <w:rFonts w:ascii="Times New Roman" w:hAnsi="Times New Roman" w:cs="Times New Roman"/>
+          <w:b/>
+          <w:sz w:val="20"/>
+          <w:szCs w:val="20"/>
+          <w:u w:val="single"/>
+        </w:rPr>
+      </w:pPr>
+    </w:p>
+    <w:p>
+      <w:pPr>
+        <w:pStyle w:val="NoSpacing"/>
+        <w:rPr>
+          <w:rFonts w:ascii="Times New Roman" w:hAnsi="Times New Roman" w:cs="Times New Roman"/>
+          <w:b/>
+          <w:sz w:val="20"/>
+          <w:szCs w:val="20"/>
+          <w:u w:val="single"/>
+        </w:rPr>
+      </w:pPr>
+      <w:r>
+        <w:rPr>
+          <w:rFonts w:ascii="Times New Roman" w:hAnsi="Times New Roman" w:cs="Times New Roman"/>
+          <w:b/>
+          <w:noProof/>
+          <w:sz w:val="20"/>
+          <w:szCs w:val="20"/>
+          <w:u w:val="single"/>
+          <w:lang w:eastAsia="en-GB"/>
+        </w:rPr>
+        <w:lastRenderedPageBreak/>
+        <w:drawing>
+          <wp:inline distT="0" distB="0" distL="0" distR="0">
+            <wp:extent cx="7018975" cy="5897245"/>
+            <wp:effectExtent l="8255" t="0" r="0" b="0"/>
+            <wp:docPr id="1" name="Picture 1"/>
+            <wp:cNvGraphicFramePr>
+              <a:graphicFrameLocks xmlns:a="http://schemas.openxmlformats.org/drawingml/2006/main" noChangeAspect="1"/>
+            </wp:cNvGraphicFramePr>
+            <a:graphic xmlns:a="http://schemas.openxmlformats.org/drawingml/2006/main">
+              <a:graphicData uri="http://schemas.openxmlformats.org/drawingml/2006/picture">
+                <pic:pic xmlns:pic="http://schemas.openxmlformats.org/drawingml/2006/picture">
+                  <pic:nvPicPr>
+                    <pic:cNvPr id="1" name="GanttChart.jpg"/>
+                    <pic:cNvPicPr/>
+                  </pic:nvPicPr>
+                  <pic:blipFill>
+                    <a:blip r:embed="rId6">
+                      <a:extLst>
+                        <a:ext uri="{28A0092B-C50C-407E-A947-70E740481C1C}">
+                          <a14:useLocalDpi xmlns:a14="http://schemas.microsoft.com/office/drawing/2010/main" val="0"/>
+                        </a:ext>
+                      </a:extLst>
+                    </a:blip>
+                    <a:stretch>
+                      <a:fillRect/>
+                    </a:stretch>
+                  </pic:blipFill>
+                  <pic:spPr>
+                    <a:xfrm rot="5400000">
+                      <a:off x="0" y="0"/>
+                      <a:ext cx="7019684" cy="5897841"/>
+                    </a:xfrm>
+                    <a:prstGeom prst="rect">
+                      <a:avLst/>
+                    </a:prstGeom>
+                  </pic:spPr>
+                </pic:pic>
+              </a:graphicData>
+            </a:graphic>
+          </wp:inline>
+        </w:drawing>
+      </w:r>
     </w:p>
     <w:p>
       <w:pPr>
@@ -3487,12 +3692,12 @@
     <w:p>
       <w:pPr>
         <w:pStyle w:val="NoSpacing"/>
-        <w:jc w:val="center"/>
         <w:rPr>
           <w:rFonts w:ascii="Times New Roman" w:hAnsi="Times New Roman" w:cs="Times New Roman"/>
           <w:b/>
           <w:sz w:val="20"/>
           <w:szCs w:val="20"/>
+          <w:u w:val="single"/>
         </w:rPr>
       </w:pPr>
       <w:r>
@@ -3501,9 +3706,718 @@
           <w:b/>
           <w:sz w:val="20"/>
           <w:szCs w:val="20"/>
+          <w:u w:val="single"/>
         </w:rPr>
         <w:t>Requirements</w:t>
       </w:r>
+    </w:p>
+    <w:p>
+      <w:pPr>
+        <w:pStyle w:val="NoSpacing"/>
+        <w:rPr>
+          <w:rFonts w:ascii="Times New Roman" w:hAnsi="Times New Roman" w:cs="Times New Roman"/>
+          <w:b/>
+          <w:sz w:val="20"/>
+          <w:szCs w:val="20"/>
+          <w:u w:val="single"/>
+        </w:rPr>
+      </w:pPr>
+    </w:p>
+    <w:p>
+      <w:pPr>
+        <w:pStyle w:val="NoSpacing"/>
+        <w:rPr>
+          <w:rFonts w:ascii="Times New Roman" w:hAnsi="Times New Roman" w:cs="Times New Roman"/>
+          <w:sz w:val="20"/>
+          <w:szCs w:val="20"/>
+        </w:rPr>
+      </w:pPr>
+      <w:r>
+        <w:rPr>
+          <w:rFonts w:ascii="Times New Roman" w:hAnsi="Times New Roman" w:cs="Times New Roman"/>
+          <w:sz w:val="20"/>
+          <w:szCs w:val="20"/>
+        </w:rPr>
+        <w:t>The original requirements document:</w:t>
+      </w:r>
+    </w:p>
+    <w:p>
+      <w:pPr>
+        <w:pStyle w:val="NoSpacing"/>
+        <w:rPr>
+          <w:rFonts w:ascii="Times New Roman" w:hAnsi="Times New Roman" w:cs="Times New Roman"/>
+          <w:sz w:val="20"/>
+          <w:szCs w:val="20"/>
+        </w:rPr>
+      </w:pPr>
+    </w:p>
+    <w:p>
+      <w:pPr>
+        <w:rPr>
+          <w:rFonts w:ascii="Times New Roman" w:hAnsi="Times New Roman" w:cs="Times New Roman"/>
+          <w:b/>
+        </w:rPr>
+      </w:pPr>
+      <w:r>
+        <w:rPr>
+          <w:rFonts w:ascii="Times New Roman" w:hAnsi="Times New Roman" w:cs="Times New Roman"/>
+          <w:b/>
+        </w:rPr>
+        <w:t>Functional Requirements</w:t>
+      </w:r>
+    </w:p>
+    <w:p>
+      <w:pPr>
+        <w:pStyle w:val="ListParagraph"/>
+        <w:numPr>
+          <w:ilvl w:val="0"/>
+          <w:numId w:val="1"/>
+        </w:numPr>
+        <w:rPr>
+          <w:rFonts w:ascii="Times New Roman" w:hAnsi="Times New Roman" w:cs="Times New Roman"/>
+        </w:rPr>
+      </w:pPr>
+      <w:r>
+        <w:rPr>
+          <w:rFonts w:ascii="Times New Roman" w:hAnsi="Times New Roman" w:cs="Times New Roman"/>
+        </w:rPr>
+        <w:t>The user shall be able to add, edit and delete recipes.</w:t>
+      </w:r>
+    </w:p>
+    <w:p>
+      <w:pPr>
+        <w:pStyle w:val="ListParagraph"/>
+        <w:numPr>
+          <w:ilvl w:val="0"/>
+          <w:numId w:val="1"/>
+        </w:numPr>
+        <w:rPr>
+          <w:rFonts w:ascii="Times New Roman" w:hAnsi="Times New Roman" w:cs="Times New Roman"/>
+        </w:rPr>
+      </w:pPr>
+      <w:r>
+        <w:rPr>
+          <w:rFonts w:ascii="Times New Roman" w:hAnsi="Times New Roman" w:cs="Times New Roman"/>
+        </w:rPr>
+        <w:t>The user shall be able to create an account.</w:t>
+      </w:r>
+    </w:p>
+    <w:p>
+      <w:pPr>
+        <w:pStyle w:val="ListParagraph"/>
+        <w:numPr>
+          <w:ilvl w:val="0"/>
+          <w:numId w:val="1"/>
+        </w:numPr>
+        <w:rPr>
+          <w:rFonts w:ascii="Times New Roman" w:hAnsi="Times New Roman" w:cs="Times New Roman"/>
+        </w:rPr>
+      </w:pPr>
+      <w:r>
+        <w:rPr>
+          <w:rFonts w:ascii="Times New Roman" w:hAnsi="Times New Roman" w:cs="Times New Roman"/>
+        </w:rPr>
+        <w:t>The user shall be able to add, manage and delete cookbooks.</w:t>
+      </w:r>
+    </w:p>
+    <w:p>
+      <w:pPr>
+        <w:pStyle w:val="ListParagraph"/>
+        <w:numPr>
+          <w:ilvl w:val="0"/>
+          <w:numId w:val="1"/>
+        </w:numPr>
+        <w:rPr>
+          <w:rFonts w:ascii="Times New Roman" w:hAnsi="Times New Roman" w:cs="Times New Roman"/>
+        </w:rPr>
+      </w:pPr>
+      <w:r>
+        <w:rPr>
+          <w:rFonts w:ascii="Times New Roman" w:hAnsi="Times New Roman" w:cs="Times New Roman"/>
+        </w:rPr>
+        <w:lastRenderedPageBreak/>
+        <w:t>The user shall be to have collaborative cookbooks where friends, family can add, edit and view recipes/cookbooks.</w:t>
+      </w:r>
+    </w:p>
+    <w:p>
+      <w:pPr>
+        <w:pStyle w:val="ListParagraph"/>
+        <w:numPr>
+          <w:ilvl w:val="0"/>
+          <w:numId w:val="1"/>
+        </w:numPr>
+        <w:rPr>
+          <w:rFonts w:ascii="Times New Roman" w:hAnsi="Times New Roman" w:cs="Times New Roman"/>
+        </w:rPr>
+      </w:pPr>
+      <w:r>
+        <w:rPr>
+          <w:rFonts w:ascii="Times New Roman" w:hAnsi="Times New Roman" w:cs="Times New Roman"/>
+        </w:rPr>
+        <w:t>The user shall be able to set a cookbook to public or private.</w:t>
+      </w:r>
+    </w:p>
+    <w:p>
+      <w:pPr>
+        <w:pStyle w:val="ListParagraph"/>
+        <w:numPr>
+          <w:ilvl w:val="0"/>
+          <w:numId w:val="1"/>
+        </w:numPr>
+        <w:rPr>
+          <w:rFonts w:ascii="Times New Roman" w:hAnsi="Times New Roman" w:cs="Times New Roman"/>
+        </w:rPr>
+      </w:pPr>
+      <w:r>
+        <w:rPr>
+          <w:rFonts w:ascii="Times New Roman" w:hAnsi="Times New Roman" w:cs="Times New Roman"/>
+        </w:rPr>
+        <w:t>The user shall be able to view recipe in full screen in the kitchen.</w:t>
+      </w:r>
+    </w:p>
+    <w:p>
+      <w:pPr>
+        <w:pStyle w:val="ListParagraph"/>
+        <w:numPr>
+          <w:ilvl w:val="0"/>
+          <w:numId w:val="1"/>
+        </w:numPr>
+        <w:rPr>
+          <w:rFonts w:ascii="Times New Roman" w:hAnsi="Times New Roman" w:cs="Times New Roman"/>
+        </w:rPr>
+      </w:pPr>
+      <w:r>
+        <w:rPr>
+          <w:rFonts w:ascii="Times New Roman" w:hAnsi="Times New Roman" w:cs="Times New Roman"/>
+        </w:rPr>
+        <w:t>The user shall be able to view and browse other cookbooks and recipes.</w:t>
+      </w:r>
+    </w:p>
+    <w:p>
+      <w:pPr>
+        <w:pStyle w:val="ListParagraph"/>
+        <w:numPr>
+          <w:ilvl w:val="0"/>
+          <w:numId w:val="1"/>
+        </w:numPr>
+        <w:rPr>
+          <w:rFonts w:ascii="Times New Roman" w:hAnsi="Times New Roman" w:cs="Times New Roman"/>
+        </w:rPr>
+      </w:pPr>
+      <w:r>
+        <w:rPr>
+          <w:rFonts w:ascii="Times New Roman" w:hAnsi="Times New Roman" w:cs="Times New Roman"/>
+        </w:rPr>
+        <w:t>The user shall be able to review and ask questions about the recipe.</w:t>
+      </w:r>
+    </w:p>
+    <w:p>
+      <w:pPr>
+        <w:rPr>
+          <w:rFonts w:ascii="Times New Roman" w:hAnsi="Times New Roman" w:cs="Times New Roman"/>
+        </w:rPr>
+      </w:pPr>
+    </w:p>
+    <w:p>
+      <w:pPr>
+        <w:pStyle w:val="ListParagraph"/>
+        <w:numPr>
+          <w:ilvl w:val="0"/>
+          <w:numId w:val="1"/>
+        </w:numPr>
+        <w:rPr>
+          <w:rFonts w:ascii="Times New Roman" w:hAnsi="Times New Roman" w:cs="Times New Roman"/>
+        </w:rPr>
+      </w:pPr>
+      <w:r>
+        <w:rPr>
+          <w:rFonts w:ascii="Times New Roman" w:hAnsi="Times New Roman" w:cs="Times New Roman"/>
+        </w:rPr>
+        <w:t>The user should be able to convert measurements.</w:t>
+      </w:r>
+    </w:p>
+    <w:p>
+      <w:pPr>
+        <w:pStyle w:val="ListParagraph"/>
+        <w:numPr>
+          <w:ilvl w:val="0"/>
+          <w:numId w:val="1"/>
+        </w:numPr>
+        <w:rPr>
+          <w:rFonts w:ascii="Times New Roman" w:hAnsi="Times New Roman" w:cs="Times New Roman"/>
+        </w:rPr>
+      </w:pPr>
+      <w:r>
+        <w:rPr>
+          <w:rFonts w:ascii="Times New Roman" w:hAnsi="Times New Roman" w:cs="Times New Roman"/>
+        </w:rPr>
+        <w:t>The user should be able to stop the screen sleeping when using a recipe.</w:t>
+      </w:r>
+    </w:p>
+    <w:p>
+      <w:pPr>
+        <w:pStyle w:val="ListParagraph"/>
+        <w:numPr>
+          <w:ilvl w:val="0"/>
+          <w:numId w:val="1"/>
+        </w:numPr>
+        <w:rPr>
+          <w:rFonts w:ascii="Times New Roman" w:hAnsi="Times New Roman" w:cs="Times New Roman"/>
+        </w:rPr>
+      </w:pPr>
+      <w:r>
+        <w:rPr>
+          <w:rFonts w:ascii="Times New Roman" w:hAnsi="Times New Roman" w:cs="Times New Roman"/>
+        </w:rPr>
+        <w:t>The user should be able to add recipe or ingredients to a collaborative shopping list in app.</w:t>
+      </w:r>
+    </w:p>
+    <w:p>
+      <w:pPr>
+        <w:pStyle w:val="ListParagraph"/>
+        <w:numPr>
+          <w:ilvl w:val="0"/>
+          <w:numId w:val="1"/>
+        </w:numPr>
+        <w:rPr>
+          <w:rFonts w:ascii="Times New Roman" w:hAnsi="Times New Roman" w:cs="Times New Roman"/>
+        </w:rPr>
+      </w:pPr>
+      <w:r>
+        <w:rPr>
+          <w:rFonts w:ascii="Times New Roman" w:hAnsi="Times New Roman" w:cs="Times New Roman"/>
+        </w:rPr>
+        <w:t>The user should be able to print recipes or cookbooks out.</w:t>
+      </w:r>
+    </w:p>
+    <w:p>
+      <w:pPr>
+        <w:rPr>
+          <w:rFonts w:ascii="Times New Roman" w:hAnsi="Times New Roman" w:cs="Times New Roman"/>
+        </w:rPr>
+      </w:pPr>
+    </w:p>
+    <w:p>
+      <w:pPr>
+        <w:pStyle w:val="ListParagraph"/>
+        <w:numPr>
+          <w:ilvl w:val="0"/>
+          <w:numId w:val="1"/>
+        </w:numPr>
+        <w:rPr>
+          <w:rFonts w:ascii="Times New Roman" w:hAnsi="Times New Roman" w:cs="Times New Roman"/>
+        </w:rPr>
+      </w:pPr>
+      <w:r>
+        <w:rPr>
+          <w:rFonts w:ascii="Times New Roman" w:hAnsi="Times New Roman" w:cs="Times New Roman"/>
+        </w:rPr>
+        <w:t xml:space="preserve">The user may be able import recipes from </w:t>
+      </w:r>
+      <w:proofErr w:type="spellStart"/>
+      <w:proofErr w:type="gramStart"/>
+      <w:r>
+        <w:rPr>
+          <w:rFonts w:ascii="Times New Roman" w:hAnsi="Times New Roman" w:cs="Times New Roman"/>
+        </w:rPr>
+        <w:t>url</w:t>
+      </w:r>
+      <w:proofErr w:type="spellEnd"/>
+      <w:proofErr w:type="gramEnd"/>
+      <w:r>
+        <w:rPr>
+          <w:rFonts w:ascii="Times New Roman" w:hAnsi="Times New Roman" w:cs="Times New Roman"/>
+        </w:rPr>
+        <w:t xml:space="preserve"> into app.</w:t>
+      </w:r>
+    </w:p>
+    <w:p>
+      <w:pPr>
+        <w:pStyle w:val="ListParagraph"/>
+        <w:numPr>
+          <w:ilvl w:val="0"/>
+          <w:numId w:val="1"/>
+        </w:numPr>
+        <w:rPr>
+          <w:rFonts w:ascii="Times New Roman" w:hAnsi="Times New Roman" w:cs="Times New Roman"/>
+        </w:rPr>
+      </w:pPr>
+      <w:r>
+        <w:rPr>
+          <w:rFonts w:ascii="Times New Roman" w:hAnsi="Times New Roman" w:cs="Times New Roman"/>
+        </w:rPr>
+        <w:t>The user may be able to scale ingredients up or down</w:t>
+      </w:r>
+    </w:p>
+    <w:p>
+      <w:pPr>
+        <w:pStyle w:val="ListParagraph"/>
+        <w:numPr>
+          <w:ilvl w:val="0"/>
+          <w:numId w:val="1"/>
+        </w:numPr>
+        <w:rPr>
+          <w:rFonts w:ascii="Times New Roman" w:hAnsi="Times New Roman" w:cs="Times New Roman"/>
+        </w:rPr>
+      </w:pPr>
+      <w:r>
+        <w:rPr>
+          <w:rFonts w:ascii="Times New Roman" w:hAnsi="Times New Roman" w:cs="Times New Roman"/>
+        </w:rPr>
+        <w:t>The user may be able to enlarge font when using recipes in kitchen.</w:t>
+      </w:r>
+    </w:p>
+    <w:p>
+      <w:pPr>
+        <w:pStyle w:val="ListParagraph"/>
+        <w:numPr>
+          <w:ilvl w:val="0"/>
+          <w:numId w:val="1"/>
+        </w:numPr>
+        <w:rPr>
+          <w:rFonts w:ascii="Times New Roman" w:hAnsi="Times New Roman" w:cs="Times New Roman"/>
+        </w:rPr>
+      </w:pPr>
+      <w:r>
+        <w:rPr>
+          <w:rFonts w:ascii="Times New Roman" w:hAnsi="Times New Roman" w:cs="Times New Roman"/>
+        </w:rPr>
+        <w:t>The user may be able to add photos of handwritten recipes to app.</w:t>
+      </w:r>
+    </w:p>
+    <w:p>
+      <w:pPr>
+        <w:pStyle w:val="ListParagraph"/>
+        <w:numPr>
+          <w:ilvl w:val="0"/>
+          <w:numId w:val="1"/>
+        </w:numPr>
+        <w:rPr>
+          <w:rFonts w:ascii="Times New Roman" w:hAnsi="Times New Roman" w:cs="Times New Roman"/>
+        </w:rPr>
+      </w:pPr>
+      <w:r>
+        <w:rPr>
+          <w:rFonts w:ascii="Times New Roman" w:hAnsi="Times New Roman" w:cs="Times New Roman"/>
+        </w:rPr>
+        <w:t>The user may be able to share recipes via social media.</w:t>
+      </w:r>
+    </w:p>
+    <w:p>
+      <w:pPr>
+        <w:pStyle w:val="ListParagraph"/>
+        <w:numPr>
+          <w:ilvl w:val="0"/>
+          <w:numId w:val="1"/>
+        </w:numPr>
+        <w:rPr>
+          <w:rFonts w:ascii="Times New Roman" w:hAnsi="Times New Roman" w:cs="Times New Roman"/>
+        </w:rPr>
+      </w:pPr>
+      <w:r>
+        <w:rPr>
+          <w:rFonts w:ascii="Times New Roman" w:hAnsi="Times New Roman" w:cs="Times New Roman"/>
+        </w:rPr>
+        <w:t>The user may be able to see favourite/popular/featured cookbooks.</w:t>
+      </w:r>
+    </w:p>
+    <w:p>
+      <w:pPr>
+        <w:pStyle w:val="ListParagraph"/>
+        <w:numPr>
+          <w:ilvl w:val="0"/>
+          <w:numId w:val="1"/>
+        </w:numPr>
+        <w:rPr>
+          <w:rFonts w:ascii="Times New Roman" w:hAnsi="Times New Roman" w:cs="Times New Roman"/>
+        </w:rPr>
+      </w:pPr>
+      <w:r>
+        <w:rPr>
+          <w:rFonts w:ascii="Times New Roman" w:hAnsi="Times New Roman" w:cs="Times New Roman"/>
+        </w:rPr>
+        <w:t>The user may be able to set a kitchen timer in the app.</w:t>
+      </w:r>
+    </w:p>
+    <w:p>
+      <w:pPr>
+        <w:pStyle w:val="ListParagraph"/>
+        <w:numPr>
+          <w:ilvl w:val="0"/>
+          <w:numId w:val="1"/>
+        </w:numPr>
+        <w:rPr>
+          <w:rFonts w:ascii="Times New Roman" w:hAnsi="Times New Roman" w:cs="Times New Roman"/>
+        </w:rPr>
+      </w:pPr>
+      <w:r>
+        <w:rPr>
+          <w:rFonts w:ascii="Times New Roman" w:hAnsi="Times New Roman" w:cs="Times New Roman"/>
+        </w:rPr>
+        <w:t>The user may be able to create a profile.</w:t>
+      </w:r>
+    </w:p>
+    <w:p>
+      <w:pPr>
+        <w:pStyle w:val="ListParagraph"/>
+        <w:numPr>
+          <w:ilvl w:val="0"/>
+          <w:numId w:val="1"/>
+        </w:numPr>
+        <w:rPr>
+          <w:rFonts w:ascii="Times New Roman" w:hAnsi="Times New Roman" w:cs="Times New Roman"/>
+        </w:rPr>
+      </w:pPr>
+      <w:r>
+        <w:rPr>
+          <w:rFonts w:ascii="Times New Roman" w:hAnsi="Times New Roman" w:cs="Times New Roman"/>
+        </w:rPr>
+        <w:t>The user may be able to view users profile and follow them.</w:t>
+      </w:r>
+    </w:p>
+    <w:p>
+      <w:pPr>
+        <w:rPr>
+          <w:rFonts w:ascii="Times New Roman" w:hAnsi="Times New Roman" w:cs="Times New Roman"/>
+        </w:rPr>
+      </w:pPr>
+    </w:p>
+    <w:p>
+      <w:pPr>
+        <w:rPr>
+          <w:rFonts w:ascii="Times New Roman" w:hAnsi="Times New Roman" w:cs="Times New Roman"/>
+          <w:b/>
+        </w:rPr>
+      </w:pPr>
+      <w:r>
+        <w:rPr>
+          <w:rFonts w:ascii="Times New Roman" w:hAnsi="Times New Roman" w:cs="Times New Roman"/>
+          <w:b/>
+        </w:rPr>
+        <w:t>Non Functional Requirements</w:t>
+      </w:r>
+    </w:p>
+    <w:p>
+      <w:pPr>
+        <w:pStyle w:val="ListParagraph"/>
+        <w:numPr>
+          <w:ilvl w:val="0"/>
+          <w:numId w:val="2"/>
+        </w:numPr>
+        <w:rPr>
+          <w:rFonts w:ascii="Times New Roman" w:hAnsi="Times New Roman" w:cs="Times New Roman"/>
+        </w:rPr>
+      </w:pPr>
+      <w:r>
+        <w:rPr>
+          <w:rFonts w:ascii="Times New Roman" w:hAnsi="Times New Roman" w:cs="Times New Roman"/>
+        </w:rPr>
+        <w:t>The application shall be built for Android devices.</w:t>
+      </w:r>
+    </w:p>
+    <w:p>
+      <w:pPr>
+        <w:pStyle w:val="ListParagraph"/>
+        <w:numPr>
+          <w:ilvl w:val="0"/>
+          <w:numId w:val="2"/>
+        </w:numPr>
+        <w:rPr>
+          <w:rFonts w:ascii="Times New Roman" w:hAnsi="Times New Roman" w:cs="Times New Roman"/>
+        </w:rPr>
+      </w:pPr>
+      <w:r>
+        <w:rPr>
+          <w:rFonts w:ascii="Times New Roman" w:hAnsi="Times New Roman" w:cs="Times New Roman"/>
+        </w:rPr>
+        <w:t>The application shall use a SQL database on the server and SQLite database on the Android device.</w:t>
+      </w:r>
+    </w:p>
+    <w:p>
+      <w:pPr>
+        <w:pStyle w:val="ListParagraph"/>
+        <w:numPr>
+          <w:ilvl w:val="0"/>
+          <w:numId w:val="2"/>
+        </w:numPr>
+        <w:rPr>
+          <w:rFonts w:ascii="Times New Roman" w:hAnsi="Times New Roman" w:cs="Times New Roman"/>
+        </w:rPr>
+      </w:pPr>
+      <w:r>
+        <w:rPr>
+          <w:rFonts w:ascii="Times New Roman" w:hAnsi="Times New Roman" w:cs="Times New Roman"/>
+        </w:rPr>
+        <w:t>The application should work offline.</w:t>
+      </w:r>
+    </w:p>
+    <w:p>
+      <w:pPr>
+        <w:pStyle w:val="ListParagraph"/>
+        <w:numPr>
+          <w:ilvl w:val="0"/>
+          <w:numId w:val="2"/>
+        </w:numPr>
+        <w:rPr>
+          <w:rFonts w:ascii="Times New Roman" w:hAnsi="Times New Roman" w:cs="Times New Roman"/>
+        </w:rPr>
+      </w:pPr>
+      <w:r>
+        <w:rPr>
+          <w:rFonts w:ascii="Times New Roman" w:hAnsi="Times New Roman" w:cs="Times New Roman"/>
+        </w:rPr>
+        <w:t xml:space="preserve">The application should update the database when </w:t>
+      </w:r>
+      <w:proofErr w:type="spellStart"/>
+      <w:r>
+        <w:rPr>
+          <w:rFonts w:ascii="Times New Roman" w:hAnsi="Times New Roman" w:cs="Times New Roman"/>
+        </w:rPr>
+        <w:t>wifi</w:t>
+      </w:r>
+      <w:proofErr w:type="spellEnd"/>
+      <w:r>
+        <w:rPr>
+          <w:rFonts w:ascii="Times New Roman" w:hAnsi="Times New Roman" w:cs="Times New Roman"/>
+        </w:rPr>
+        <w:t xml:space="preserve"> available.</w:t>
+      </w:r>
+    </w:p>
+    <w:p>
+      <w:pPr>
+        <w:pStyle w:val="ListParagraph"/>
+        <w:numPr>
+          <w:ilvl w:val="0"/>
+          <w:numId w:val="2"/>
+        </w:numPr>
+        <w:rPr>
+          <w:rFonts w:ascii="Times New Roman" w:hAnsi="Times New Roman" w:cs="Times New Roman"/>
+        </w:rPr>
+      </w:pPr>
+      <w:r>
+        <w:rPr>
+          <w:rFonts w:ascii="Times New Roman" w:hAnsi="Times New Roman" w:cs="Times New Roman"/>
+        </w:rPr>
+        <w:t>The application should receive a high SUS score.</w:t>
+      </w:r>
+    </w:p>
+    <w:p>
+      <w:pPr>
+        <w:pStyle w:val="ListParagraph"/>
+        <w:numPr>
+          <w:ilvl w:val="0"/>
+          <w:numId w:val="2"/>
+        </w:numPr>
+        <w:rPr>
+          <w:rFonts w:ascii="Times New Roman" w:hAnsi="Times New Roman" w:cs="Times New Roman"/>
+        </w:rPr>
+      </w:pPr>
+      <w:r>
+        <w:rPr>
+          <w:rFonts w:ascii="Times New Roman" w:hAnsi="Times New Roman" w:cs="Times New Roman"/>
+        </w:rPr>
+        <w:t>The application should pass all the units tests.</w:t>
+      </w:r>
+    </w:p>
+    <w:p>
+      <w:pPr>
+        <w:pStyle w:val="ListParagraph"/>
+        <w:numPr>
+          <w:ilvl w:val="0"/>
+          <w:numId w:val="2"/>
+        </w:numPr>
+        <w:rPr>
+          <w:rFonts w:ascii="Times New Roman" w:hAnsi="Times New Roman" w:cs="Times New Roman"/>
+        </w:rPr>
+      </w:pPr>
+      <w:r>
+        <w:rPr>
+          <w:rFonts w:ascii="Times New Roman" w:hAnsi="Times New Roman" w:cs="Times New Roman"/>
+        </w:rPr>
+        <w:t>The application should pass all tests set out in testing strategy.</w:t>
+      </w:r>
+    </w:p>
+    <w:p>
+      <w:pPr>
+        <w:rPr>
+          <w:rFonts w:ascii="Times New Roman" w:hAnsi="Times New Roman" w:cs="Times New Roman"/>
+        </w:rPr>
+      </w:pPr>
+    </w:p>
+    <w:p>
+      <w:pPr>
+        <w:rPr>
+          <w:rFonts w:ascii="Times New Roman" w:hAnsi="Times New Roman" w:cs="Times New Roman"/>
+        </w:rPr>
+      </w:pPr>
+      <w:r>
+        <w:rPr>
+          <w:rFonts w:ascii="Times New Roman" w:hAnsi="Times New Roman" w:cs="Times New Roman"/>
+        </w:rPr>
+        <w:t xml:space="preserve">To be adaptable and work in an iterative manner I use </w:t>
+      </w:r>
+      <w:proofErr w:type="spellStart"/>
+      <w:r>
+        <w:rPr>
+          <w:rFonts w:ascii="Times New Roman" w:hAnsi="Times New Roman" w:cs="Times New Roman"/>
+        </w:rPr>
+        <w:t>Trello</w:t>
+      </w:r>
+      <w:proofErr w:type="spellEnd"/>
+      <w:r>
+        <w:rPr>
+          <w:rFonts w:ascii="Times New Roman" w:hAnsi="Times New Roman" w:cs="Times New Roman"/>
+        </w:rPr>
+        <w:t xml:space="preserve"> to store the requirements in a backlog in the following manner. </w:t>
+      </w:r>
+      <w:proofErr w:type="spellStart"/>
+      <w:r>
+        <w:rPr>
+          <w:rFonts w:ascii="Times New Roman" w:hAnsi="Times New Roman" w:cs="Times New Roman"/>
+        </w:rPr>
+        <w:t>Trello</w:t>
+      </w:r>
+      <w:proofErr w:type="spellEnd"/>
+      <w:r>
+        <w:rPr>
+          <w:rFonts w:ascii="Times New Roman" w:hAnsi="Times New Roman" w:cs="Times New Roman"/>
+        </w:rPr>
+        <w:t xml:space="preserve"> allows me to move requirements around based on priority changes and move them into sections for when I’m developing and working on them and labelling the requirements different colours based on progress. An image of my backlog is below:</w:t>
+      </w:r>
+    </w:p>
+    <w:p>
+      <w:pPr>
+        <w:rPr>
+          <w:rFonts w:ascii="Times New Roman" w:hAnsi="Times New Roman" w:cs="Times New Roman"/>
+        </w:rPr>
+      </w:pPr>
+    </w:p>
+    <w:p>
+      <w:pPr>
+        <w:rPr>
+          <w:rFonts w:ascii="Times New Roman" w:hAnsi="Times New Roman" w:cs="Times New Roman"/>
+        </w:rPr>
+      </w:pPr>
+    </w:p>
+    <w:p>
+      <w:pPr>
+        <w:pStyle w:val="NoSpacing"/>
+        <w:rPr>
+          <w:rFonts w:ascii="Times New Roman" w:hAnsi="Times New Roman" w:cs="Times New Roman"/>
+          <w:sz w:val="20"/>
+          <w:szCs w:val="20"/>
+        </w:rPr>
+      </w:pPr>
+    </w:p>
+    <w:p>
+      <w:pPr>
+        <w:pStyle w:val="NoSpacing"/>
+        <w:rPr>
+          <w:rFonts w:ascii="Times New Roman" w:hAnsi="Times New Roman" w:cs="Times New Roman"/>
+          <w:sz w:val="20"/>
+          <w:szCs w:val="20"/>
+        </w:rPr>
+      </w:pPr>
     </w:p>
     <w:p>
       <w:pPr>
@@ -3531,86 +4445,51 @@
       <w:r>
         <w:rPr>
           <w:rFonts w:ascii="Times New Roman" w:hAnsi="Times New Roman" w:cs="Times New Roman"/>
-          <w:b/>
-          <w:sz w:val="20"/>
-          <w:szCs w:val="20"/>
-        </w:rPr>
-        <w:t>Survey Results</w:t>
-      </w:r>
-    </w:p>
-    <w:p>
-      <w:pPr>
-        <w:pStyle w:val="NoSpacing"/>
-        <w:jc w:val="center"/>
-        <w:rPr>
-          <w:rFonts w:ascii="Times New Roman" w:hAnsi="Times New Roman" w:cs="Times New Roman"/>
-          <w:b/>
-          <w:sz w:val="20"/>
-          <w:szCs w:val="20"/>
-        </w:rPr>
-      </w:pPr>
-    </w:p>
-    <w:p>
-      <w:pPr>
-        <w:pStyle w:val="NoSpacing"/>
-        <w:jc w:val="center"/>
-        <w:rPr>
-          <w:rFonts w:ascii="Times New Roman" w:hAnsi="Times New Roman" w:cs="Times New Roman"/>
-          <w:b/>
-          <w:sz w:val="20"/>
-          <w:szCs w:val="20"/>
-        </w:rPr>
-      </w:pPr>
-      <w:r>
-        <w:rPr>
-          <w:rFonts w:ascii="Times New Roman" w:hAnsi="Times New Roman" w:cs="Times New Roman"/>
-          <w:b/>
-          <w:sz w:val="20"/>
-          <w:szCs w:val="20"/>
-        </w:rPr>
-        <w:t>Requirements</w:t>
-      </w:r>
-    </w:p>
-    <w:p>
-      <w:pPr>
-        <w:pStyle w:val="NoSpacing"/>
-        <w:jc w:val="center"/>
-        <w:rPr>
-          <w:rFonts w:ascii="Times New Roman" w:hAnsi="Times New Roman" w:cs="Times New Roman"/>
-          <w:b/>
-          <w:sz w:val="20"/>
-          <w:szCs w:val="20"/>
-        </w:rPr>
-      </w:pPr>
-    </w:p>
-    <w:p>
-      <w:pPr>
-        <w:pStyle w:val="NoSpacing"/>
-        <w:jc w:val="center"/>
-        <w:rPr>
-          <w:rFonts w:ascii="Times New Roman" w:hAnsi="Times New Roman" w:cs="Times New Roman"/>
-          <w:b/>
-          <w:sz w:val="20"/>
-          <w:szCs w:val="20"/>
-        </w:rPr>
-      </w:pPr>
-      <w:r>
-        <w:rPr>
-          <w:rFonts w:ascii="Times New Roman" w:hAnsi="Times New Roman" w:cs="Times New Roman"/>
-          <w:b/>
-          <w:sz w:val="20"/>
-          <w:szCs w:val="20"/>
-        </w:rPr>
-        <w:t>Prototypes</w:t>
-      </w:r>
-      <w:r>
-        <w:rPr>
-          <w:rFonts w:ascii="Times New Roman" w:hAnsi="Times New Roman" w:cs="Times New Roman"/>
-          <w:b/>
-          <w:sz w:val="20"/>
-          <w:szCs w:val="20"/>
-        </w:rPr>
-        <w:t xml:space="preserve"> – Design sketch</w:t>
+          <w:noProof/>
+          <w:lang w:eastAsia="en-GB"/>
+        </w:rPr>
+        <w:lastRenderedPageBreak/>
+        <w:drawing>
+          <wp:inline distT="0" distB="0" distL="0" distR="0" wp14:anchorId="098C354C" wp14:editId="62E552B0">
+            <wp:extent cx="5731428" cy="5494020"/>
+            <wp:effectExtent l="0" t="0" r="3175" b="0"/>
+            <wp:docPr id="2" name="Picture 2"/>
+            <wp:cNvGraphicFramePr>
+              <a:graphicFrameLocks xmlns:a="http://schemas.openxmlformats.org/drawingml/2006/main" noChangeAspect="1"/>
+            </wp:cNvGraphicFramePr>
+            <a:graphic xmlns:a="http://schemas.openxmlformats.org/drawingml/2006/main">
+              <a:graphicData uri="http://schemas.openxmlformats.org/drawingml/2006/picture">
+                <pic:pic xmlns:pic="http://schemas.openxmlformats.org/drawingml/2006/picture">
+                  <pic:nvPicPr>
+                    <pic:cNvPr id="2" name="trelloImage.png"/>
+                    <pic:cNvPicPr/>
+                  </pic:nvPicPr>
+                  <pic:blipFill>
+                    <a:blip r:embed="rId7">
+                      <a:extLst>
+                        <a:ext uri="{28A0092B-C50C-407E-A947-70E740481C1C}">
+                          <a14:useLocalDpi xmlns:a14="http://schemas.microsoft.com/office/drawing/2010/main" val="0"/>
+                        </a:ext>
+                      </a:extLst>
+                    </a:blip>
+                    <a:stretch>
+                      <a:fillRect/>
+                    </a:stretch>
+                  </pic:blipFill>
+                  <pic:spPr>
+                    <a:xfrm>
+                      <a:off x="0" y="0"/>
+                      <a:ext cx="5734828" cy="5497279"/>
+                    </a:xfrm>
+                    <a:prstGeom prst="rect">
+                      <a:avLst/>
+                    </a:prstGeom>
+                  </pic:spPr>
+                </pic:pic>
+              </a:graphicData>
+            </a:graphic>
+          </wp:inline>
+        </w:drawing>
       </w:r>
     </w:p>
     <w:sectPr>
@@ -3621,6 +4500,189 @@
     </w:sectPr>
   </w:body>
 </w:document>
+</file>
+
+<file path=word/numbering.xml><?xml version="1.0" encoding="utf-8"?>
+<w:numbering xmlns:wpc="http://schemas.microsoft.com/office/word/2010/wordprocessingCanvas" xmlns:mc="http://schemas.openxmlformats.org/markup-compatibility/2006" xmlns:o="urn:schemas-microsoft-com:office:office" xmlns:r="http://schemas.openxmlformats.org/officeDocument/2006/relationships" xmlns:m="http://schemas.openxmlformats.org/officeDocument/2006/math" xmlns:v="urn:schemas-microsoft-com:vml" xmlns:wp14="http://schemas.microsoft.com/office/word/2010/wordprocessingDrawing" xmlns:wp="http://schemas.openxmlformats.org/drawingml/2006/wordprocessingDrawing" xmlns:w10="urn:schemas-microsoft-com:office:word" xmlns:w="http://schemas.openxmlformats.org/wordprocessingml/2006/main" xmlns:w14="http://schemas.microsoft.com/office/word/2010/wordml" xmlns:w15="http://schemas.microsoft.com/office/word/2012/wordml" xmlns:wpg="http://schemas.microsoft.com/office/word/2010/wordprocessingGroup" xmlns:wpi="http://schemas.microsoft.com/office/word/2010/wordprocessingInk" xmlns:wne="http://schemas.microsoft.com/office/word/2006/wordml" xmlns:wps="http://schemas.microsoft.com/office/word/2010/wordprocessingShape" mc:Ignorable="w14 w15 wp14">
+  <w:abstractNum w:abstractNumId="0">
+    <w:nsid w:val="3F7A6D60"/>
+    <w:multiLevelType w:val="hybridMultilevel"/>
+    <w:tmpl w:val="92FEB222"/>
+    <w:lvl w:ilvl="0" w:tplc="0809000F">
+      <w:start w:val="1"/>
+      <w:numFmt w:val="decimal"/>
+      <w:lvlText w:val="%1."/>
+      <w:lvlJc w:val="left"/>
+      <w:pPr>
+        <w:ind w:left="720" w:hanging="360"/>
+      </w:pPr>
+    </w:lvl>
+    <w:lvl w:ilvl="1" w:tplc="08090019" w:tentative="1">
+      <w:start w:val="1"/>
+      <w:numFmt w:val="lowerLetter"/>
+      <w:lvlText w:val="%2."/>
+      <w:lvlJc w:val="left"/>
+      <w:pPr>
+        <w:ind w:left="1440" w:hanging="360"/>
+      </w:pPr>
+    </w:lvl>
+    <w:lvl w:ilvl="2" w:tplc="0809001B" w:tentative="1">
+      <w:start w:val="1"/>
+      <w:numFmt w:val="lowerRoman"/>
+      <w:lvlText w:val="%3."/>
+      <w:lvlJc w:val="right"/>
+      <w:pPr>
+        <w:ind w:left="2160" w:hanging="180"/>
+      </w:pPr>
+    </w:lvl>
+    <w:lvl w:ilvl="3" w:tplc="0809000F" w:tentative="1">
+      <w:start w:val="1"/>
+      <w:numFmt w:val="decimal"/>
+      <w:lvlText w:val="%4."/>
+      <w:lvlJc w:val="left"/>
+      <w:pPr>
+        <w:ind w:left="2880" w:hanging="360"/>
+      </w:pPr>
+    </w:lvl>
+    <w:lvl w:ilvl="4" w:tplc="08090019" w:tentative="1">
+      <w:start w:val="1"/>
+      <w:numFmt w:val="lowerLetter"/>
+      <w:lvlText w:val="%5."/>
+      <w:lvlJc w:val="left"/>
+      <w:pPr>
+        <w:ind w:left="3600" w:hanging="360"/>
+      </w:pPr>
+    </w:lvl>
+    <w:lvl w:ilvl="5" w:tplc="0809001B" w:tentative="1">
+      <w:start w:val="1"/>
+      <w:numFmt w:val="lowerRoman"/>
+      <w:lvlText w:val="%6."/>
+      <w:lvlJc w:val="right"/>
+      <w:pPr>
+        <w:ind w:left="4320" w:hanging="180"/>
+      </w:pPr>
+    </w:lvl>
+    <w:lvl w:ilvl="6" w:tplc="0809000F" w:tentative="1">
+      <w:start w:val="1"/>
+      <w:numFmt w:val="decimal"/>
+      <w:lvlText w:val="%7."/>
+      <w:lvlJc w:val="left"/>
+      <w:pPr>
+        <w:ind w:left="5040" w:hanging="360"/>
+      </w:pPr>
+    </w:lvl>
+    <w:lvl w:ilvl="7" w:tplc="08090019" w:tentative="1">
+      <w:start w:val="1"/>
+      <w:numFmt w:val="lowerLetter"/>
+      <w:lvlText w:val="%8."/>
+      <w:lvlJc w:val="left"/>
+      <w:pPr>
+        <w:ind w:left="5760" w:hanging="360"/>
+      </w:pPr>
+    </w:lvl>
+    <w:lvl w:ilvl="8" w:tplc="0809001B" w:tentative="1">
+      <w:start w:val="1"/>
+      <w:numFmt w:val="lowerRoman"/>
+      <w:lvlText w:val="%9."/>
+      <w:lvlJc w:val="right"/>
+      <w:pPr>
+        <w:ind w:left="6480" w:hanging="180"/>
+      </w:pPr>
+    </w:lvl>
+  </w:abstractNum>
+  <w:abstractNum w:abstractNumId="1">
+    <w:nsid w:val="67416AAB"/>
+    <w:multiLevelType w:val="hybridMultilevel"/>
+    <w:tmpl w:val="C102196A"/>
+    <w:lvl w:ilvl="0" w:tplc="0809000F">
+      <w:start w:val="1"/>
+      <w:numFmt w:val="decimal"/>
+      <w:lvlText w:val="%1."/>
+      <w:lvlJc w:val="left"/>
+      <w:pPr>
+        <w:ind w:left="720" w:hanging="360"/>
+      </w:pPr>
+    </w:lvl>
+    <w:lvl w:ilvl="1" w:tplc="08090019" w:tentative="1">
+      <w:start w:val="1"/>
+      <w:numFmt w:val="lowerLetter"/>
+      <w:lvlText w:val="%2."/>
+      <w:lvlJc w:val="left"/>
+      <w:pPr>
+        <w:ind w:left="1440" w:hanging="360"/>
+      </w:pPr>
+    </w:lvl>
+    <w:lvl w:ilvl="2" w:tplc="0809001B" w:tentative="1">
+      <w:start w:val="1"/>
+      <w:numFmt w:val="lowerRoman"/>
+      <w:lvlText w:val="%3."/>
+      <w:lvlJc w:val="right"/>
+      <w:pPr>
+        <w:ind w:left="2160" w:hanging="180"/>
+      </w:pPr>
+    </w:lvl>
+    <w:lvl w:ilvl="3" w:tplc="0809000F" w:tentative="1">
+      <w:start w:val="1"/>
+      <w:numFmt w:val="decimal"/>
+      <w:lvlText w:val="%4."/>
+      <w:lvlJc w:val="left"/>
+      <w:pPr>
+        <w:ind w:left="2880" w:hanging="360"/>
+      </w:pPr>
+    </w:lvl>
+    <w:lvl w:ilvl="4" w:tplc="08090019" w:tentative="1">
+      <w:start w:val="1"/>
+      <w:numFmt w:val="lowerLetter"/>
+      <w:lvlText w:val="%5."/>
+      <w:lvlJc w:val="left"/>
+      <w:pPr>
+        <w:ind w:left="3600" w:hanging="360"/>
+      </w:pPr>
+    </w:lvl>
+    <w:lvl w:ilvl="5" w:tplc="0809001B" w:tentative="1">
+      <w:start w:val="1"/>
+      <w:numFmt w:val="lowerRoman"/>
+      <w:lvlText w:val="%6."/>
+      <w:lvlJc w:val="right"/>
+      <w:pPr>
+        <w:ind w:left="4320" w:hanging="180"/>
+      </w:pPr>
+    </w:lvl>
+    <w:lvl w:ilvl="6" w:tplc="0809000F" w:tentative="1">
+      <w:start w:val="1"/>
+      <w:numFmt w:val="decimal"/>
+      <w:lvlText w:val="%7."/>
+      <w:lvlJc w:val="left"/>
+      <w:pPr>
+        <w:ind w:left="5040" w:hanging="360"/>
+      </w:pPr>
+    </w:lvl>
+    <w:lvl w:ilvl="7" w:tplc="08090019" w:tentative="1">
+      <w:start w:val="1"/>
+      <w:numFmt w:val="lowerLetter"/>
+      <w:lvlText w:val="%8."/>
+      <w:lvlJc w:val="left"/>
+      <w:pPr>
+        <w:ind w:left="5760" w:hanging="360"/>
+      </w:pPr>
+    </w:lvl>
+    <w:lvl w:ilvl="8" w:tplc="0809001B" w:tentative="1">
+      <w:start w:val="1"/>
+      <w:numFmt w:val="lowerRoman"/>
+      <w:lvlText w:val="%9."/>
+      <w:lvlJc w:val="right"/>
+      <w:pPr>
+        <w:ind w:left="6480" w:hanging="180"/>
+      </w:pPr>
+    </w:lvl>
+  </w:abstractNum>
+  <w:num w:numId="1">
+    <w:abstractNumId w:val="1"/>
+  </w:num>
+  <w:num w:numId="2">
+    <w:abstractNumId w:val="0"/>
+  </w:num>
+</w:numbering>
 </file>
 
 <file path=word/styles.xml><?xml version="1.0" encoding="utf-8"?>
@@ -4097,6 +5159,17 @@
     <w:uiPriority w:val="37"/>
     <w:unhideWhenUsed/>
     <w:rsid w:val="00AC7867"/>
+  </w:style>
+  <w:style w:type="paragraph" w:styleId="ListParagraph">
+    <w:name w:val="List Paragraph"/>
+    <w:basedOn w:val="Normal"/>
+    <w:uiPriority w:val="34"/>
+    <w:qFormat/>
+    <w:rsid w:val="00370409"/>
+    <w:pPr>
+      <w:ind w:left="720"/>
+      <w:contextualSpacing/>
+    </w:pPr>
   </w:style>
 </w:styles>
 </file>
@@ -4660,7 +5733,7 @@
 </file>
 
 <file path=customXml/itemProps1.xml><?xml version="1.0" encoding="utf-8"?>
-<ds:datastoreItem xmlns:ds="http://schemas.openxmlformats.org/officeDocument/2006/customXml" ds:itemID="{B3187B46-4B24-41CA-9BE1-33D85BDBD474}">
+<ds:datastoreItem xmlns:ds="http://schemas.openxmlformats.org/officeDocument/2006/customXml" ds:itemID="{48737228-1295-48F8-BDE1-36C536A4E28E}">
   <ds:schemaRefs>
     <ds:schemaRef ds:uri="http://schemas.openxmlformats.org/officeDocument/2006/bibliography"/>
   </ds:schemaRefs>

--- a/Report/Progress Report.docx
+++ b/Report/Progress Report.docx
@@ -1178,7 +1178,23 @@
           <w:sz w:val="20"/>
           <w:szCs w:val="20"/>
         </w:rPr>
-        <w:t xml:space="preserve"> sprint backlogs to manage progress of tasks during the iterations, a logbook which I</w:t>
+        <w:t xml:space="preserve"> sprint backlogs to manage progress of tasks during the</w:t>
+      </w:r>
+      <w:r>
+        <w:rPr>
+          <w:rFonts w:ascii="Times New Roman" w:hAnsi="Times New Roman" w:cs="Times New Roman"/>
+          <w:sz w:val="20"/>
+          <w:szCs w:val="20"/>
+        </w:rPr>
+        <w:t xml:space="preserve"> sprints in the</w:t>
+      </w:r>
+      <w:r>
+        <w:rPr>
+          <w:rFonts w:ascii="Times New Roman" w:hAnsi="Times New Roman" w:cs="Times New Roman"/>
+          <w:sz w:val="20"/>
+          <w:szCs w:val="20"/>
+        </w:rPr>
+        <w:t xml:space="preserve"> iterations, a logbook which I</w:t>
       </w:r>
       <w:r>
         <w:rPr>
@@ -1387,7 +1403,55 @@
           <w:sz w:val="20"/>
           <w:szCs w:val="20"/>
         </w:rPr>
-        <w:t>which in general gained strong feedback with some minor changes pointed out which will useful to creating a more user centred application</w:t>
+        <w:t xml:space="preserve">which in general gained strong feedback with some minor </w:t>
+      </w:r>
+      <w:r>
+        <w:rPr>
+          <w:rFonts w:ascii="Times New Roman" w:hAnsi="Times New Roman" w:cs="Times New Roman"/>
+          <w:sz w:val="20"/>
+          <w:szCs w:val="20"/>
+        </w:rPr>
+        <w:t xml:space="preserve">changes </w:t>
+      </w:r>
+      <w:r>
+        <w:rPr>
+          <w:rFonts w:ascii="Times New Roman" w:hAnsi="Times New Roman" w:cs="Times New Roman"/>
+          <w:sz w:val="20"/>
+          <w:szCs w:val="20"/>
+        </w:rPr>
+        <w:t xml:space="preserve">that were </w:t>
+      </w:r>
+      <w:r>
+        <w:rPr>
+          <w:rFonts w:ascii="Times New Roman" w:hAnsi="Times New Roman" w:cs="Times New Roman"/>
+          <w:sz w:val="20"/>
+          <w:szCs w:val="20"/>
+        </w:rPr>
+        <w:t xml:space="preserve">pointed out which </w:t>
+      </w:r>
+      <w:r>
+        <w:rPr>
+          <w:rFonts w:ascii="Times New Roman" w:hAnsi="Times New Roman" w:cs="Times New Roman"/>
+          <w:sz w:val="20"/>
+          <w:szCs w:val="20"/>
+        </w:rPr>
+        <w:t xml:space="preserve">will </w:t>
+      </w:r>
+      <w:r>
+        <w:rPr>
+          <w:rFonts w:ascii="Times New Roman" w:hAnsi="Times New Roman" w:cs="Times New Roman"/>
+          <w:sz w:val="20"/>
+          <w:szCs w:val="20"/>
+        </w:rPr>
+        <w:t>be useful in</w:t>
+      </w:r>
+      <w:r>
+        <w:rPr>
+          <w:rFonts w:ascii="Times New Roman" w:hAnsi="Times New Roman" w:cs="Times New Roman"/>
+          <w:sz w:val="20"/>
+          <w:szCs w:val="20"/>
+        </w:rPr>
+        <w:t xml:space="preserve"> creating a more user centred application</w:t>
       </w:r>
       <w:r>
         <w:rPr>
@@ -1549,7 +1613,41 @@
           <w:sz w:val="20"/>
           <w:szCs w:val="20"/>
         </w:rPr>
-        <w:t xml:space="preserve"> as user stories in the same priority to help me manage the requirements for each iteration to enable me to be more adapta</w:t>
+        <w:t xml:space="preserve"> as user stories in the same </w:t>
+      </w:r>
+      <w:proofErr w:type="gramStart"/>
+      <w:r>
+        <w:rPr>
+          <w:rFonts w:ascii="Times New Roman" w:hAnsi="Times New Roman" w:cs="Times New Roman"/>
+          <w:sz w:val="20"/>
+          <w:szCs w:val="20"/>
+        </w:rPr>
+        <w:t xml:space="preserve">priority </w:t>
+      </w:r>
+      <w:r>
+        <w:rPr>
+          <w:rFonts w:ascii="Times New Roman" w:hAnsi="Times New Roman" w:cs="Times New Roman"/>
+          <w:sz w:val="20"/>
+          <w:szCs w:val="20"/>
+        </w:rPr>
+        <w:t xml:space="preserve"> </w:t>
+      </w:r>
+      <w:r>
+        <w:rPr>
+          <w:rFonts w:ascii="Times New Roman" w:hAnsi="Times New Roman" w:cs="Times New Roman"/>
+          <w:sz w:val="20"/>
+          <w:szCs w:val="20"/>
+        </w:rPr>
+        <w:t>to</w:t>
+      </w:r>
+      <w:proofErr w:type="gramEnd"/>
+      <w:r>
+        <w:rPr>
+          <w:rFonts w:ascii="Times New Roman" w:hAnsi="Times New Roman" w:cs="Times New Roman"/>
+          <w:sz w:val="20"/>
+          <w:szCs w:val="20"/>
+        </w:rPr>
+        <w:t xml:space="preserve"> help me manage the requirements for each iteration to enable me to be more adapta</w:t>
       </w:r>
       <w:r>
         <w:rPr>
@@ -1769,7 +1867,23 @@
           <w:sz w:val="20"/>
           <w:szCs w:val="20"/>
         </w:rPr>
-        <w:t xml:space="preserve">was already set up although it took some time for me to </w:t>
+        <w:t>was already set up although</w:t>
+      </w:r>
+      <w:r>
+        <w:rPr>
+          <w:rFonts w:ascii="Times New Roman" w:hAnsi="Times New Roman" w:cs="Times New Roman"/>
+          <w:sz w:val="20"/>
+          <w:szCs w:val="20"/>
+        </w:rPr>
+        <w:t xml:space="preserve"> this meant</w:t>
+      </w:r>
+      <w:r>
+        <w:rPr>
+          <w:rFonts w:ascii="Times New Roman" w:hAnsi="Times New Roman" w:cs="Times New Roman"/>
+          <w:sz w:val="20"/>
+          <w:szCs w:val="20"/>
+        </w:rPr>
+        <w:t xml:space="preserve"> it took some time for me to </w:t>
       </w:r>
       <w:r>
         <w:rPr>
@@ -1866,25 +1980,47 @@
           <w:sz w:val="20"/>
           <w:szCs w:val="20"/>
         </w:rPr>
-        <w:t xml:space="preserve"> Since starting back at university I am just finishing off the feature of adding a recipe in the application but had the challenge of the server being down for a few days.</w:t>
-      </w:r>
-      <w:r>
-        <w:rPr>
-          <w:rFonts w:ascii="Times New Roman" w:hAnsi="Times New Roman" w:cs="Times New Roman"/>
-          <w:sz w:val="20"/>
-          <w:szCs w:val="20"/>
-        </w:rPr>
-        <w:t xml:space="preserve"> Throughout development I am trying to refactor and add unit tests to test the features every time</w:t>
-      </w:r>
-      <w:bookmarkStart w:id="0" w:name="_GoBack"/>
-      <w:bookmarkEnd w:id="0"/>
-      <w:r>
-        <w:rPr>
-          <w:rFonts w:ascii="Times New Roman" w:hAnsi="Times New Roman" w:cs="Times New Roman"/>
-          <w:sz w:val="20"/>
-          <w:szCs w:val="20"/>
-        </w:rPr>
-        <w:t xml:space="preserve"> a feature is complete.</w:t>
+        <w:t xml:space="preserve"> Since starting back at university I am just finishing off the feature of adding a recipe in the application but had the challenge of the server being down for a few days</w:t>
+      </w:r>
+      <w:r>
+        <w:rPr>
+          <w:rFonts w:ascii="Times New Roman" w:hAnsi="Times New Roman" w:cs="Times New Roman"/>
+          <w:sz w:val="20"/>
+          <w:szCs w:val="20"/>
+        </w:rPr>
+        <w:t xml:space="preserve"> which halted progress on that task</w:t>
+      </w:r>
+      <w:r>
+        <w:rPr>
+          <w:rFonts w:ascii="Times New Roman" w:hAnsi="Times New Roman" w:cs="Times New Roman"/>
+          <w:sz w:val="20"/>
+          <w:szCs w:val="20"/>
+        </w:rPr>
+        <w:t>.</w:t>
+      </w:r>
+      <w:r>
+        <w:rPr>
+          <w:rFonts w:ascii="Times New Roman" w:hAnsi="Times New Roman" w:cs="Times New Roman"/>
+          <w:sz w:val="20"/>
+          <w:szCs w:val="20"/>
+        </w:rPr>
+        <w:t xml:space="preserve"> </w:t>
+      </w:r>
+      <w:r>
+        <w:rPr>
+          <w:rFonts w:ascii="Times New Roman" w:hAnsi="Times New Roman" w:cs="Times New Roman"/>
+          <w:sz w:val="20"/>
+          <w:szCs w:val="20"/>
+        </w:rPr>
+        <w:t xml:space="preserve">While the server was down I started work on the viewing a recipe task. </w:t>
+      </w:r>
+      <w:r>
+        <w:rPr>
+          <w:rFonts w:ascii="Times New Roman" w:hAnsi="Times New Roman" w:cs="Times New Roman"/>
+          <w:sz w:val="20"/>
+          <w:szCs w:val="20"/>
+        </w:rPr>
+        <w:t>Throughout development I am trying to refactor and add unit tests to test the features every time a feature is complete.</w:t>
       </w:r>
     </w:p>
     <w:p>
@@ -1962,39 +2098,71 @@
           <w:sz w:val="20"/>
           <w:szCs w:val="20"/>
         </w:rPr>
-        <w:t>. Other concerns are predominately focussed on user testing and evaluation I am concerned about being able to get enough participants, the possibility of only being able to have 1</w:t>
-      </w:r>
-      <w:r>
-        <w:rPr>
-          <w:rFonts w:ascii="Times New Roman" w:hAnsi="Times New Roman" w:cs="Times New Roman"/>
-          <w:sz w:val="20"/>
-          <w:szCs w:val="20"/>
-        </w:rPr>
-        <w:t xml:space="preserve">user testing sessions instead of the 4 I intended on having user testing sessions because I do </w:t>
-      </w:r>
-      <w:r>
-        <w:rPr>
-          <w:rFonts w:ascii="Times New Roman" w:hAnsi="Times New Roman" w:cs="Times New Roman"/>
-          <w:sz w:val="20"/>
-          <w:szCs w:val="20"/>
-        </w:rPr>
-        <w:t>not believe I will have enough done in the first iteration to justify a user</w:t>
-      </w:r>
-      <w:r>
-        <w:rPr>
-          <w:rFonts w:ascii="Times New Roman" w:hAnsi="Times New Roman" w:cs="Times New Roman"/>
-          <w:sz w:val="20"/>
-          <w:szCs w:val="20"/>
-        </w:rPr>
-        <w:t xml:space="preserve"> testing session</w:t>
-      </w:r>
-      <w:r>
-        <w:rPr>
-          <w:rFonts w:ascii="Times New Roman" w:hAnsi="Times New Roman" w:cs="Times New Roman"/>
-          <w:sz w:val="20"/>
-          <w:szCs w:val="20"/>
-        </w:rPr>
-        <w:t>. The main concerns is time constraints to be able to focus on a lot of development but still have time to accurately test and evaluate as well as write the report and have relevant documentation for the project.</w:t>
+        <w:t xml:space="preserve"> of the application</w:t>
+      </w:r>
+      <w:r>
+        <w:rPr>
+          <w:rFonts w:ascii="Times New Roman" w:hAnsi="Times New Roman" w:cs="Times New Roman"/>
+          <w:sz w:val="20"/>
+          <w:szCs w:val="20"/>
+        </w:rPr>
+        <w:t>. Other concerns are predominately focussed on user testing and evaluation I am concerned about being able to get enough participants</w:t>
+      </w:r>
+      <w:r>
+        <w:rPr>
+          <w:rFonts w:ascii="Times New Roman" w:hAnsi="Times New Roman" w:cs="Times New Roman"/>
+          <w:sz w:val="20"/>
+          <w:szCs w:val="20"/>
+        </w:rPr>
+        <w:t xml:space="preserve"> and the amount of user testing sessions I will be able to do as I believe I might be able to do only one or two user testing</w:t>
+      </w:r>
+      <w:r>
+        <w:rPr>
+          <w:rFonts w:ascii="Times New Roman" w:hAnsi="Times New Roman" w:cs="Times New Roman"/>
+          <w:sz w:val="20"/>
+          <w:szCs w:val="20"/>
+        </w:rPr>
+        <w:t>.</w:t>
+      </w:r>
+      <w:r>
+        <w:rPr>
+          <w:rFonts w:ascii="Times New Roman" w:hAnsi="Times New Roman" w:cs="Times New Roman"/>
+          <w:sz w:val="20"/>
+          <w:szCs w:val="20"/>
+        </w:rPr>
+        <w:t xml:space="preserve"> One the biggest challenges so far is writing the syncing code between databases which has proved to be time consuming and often quite complex or confusing logic.</w:t>
+      </w:r>
+      <w:r>
+        <w:rPr>
+          <w:rFonts w:ascii="Times New Roman" w:hAnsi="Times New Roman" w:cs="Times New Roman"/>
+          <w:sz w:val="20"/>
+          <w:szCs w:val="20"/>
+        </w:rPr>
+        <w:t xml:space="preserve"> Overall the main concerns</w:t>
+      </w:r>
+      <w:r>
+        <w:rPr>
+          <w:rFonts w:ascii="Times New Roman" w:hAnsi="Times New Roman" w:cs="Times New Roman"/>
+          <w:sz w:val="20"/>
+          <w:szCs w:val="20"/>
+        </w:rPr>
+        <w:t xml:space="preserve"> is time constraints to be able to focus on a lot of development but still have time to accurately test and evaluate as well as write the report and have</w:t>
+      </w:r>
+      <w:r>
+        <w:rPr>
+          <w:rFonts w:ascii="Times New Roman" w:hAnsi="Times New Roman" w:cs="Times New Roman"/>
+          <w:sz w:val="20"/>
+          <w:szCs w:val="20"/>
+        </w:rPr>
+        <w:t xml:space="preserve"> the</w:t>
+      </w:r>
+      <w:r>
+        <w:rPr>
+          <w:rFonts w:ascii="Times New Roman" w:hAnsi="Times New Roman" w:cs="Times New Roman"/>
+          <w:sz w:val="20"/>
+          <w:szCs w:val="20"/>
+        </w:rPr>
+        <w:t xml:space="preserve"> relevant documentation for the project.</w:t>
       </w:r>
     </w:p>
     <w:p>
@@ -2022,7 +2190,39 @@
           <w:sz w:val="20"/>
           <w:szCs w:val="20"/>
         </w:rPr>
-        <w:t>The successes of the project so far is ethics was approved and I have already had a design sketch focus group and sent my survey out and used it towards my requirements. The majority of my design decisions have been made and will only I change based on implementation. I have had regular mee</w:t>
+        <w:t>The successes of the project so far is ethics was approved and I have already had a design sketch focus group an</w:t>
+      </w:r>
+      <w:r>
+        <w:rPr>
+          <w:rFonts w:ascii="Times New Roman" w:hAnsi="Times New Roman" w:cs="Times New Roman"/>
+          <w:sz w:val="20"/>
+          <w:szCs w:val="20"/>
+        </w:rPr>
+        <w:t>d sent my survey out and used the feedback</w:t>
+      </w:r>
+      <w:r>
+        <w:rPr>
+          <w:rFonts w:ascii="Times New Roman" w:hAnsi="Times New Roman" w:cs="Times New Roman"/>
+          <w:sz w:val="20"/>
+          <w:szCs w:val="20"/>
+        </w:rPr>
+        <w:t xml:space="preserve"> towards my requirements. The majority of my design decisions</w:t>
+      </w:r>
+      <w:r>
+        <w:rPr>
+          <w:rFonts w:ascii="Times New Roman" w:hAnsi="Times New Roman" w:cs="Times New Roman"/>
+          <w:sz w:val="20"/>
+          <w:szCs w:val="20"/>
+        </w:rPr>
+        <w:t xml:space="preserve"> have been made and will only </w:t>
+      </w:r>
+      <w:r>
+        <w:rPr>
+          <w:rFonts w:ascii="Times New Roman" w:hAnsi="Times New Roman" w:cs="Times New Roman"/>
+          <w:sz w:val="20"/>
+          <w:szCs w:val="20"/>
+        </w:rPr>
+        <w:t>change based on implementation. I have had regular mee</w:t>
       </w:r>
       <w:r>
         <w:rPr>
@@ -2294,78 +2494,16 @@
           <w:sz w:val="20"/>
           <w:szCs w:val="20"/>
         </w:rPr>
-        <w:t>mplementation for the project is a lot more complex that I initially thought.</w:t>
-      </w:r>
-    </w:p>
-    <w:p>
-      <w:pPr>
-        <w:pStyle w:val="NoSpacing"/>
-        <w:rPr>
-          <w:rFonts w:ascii="Times New Roman" w:hAnsi="Times New Roman" w:cs="Times New Roman"/>
-          <w:sz w:val="20"/>
-          <w:szCs w:val="20"/>
-        </w:rPr>
-      </w:pPr>
-    </w:p>
-    <w:p>
-      <w:pPr>
-        <w:pStyle w:val="NoSpacing"/>
-        <w:rPr>
-          <w:rFonts w:ascii="Times New Roman" w:hAnsi="Times New Roman" w:cs="Times New Roman"/>
-          <w:b/>
-          <w:sz w:val="20"/>
-          <w:szCs w:val="20"/>
-          <w:u w:val="single"/>
-        </w:rPr>
-      </w:pPr>
-    </w:p>
-    <w:p>
-      <w:pPr>
-        <w:pStyle w:val="NoSpacing"/>
-        <w:rPr>
-          <w:rFonts w:ascii="Times New Roman" w:hAnsi="Times New Roman" w:cs="Times New Roman"/>
-          <w:b/>
-          <w:sz w:val="20"/>
-          <w:szCs w:val="20"/>
-          <w:u w:val="single"/>
-        </w:rPr>
-      </w:pPr>
-    </w:p>
-    <w:p>
-      <w:pPr>
-        <w:pStyle w:val="NoSpacing"/>
-        <w:rPr>
-          <w:rFonts w:ascii="Times New Roman" w:hAnsi="Times New Roman" w:cs="Times New Roman"/>
-          <w:b/>
-          <w:sz w:val="20"/>
-          <w:szCs w:val="20"/>
-          <w:u w:val="single"/>
-        </w:rPr>
-      </w:pPr>
-    </w:p>
-    <w:p>
-      <w:pPr>
-        <w:pStyle w:val="NoSpacing"/>
-        <w:rPr>
-          <w:rFonts w:ascii="Times New Roman" w:hAnsi="Times New Roman" w:cs="Times New Roman"/>
-          <w:b/>
-          <w:sz w:val="20"/>
-          <w:szCs w:val="20"/>
-          <w:u w:val="single"/>
-        </w:rPr>
-      </w:pPr>
-    </w:p>
-    <w:p>
-      <w:pPr>
-        <w:pStyle w:val="NoSpacing"/>
-        <w:rPr>
-          <w:rFonts w:ascii="Times New Roman" w:hAnsi="Times New Roman" w:cs="Times New Roman"/>
-          <w:b/>
-          <w:sz w:val="20"/>
-          <w:szCs w:val="20"/>
-          <w:u w:val="single"/>
-        </w:rPr>
-      </w:pPr>
+        <w:t>mplementation for the project is a lot more c</w:t>
+      </w:r>
+      <w:r>
+        <w:rPr>
+          <w:rFonts w:ascii="Times New Roman" w:hAnsi="Times New Roman" w:cs="Times New Roman"/>
+          <w:sz w:val="20"/>
+          <w:szCs w:val="20"/>
+        </w:rPr>
+        <w:t>omplex that I initially thought</w:t>
+      </w:r>
     </w:p>
     <w:p>
       <w:pPr>
@@ -2387,6 +2525,7 @@
           <w:szCs w:val="20"/>
           <w:u w:val="single"/>
         </w:rPr>
+        <w:lastRenderedPageBreak/>
         <w:t>Appendix</w:t>
       </w:r>
     </w:p>
@@ -3402,7 +3541,6 @@
                   <w:szCs w:val="20"/>
                   <w:lang w:val="en-US"/>
                 </w:rPr>
-                <w:lastRenderedPageBreak/>
                 <w:t xml:space="preserve">Mitchell, J., 2001. Cookbooks as a social and historical document. A Scottish case study. </w:t>
               </w:r>
               <w:r>
@@ -3447,6 +3585,7 @@
                   <w:szCs w:val="20"/>
                   <w:lang w:val="en-US"/>
                 </w:rPr>
+                <w:lastRenderedPageBreak/>
                 <w:t xml:space="preserve">Ruhlman, M., 2012. </w:t>
               </w:r>
               <w:r>
@@ -3633,7 +3772,6 @@
           <w:u w:val="single"/>
           <w:lang w:eastAsia="en-GB"/>
         </w:rPr>
-        <w:lastRenderedPageBreak/>
         <w:drawing>
           <wp:inline distT="0" distB="0" distL="0" distR="0">
             <wp:extent cx="7018975" cy="5897245"/>
@@ -3708,6 +3846,7 @@
           <w:szCs w:val="20"/>
           <w:u w:val="single"/>
         </w:rPr>
+        <w:lastRenderedPageBreak/>
         <w:t>Requirements</w:t>
       </w:r>
     </w:p>
@@ -3835,7 +3974,6 @@
         <w:rPr>
           <w:rFonts w:ascii="Times New Roman" w:hAnsi="Times New Roman" w:cs="Times New Roman"/>
         </w:rPr>
-        <w:lastRenderedPageBreak/>
         <w:t>The user shall be to have collaborative cookbooks where friends, family can add, edit and view recipes/cookbooks.</w:t>
       </w:r>
     </w:p>
@@ -3996,6 +4134,8 @@
           <w:rFonts w:ascii="Times New Roman" w:hAnsi="Times New Roman" w:cs="Times New Roman"/>
         </w:rPr>
       </w:pPr>
+      <w:bookmarkStart w:id="0" w:name="_GoBack"/>
+      <w:bookmarkEnd w:id="0"/>
     </w:p>
     <w:p>
       <w:pPr>
@@ -4448,7 +4588,6 @@
           <w:noProof/>
           <w:lang w:eastAsia="en-GB"/>
         </w:rPr>
-        <w:lastRenderedPageBreak/>
         <w:drawing>
           <wp:inline distT="0" distB="0" distL="0" distR="0" wp14:anchorId="098C354C" wp14:editId="62E552B0">
             <wp:extent cx="5731428" cy="5494020"/>
@@ -5733,7 +5872,7 @@
 </file>
 
 <file path=customXml/itemProps1.xml><?xml version="1.0" encoding="utf-8"?>
-<ds:datastoreItem xmlns:ds="http://schemas.openxmlformats.org/officeDocument/2006/customXml" ds:itemID="{48737228-1295-48F8-BDE1-36C536A4E28E}">
+<ds:datastoreItem xmlns:ds="http://schemas.openxmlformats.org/officeDocument/2006/customXml" ds:itemID="{D273B875-DA12-49DA-9D20-7C3CDA25D0F9}">
   <ds:schemaRefs>
     <ds:schemaRef ds:uri="http://schemas.openxmlformats.org/officeDocument/2006/bibliography"/>
   </ds:schemaRefs>
